--- a/My Proposal Skripsi/V3-PROPOSAL-PAULINUS WENEHENUBUN_20210090.docx
+++ b/My Proposal Skripsi/V3-PROPOSAL-PAULINUS WENEHENUBUN_20210090.docx
@@ -17186,6 +17186,7 @@
         <w:t xml:space="preserve"> </w:t>
       </w:r>
       <w:proofErr w:type="spellStart"/>
+      <w:proofErr w:type="gramStart"/>
       <w:r>
         <w:rPr>
           <w:rFonts w:ascii="Times New Roman" w:hAnsi="Times New Roman" w:cs="Times New Roman"/>
@@ -17203,7 +17204,6561 @@
           <w:sz w:val="24"/>
           <w:szCs w:val="24"/>
         </w:rPr>
+        <w:t xml:space="preserve"> </w:t>
+      </w:r>
+      <w:r>
+        <w:rPr>
+          <w:rFonts w:ascii="Times New Roman" w:hAnsi="Times New Roman" w:cs="Times New Roman"/>
+          <w:bCs/>
+          <w:sz w:val="24"/>
+          <w:szCs w:val="24"/>
+        </w:rPr>
         <w:t>:</w:t>
+      </w:r>
+      <w:proofErr w:type="gramEnd"/>
+    </w:p>
+    <w:p>
+      <w:pPr>
+        <w:pStyle w:val="ListParagraph"/>
+        <w:spacing w:after="0" w:line="360" w:lineRule="auto"/>
+        <w:ind w:left="360" w:firstLine="360"/>
+        <w:jc w:val="both"/>
+        <w:rPr>
+          <w:rFonts w:ascii="Times New Roman" w:hAnsi="Times New Roman" w:cs="Times New Roman"/>
+          <w:bCs/>
+          <w:sz w:val="24"/>
+          <w:szCs w:val="24"/>
+        </w:rPr>
+      </w:pPr>
+    </w:p>
+    <w:p>
+      <w:pPr>
+        <w:pStyle w:val="Caption"/>
+        <w:keepNext/>
+        <w:jc w:val="center"/>
+        <w:rPr>
+          <w:rFonts w:ascii="Times New Roman" w:hAnsi="Times New Roman" w:cs="Times New Roman"/>
+          <w:i w:val="0"/>
+          <w:iCs w:val="0"/>
+          <w:color w:val="auto"/>
+          <w:sz w:val="24"/>
+          <w:szCs w:val="24"/>
+        </w:rPr>
+      </w:pPr>
+      <w:r>
+        <w:rPr>
+          <w:rFonts w:ascii="Times New Roman" w:hAnsi="Times New Roman" w:cs="Times New Roman"/>
+          <w:i w:val="0"/>
+          <w:iCs w:val="0"/>
+          <w:color w:val="auto"/>
+          <w:sz w:val="24"/>
+          <w:szCs w:val="24"/>
+        </w:rPr>
+        <w:t xml:space="preserve">Tabel 2. </w:t>
+      </w:r>
+      <w:r>
+        <w:rPr>
+          <w:rFonts w:ascii="Times New Roman" w:hAnsi="Times New Roman" w:cs="Times New Roman"/>
+          <w:i w:val="0"/>
+          <w:iCs w:val="0"/>
+          <w:color w:val="auto"/>
+          <w:sz w:val="24"/>
+          <w:szCs w:val="24"/>
+        </w:rPr>
+        <w:fldChar w:fldCharType="begin"/>
+      </w:r>
+      <w:r>
+        <w:rPr>
+          <w:rFonts w:ascii="Times New Roman" w:hAnsi="Times New Roman" w:cs="Times New Roman"/>
+          <w:i w:val="0"/>
+          <w:iCs w:val="0"/>
+          <w:color w:val="auto"/>
+          <w:sz w:val="24"/>
+          <w:szCs w:val="24"/>
+        </w:rPr>
+        <w:instrText xml:space="preserve"> SEQ Tabel_2. \* ARABIC </w:instrText>
+      </w:r>
+      <w:r>
+        <w:rPr>
+          <w:rFonts w:ascii="Times New Roman" w:hAnsi="Times New Roman" w:cs="Times New Roman"/>
+          <w:i w:val="0"/>
+          <w:iCs w:val="0"/>
+          <w:color w:val="auto"/>
+          <w:sz w:val="24"/>
+          <w:szCs w:val="24"/>
+        </w:rPr>
+        <w:fldChar w:fldCharType="separate"/>
+      </w:r>
+      <w:r>
+        <w:rPr>
+          <w:rFonts w:ascii="Times New Roman" w:hAnsi="Times New Roman" w:cs="Times New Roman"/>
+          <w:i w:val="0"/>
+          <w:iCs w:val="0"/>
+          <w:noProof/>
+          <w:color w:val="auto"/>
+          <w:sz w:val="24"/>
+          <w:szCs w:val="24"/>
+        </w:rPr>
+        <w:t>1</w:t>
+      </w:r>
+      <w:r>
+        <w:rPr>
+          <w:rFonts w:ascii="Times New Roman" w:hAnsi="Times New Roman" w:cs="Times New Roman"/>
+          <w:i w:val="0"/>
+          <w:iCs w:val="0"/>
+          <w:color w:val="auto"/>
+          <w:sz w:val="24"/>
+          <w:szCs w:val="24"/>
+        </w:rPr>
+        <w:fldChar w:fldCharType="end"/>
+      </w:r>
+      <w:r>
+        <w:rPr>
+          <w:rFonts w:ascii="Times New Roman" w:hAnsi="Times New Roman" w:cs="Times New Roman"/>
+          <w:i w:val="0"/>
+          <w:iCs w:val="0"/>
+          <w:color w:val="auto"/>
+          <w:sz w:val="24"/>
+          <w:szCs w:val="24"/>
+        </w:rPr>
+        <w:t xml:space="preserve"> </w:t>
+      </w:r>
+      <w:proofErr w:type="spellStart"/>
+      <w:r>
+        <w:rPr>
+          <w:rFonts w:ascii="Times New Roman" w:hAnsi="Times New Roman" w:cs="Times New Roman"/>
+          <w:i w:val="0"/>
+          <w:iCs w:val="0"/>
+          <w:color w:val="auto"/>
+          <w:sz w:val="24"/>
+          <w:szCs w:val="24"/>
+        </w:rPr>
+        <w:t>Penelit</w:t>
+      </w:r>
+      <w:r>
+        <w:rPr>
+          <w:rFonts w:ascii="Times New Roman" w:hAnsi="Times New Roman" w:cs="Times New Roman"/>
+          <w:i w:val="0"/>
+          <w:iCs w:val="0"/>
+          <w:color w:val="auto"/>
+          <w:sz w:val="24"/>
+          <w:szCs w:val="24"/>
+        </w:rPr>
+        <w:t>ia</w:t>
+      </w:r>
+      <w:r>
+        <w:rPr>
+          <w:rFonts w:ascii="Times New Roman" w:hAnsi="Times New Roman" w:cs="Times New Roman"/>
+          <w:i w:val="0"/>
+          <w:iCs w:val="0"/>
+          <w:color w:val="auto"/>
+          <w:sz w:val="24"/>
+          <w:szCs w:val="24"/>
+        </w:rPr>
+        <w:t>n</w:t>
+      </w:r>
+      <w:proofErr w:type="spellEnd"/>
+      <w:r>
+        <w:rPr>
+          <w:rFonts w:ascii="Times New Roman" w:hAnsi="Times New Roman" w:cs="Times New Roman"/>
+          <w:i w:val="0"/>
+          <w:iCs w:val="0"/>
+          <w:color w:val="auto"/>
+          <w:sz w:val="24"/>
+          <w:szCs w:val="24"/>
+        </w:rPr>
+        <w:t xml:space="preserve"> </w:t>
+      </w:r>
+      <w:proofErr w:type="spellStart"/>
+      <w:r>
+        <w:rPr>
+          <w:rFonts w:ascii="Times New Roman" w:hAnsi="Times New Roman" w:cs="Times New Roman"/>
+          <w:i w:val="0"/>
+          <w:iCs w:val="0"/>
+          <w:color w:val="auto"/>
+          <w:sz w:val="24"/>
+          <w:szCs w:val="24"/>
+        </w:rPr>
+        <w:t>Rele</w:t>
+      </w:r>
+      <w:r>
+        <w:rPr>
+          <w:rFonts w:ascii="Times New Roman" w:hAnsi="Times New Roman" w:cs="Times New Roman"/>
+          <w:i w:val="0"/>
+          <w:iCs w:val="0"/>
+          <w:color w:val="auto"/>
+          <w:sz w:val="24"/>
+          <w:szCs w:val="24"/>
+        </w:rPr>
+        <w:t>v</w:t>
+      </w:r>
+      <w:r>
+        <w:rPr>
+          <w:rFonts w:ascii="Times New Roman" w:hAnsi="Times New Roman" w:cs="Times New Roman"/>
+          <w:i w:val="0"/>
+          <w:iCs w:val="0"/>
+          <w:color w:val="auto"/>
+          <w:sz w:val="24"/>
+          <w:szCs w:val="24"/>
+        </w:rPr>
+        <w:t>an</w:t>
+      </w:r>
+      <w:proofErr w:type="spellEnd"/>
+    </w:p>
+    <w:tbl>
+      <w:tblPr>
+        <w:tblStyle w:val="TableGrid"/>
+        <w:tblW w:w="7999" w:type="dxa"/>
+        <w:tblInd w:w="360" w:type="dxa"/>
+        <w:tblLayout w:type="fixed"/>
+        <w:tblLook w:val="04A0" w:firstRow="1" w:lastRow="0" w:firstColumn="1" w:lastColumn="0" w:noHBand="0" w:noVBand="1"/>
+      </w:tblPr>
+      <w:tblGrid>
+        <w:gridCol w:w="510"/>
+        <w:gridCol w:w="1296"/>
+        <w:gridCol w:w="1683"/>
+        <w:gridCol w:w="1554"/>
+        <w:gridCol w:w="875"/>
+        <w:gridCol w:w="2081"/>
+      </w:tblGrid>
+      <w:tr>
+        <w:tc>
+          <w:tcPr>
+            <w:tcW w:w="510" w:type="dxa"/>
+            <w:vAlign w:val="center"/>
+          </w:tcPr>
+          <w:p>
+            <w:pPr>
+              <w:pStyle w:val="ListParagraph"/>
+              <w:spacing w:line="360" w:lineRule="auto"/>
+              <w:ind w:left="0"/>
+              <w:jc w:val="center"/>
+              <w:rPr>
+                <w:rFonts w:ascii="Times New Roman" w:hAnsi="Times New Roman" w:cs="Times New Roman"/>
+                <w:b/>
+                <w:sz w:val="24"/>
+                <w:szCs w:val="24"/>
+              </w:rPr>
+            </w:pPr>
+            <w:r>
+              <w:rPr>
+                <w:rFonts w:ascii="Times New Roman" w:hAnsi="Times New Roman" w:cs="Times New Roman"/>
+                <w:b/>
+                <w:sz w:val="24"/>
+                <w:szCs w:val="24"/>
+              </w:rPr>
+              <w:t>No</w:t>
+            </w:r>
+          </w:p>
+        </w:tc>
+        <w:tc>
+          <w:tcPr>
+            <w:tcW w:w="1296" w:type="dxa"/>
+            <w:vAlign w:val="center"/>
+          </w:tcPr>
+          <w:p>
+            <w:pPr>
+              <w:pStyle w:val="ListParagraph"/>
+              <w:spacing w:line="360" w:lineRule="auto"/>
+              <w:ind w:left="0"/>
+              <w:jc w:val="center"/>
+              <w:rPr>
+                <w:rFonts w:ascii="Times New Roman" w:hAnsi="Times New Roman" w:cs="Times New Roman"/>
+                <w:b/>
+                <w:sz w:val="24"/>
+                <w:szCs w:val="24"/>
+              </w:rPr>
+            </w:pPr>
+            <w:r>
+              <w:rPr>
+                <w:rFonts w:ascii="Times New Roman" w:hAnsi="Times New Roman" w:cs="Times New Roman"/>
+                <w:b/>
+                <w:sz w:val="24"/>
+                <w:szCs w:val="24"/>
+              </w:rPr>
+              <w:t xml:space="preserve">Nama </w:t>
+            </w:r>
+            <w:proofErr w:type="spellStart"/>
+            <w:r>
+              <w:rPr>
+                <w:rFonts w:ascii="Times New Roman" w:hAnsi="Times New Roman" w:cs="Times New Roman"/>
+                <w:b/>
+                <w:sz w:val="24"/>
+                <w:szCs w:val="24"/>
+              </w:rPr>
+              <w:t>Peneliti</w:t>
+            </w:r>
+            <w:proofErr w:type="spellEnd"/>
+          </w:p>
+        </w:tc>
+        <w:tc>
+          <w:tcPr>
+            <w:tcW w:w="1683" w:type="dxa"/>
+            <w:vAlign w:val="center"/>
+          </w:tcPr>
+          <w:p>
+            <w:pPr>
+              <w:pStyle w:val="ListParagraph"/>
+              <w:spacing w:line="360" w:lineRule="auto"/>
+              <w:ind w:left="0"/>
+              <w:jc w:val="center"/>
+              <w:rPr>
+                <w:rFonts w:ascii="Times New Roman" w:hAnsi="Times New Roman" w:cs="Times New Roman"/>
+                <w:b/>
+                <w:sz w:val="24"/>
+                <w:szCs w:val="24"/>
+              </w:rPr>
+            </w:pPr>
+            <w:proofErr w:type="spellStart"/>
+            <w:r>
+              <w:rPr>
+                <w:rFonts w:ascii="Times New Roman" w:hAnsi="Times New Roman" w:cs="Times New Roman"/>
+                <w:b/>
+                <w:sz w:val="24"/>
+                <w:szCs w:val="24"/>
+              </w:rPr>
+              <w:t>Judul</w:t>
+            </w:r>
+            <w:proofErr w:type="spellEnd"/>
+            <w:r>
+              <w:rPr>
+                <w:rFonts w:ascii="Times New Roman" w:hAnsi="Times New Roman" w:cs="Times New Roman"/>
+                <w:b/>
+                <w:sz w:val="24"/>
+                <w:szCs w:val="24"/>
+              </w:rPr>
+              <w:t xml:space="preserve"> </w:t>
+            </w:r>
+            <w:proofErr w:type="spellStart"/>
+            <w:r>
+              <w:rPr>
+                <w:rFonts w:ascii="Times New Roman" w:hAnsi="Times New Roman" w:cs="Times New Roman"/>
+                <w:b/>
+                <w:sz w:val="24"/>
+                <w:szCs w:val="24"/>
+              </w:rPr>
+              <w:t>Penelitian</w:t>
+            </w:r>
+            <w:proofErr w:type="spellEnd"/>
+          </w:p>
+        </w:tc>
+        <w:tc>
+          <w:tcPr>
+            <w:tcW w:w="1554" w:type="dxa"/>
+            <w:vAlign w:val="center"/>
+          </w:tcPr>
+          <w:p>
+            <w:pPr>
+              <w:pStyle w:val="ListParagraph"/>
+              <w:spacing w:line="360" w:lineRule="auto"/>
+              <w:ind w:left="0"/>
+              <w:jc w:val="center"/>
+              <w:rPr>
+                <w:rFonts w:ascii="Times New Roman" w:hAnsi="Times New Roman" w:cs="Times New Roman"/>
+                <w:b/>
+                <w:sz w:val="24"/>
+                <w:szCs w:val="24"/>
+              </w:rPr>
+            </w:pPr>
+            <w:r>
+              <w:rPr>
+                <w:rFonts w:ascii="Times New Roman" w:hAnsi="Times New Roman" w:cs="Times New Roman"/>
+                <w:b/>
+                <w:sz w:val="24"/>
+                <w:szCs w:val="24"/>
+              </w:rPr>
+              <w:t xml:space="preserve">Metode </w:t>
+            </w:r>
+            <w:proofErr w:type="spellStart"/>
+            <w:r>
+              <w:rPr>
+                <w:rFonts w:ascii="Times New Roman" w:hAnsi="Times New Roman" w:cs="Times New Roman"/>
+                <w:b/>
+                <w:sz w:val="24"/>
+                <w:szCs w:val="24"/>
+              </w:rPr>
+              <w:t>Penelitian</w:t>
+            </w:r>
+            <w:proofErr w:type="spellEnd"/>
+          </w:p>
+        </w:tc>
+        <w:tc>
+          <w:tcPr>
+            <w:tcW w:w="875" w:type="dxa"/>
+            <w:vAlign w:val="center"/>
+          </w:tcPr>
+          <w:p>
+            <w:pPr>
+              <w:pStyle w:val="ListParagraph"/>
+              <w:spacing w:line="360" w:lineRule="auto"/>
+              <w:ind w:left="0"/>
+              <w:jc w:val="center"/>
+              <w:rPr>
+                <w:rFonts w:ascii="Times New Roman" w:hAnsi="Times New Roman" w:cs="Times New Roman"/>
+                <w:b/>
+                <w:sz w:val="24"/>
+                <w:szCs w:val="24"/>
+              </w:rPr>
+            </w:pPr>
+            <w:proofErr w:type="spellStart"/>
+            <w:r>
+              <w:rPr>
+                <w:rFonts w:ascii="Times New Roman" w:hAnsi="Times New Roman" w:cs="Times New Roman"/>
+                <w:b/>
+                <w:sz w:val="24"/>
+                <w:szCs w:val="24"/>
+              </w:rPr>
+              <w:t>Tahun</w:t>
+            </w:r>
+            <w:proofErr w:type="spellEnd"/>
+          </w:p>
+        </w:tc>
+        <w:tc>
+          <w:tcPr>
+            <w:tcW w:w="2081" w:type="dxa"/>
+            <w:vAlign w:val="center"/>
+          </w:tcPr>
+          <w:p>
+            <w:pPr>
+              <w:pStyle w:val="ListParagraph"/>
+              <w:spacing w:line="360" w:lineRule="auto"/>
+              <w:ind w:left="0"/>
+              <w:jc w:val="center"/>
+              <w:rPr>
+                <w:rFonts w:ascii="Times New Roman" w:hAnsi="Times New Roman" w:cs="Times New Roman"/>
+                <w:b/>
+                <w:sz w:val="24"/>
+                <w:szCs w:val="24"/>
+              </w:rPr>
+            </w:pPr>
+            <w:r>
+              <w:rPr>
+                <w:rFonts w:ascii="Times New Roman" w:hAnsi="Times New Roman" w:cs="Times New Roman"/>
+                <w:b/>
+                <w:sz w:val="24"/>
+                <w:szCs w:val="24"/>
+              </w:rPr>
+              <w:t xml:space="preserve">Hasil </w:t>
+            </w:r>
+            <w:proofErr w:type="spellStart"/>
+            <w:r>
+              <w:rPr>
+                <w:rFonts w:ascii="Times New Roman" w:hAnsi="Times New Roman" w:cs="Times New Roman"/>
+                <w:b/>
+                <w:sz w:val="24"/>
+                <w:szCs w:val="24"/>
+              </w:rPr>
+              <w:t>Penelitian</w:t>
+            </w:r>
+            <w:proofErr w:type="spellEnd"/>
+          </w:p>
+        </w:tc>
+      </w:tr>
+      <w:tr>
+        <w:tc>
+          <w:tcPr>
+            <w:tcW w:w="510" w:type="dxa"/>
+          </w:tcPr>
+          <w:p>
+            <w:pPr>
+              <w:pStyle w:val="ListParagraph"/>
+              <w:spacing w:line="360" w:lineRule="auto"/>
+              <w:ind w:left="0"/>
+              <w:jc w:val="center"/>
+              <w:rPr>
+                <w:rFonts w:ascii="Times New Roman" w:hAnsi="Times New Roman" w:cs="Times New Roman"/>
+                <w:bCs/>
+                <w:sz w:val="24"/>
+                <w:szCs w:val="24"/>
+              </w:rPr>
+            </w:pPr>
+            <w:r>
+              <w:rPr>
+                <w:rFonts w:ascii="Times New Roman" w:hAnsi="Times New Roman" w:cs="Times New Roman"/>
+                <w:bCs/>
+                <w:sz w:val="24"/>
+                <w:szCs w:val="24"/>
+              </w:rPr>
+              <w:t>1</w:t>
+            </w:r>
+          </w:p>
+        </w:tc>
+        <w:tc>
+          <w:tcPr>
+            <w:tcW w:w="1296" w:type="dxa"/>
+          </w:tcPr>
+          <w:p>
+            <w:pPr>
+              <w:spacing w:line="360" w:lineRule="auto"/>
+              <w:jc w:val="center"/>
+              <w:rPr>
+                <w:rFonts w:ascii="Times New Roman" w:hAnsi="Times New Roman" w:cs="Times New Roman"/>
+                <w:bCs/>
+                <w:sz w:val="24"/>
+                <w:szCs w:val="24"/>
+              </w:rPr>
+            </w:pPr>
+            <w:r>
+              <w:rPr>
+                <w:rFonts w:ascii="Times New Roman" w:hAnsi="Times New Roman" w:cs="Times New Roman"/>
+                <w:bCs/>
+                <w:sz w:val="24"/>
+                <w:szCs w:val="24"/>
+              </w:rPr>
+              <w:t>Riedel John Hamel BJ, Quido C,</w:t>
+            </w:r>
+            <w:r>
+              <w:rPr>
+                <w:rFonts w:ascii="Times New Roman" w:hAnsi="Times New Roman" w:cs="Times New Roman"/>
+                <w:bCs/>
+                <w:sz w:val="24"/>
+                <w:szCs w:val="24"/>
+              </w:rPr>
+              <w:t xml:space="preserve"> </w:t>
+            </w:r>
+            <w:r>
+              <w:rPr>
+                <w:rFonts w:ascii="Times New Roman" w:hAnsi="Times New Roman" w:cs="Times New Roman"/>
+                <w:bCs/>
+                <w:sz w:val="24"/>
+                <w:szCs w:val="24"/>
+              </w:rPr>
+              <w:t>Kainde</w:t>
+            </w:r>
+          </w:p>
+        </w:tc>
+        <w:tc>
+          <w:tcPr>
+            <w:tcW w:w="1683" w:type="dxa"/>
+          </w:tcPr>
+          <w:p>
+            <w:pPr>
+              <w:pStyle w:val="ListParagraph"/>
+              <w:spacing w:line="360" w:lineRule="auto"/>
+              <w:ind w:left="0"/>
+              <w:jc w:val="center"/>
+              <w:rPr>
+                <w:rFonts w:ascii="Times New Roman" w:hAnsi="Times New Roman" w:cs="Times New Roman"/>
+                <w:bCs/>
+                <w:sz w:val="24"/>
+                <w:szCs w:val="24"/>
+              </w:rPr>
+            </w:pPr>
+            <w:proofErr w:type="spellStart"/>
+            <w:r>
+              <w:rPr>
+                <w:rFonts w:ascii="Times New Roman" w:hAnsi="Times New Roman" w:cs="Times New Roman"/>
+                <w:bCs/>
+                <w:sz w:val="24"/>
+                <w:szCs w:val="24"/>
+              </w:rPr>
+              <w:t>Aplikasi</w:t>
+            </w:r>
+            <w:proofErr w:type="spellEnd"/>
+            <w:r>
+              <w:rPr>
+                <w:rFonts w:ascii="Times New Roman" w:hAnsi="Times New Roman" w:cs="Times New Roman"/>
+                <w:bCs/>
+                <w:sz w:val="24"/>
+                <w:szCs w:val="24"/>
+              </w:rPr>
+              <w:t xml:space="preserve"> </w:t>
+            </w:r>
+            <w:proofErr w:type="spellStart"/>
+            <w:r>
+              <w:rPr>
+                <w:rFonts w:ascii="Times New Roman" w:hAnsi="Times New Roman" w:cs="Times New Roman"/>
+                <w:bCs/>
+                <w:sz w:val="24"/>
+                <w:szCs w:val="24"/>
+              </w:rPr>
+              <w:t>Inventaris</w:t>
+            </w:r>
+            <w:proofErr w:type="spellEnd"/>
+            <w:r>
+              <w:rPr>
+                <w:rFonts w:ascii="Times New Roman" w:hAnsi="Times New Roman" w:cs="Times New Roman"/>
+                <w:bCs/>
+                <w:sz w:val="24"/>
+                <w:szCs w:val="24"/>
+              </w:rPr>
+              <w:t xml:space="preserve"> </w:t>
+            </w:r>
+            <w:proofErr w:type="spellStart"/>
+            <w:r>
+              <w:rPr>
+                <w:rFonts w:ascii="Times New Roman" w:hAnsi="Times New Roman" w:cs="Times New Roman"/>
+                <w:bCs/>
+                <w:sz w:val="24"/>
+                <w:szCs w:val="24"/>
+              </w:rPr>
+              <w:t>Berbasis</w:t>
+            </w:r>
+            <w:proofErr w:type="spellEnd"/>
+            <w:r>
+              <w:rPr>
+                <w:rFonts w:ascii="Times New Roman" w:hAnsi="Times New Roman" w:cs="Times New Roman"/>
+                <w:bCs/>
+                <w:sz w:val="24"/>
+                <w:szCs w:val="24"/>
+              </w:rPr>
+              <w:t xml:space="preserve"> Website Di Dinas Kesehatan Daerah Kota Tomohon</w:t>
+            </w:r>
+          </w:p>
+        </w:tc>
+        <w:tc>
+          <w:tcPr>
+            <w:tcW w:w="1554" w:type="dxa"/>
+          </w:tcPr>
+          <w:p>
+            <w:pPr>
+              <w:pStyle w:val="ListParagraph"/>
+              <w:spacing w:line="360" w:lineRule="auto"/>
+              <w:ind w:left="0"/>
+              <w:jc w:val="center"/>
+              <w:rPr>
+                <w:rFonts w:ascii="Times New Roman" w:hAnsi="Times New Roman" w:cs="Times New Roman"/>
+                <w:bCs/>
+                <w:sz w:val="24"/>
+                <w:szCs w:val="24"/>
+              </w:rPr>
+            </w:pPr>
+            <w:r>
+              <w:rPr>
+                <w:rFonts w:ascii="Times New Roman" w:hAnsi="Times New Roman" w:cs="Times New Roman"/>
+                <w:bCs/>
+                <w:sz w:val="24"/>
+                <w:szCs w:val="24"/>
+              </w:rPr>
+              <w:t xml:space="preserve">Metode </w:t>
+            </w:r>
+            <w:r>
+              <w:rPr>
+                <w:rFonts w:ascii="Times New Roman" w:hAnsi="Times New Roman" w:cs="Times New Roman"/>
+                <w:bCs/>
+                <w:i/>
+                <w:iCs/>
+                <w:sz w:val="24"/>
+                <w:szCs w:val="24"/>
+              </w:rPr>
+              <w:t>Extreme Programming (XP)</w:t>
+            </w:r>
+          </w:p>
+        </w:tc>
+        <w:tc>
+          <w:tcPr>
+            <w:tcW w:w="875" w:type="dxa"/>
+          </w:tcPr>
+          <w:p>
+            <w:pPr>
+              <w:pStyle w:val="ListParagraph"/>
+              <w:spacing w:line="360" w:lineRule="auto"/>
+              <w:ind w:left="0"/>
+              <w:jc w:val="center"/>
+              <w:rPr>
+                <w:rFonts w:ascii="Times New Roman" w:hAnsi="Times New Roman" w:cs="Times New Roman"/>
+                <w:bCs/>
+                <w:sz w:val="24"/>
+                <w:szCs w:val="24"/>
+              </w:rPr>
+            </w:pPr>
+            <w:r>
+              <w:rPr>
+                <w:rFonts w:ascii="Times New Roman" w:hAnsi="Times New Roman" w:cs="Times New Roman"/>
+                <w:bCs/>
+                <w:sz w:val="24"/>
+                <w:szCs w:val="24"/>
+              </w:rPr>
+              <w:t>2024</w:t>
+            </w:r>
+          </w:p>
+        </w:tc>
+        <w:tc>
+          <w:tcPr>
+            <w:tcW w:w="2081" w:type="dxa"/>
+          </w:tcPr>
+          <w:p>
+            <w:pPr>
+              <w:pStyle w:val="ListParagraph"/>
+              <w:spacing w:line="360" w:lineRule="auto"/>
+              <w:ind w:left="0"/>
+              <w:jc w:val="center"/>
+              <w:rPr>
+                <w:rFonts w:ascii="Times New Roman" w:hAnsi="Times New Roman" w:cs="Times New Roman"/>
+                <w:bCs/>
+                <w:sz w:val="24"/>
+                <w:szCs w:val="24"/>
+              </w:rPr>
+            </w:pPr>
+            <w:r>
+              <w:rPr>
+                <w:rFonts w:ascii="Times New Roman" w:hAnsi="Times New Roman" w:cs="Times New Roman"/>
+                <w:bCs/>
+                <w:sz w:val="24"/>
+                <w:szCs w:val="24"/>
+              </w:rPr>
+              <w:t xml:space="preserve">Metode </w:t>
+            </w:r>
+            <w:r>
+              <w:rPr>
+                <w:rFonts w:ascii="Times New Roman" w:hAnsi="Times New Roman" w:cs="Times New Roman"/>
+                <w:bCs/>
+                <w:i/>
+                <w:iCs/>
+                <w:sz w:val="24"/>
+                <w:szCs w:val="24"/>
+              </w:rPr>
+              <w:t>Extreme Programming (XP)</w:t>
+            </w:r>
+            <w:r>
+              <w:rPr>
+                <w:rFonts w:ascii="Times New Roman" w:hAnsi="Times New Roman" w:cs="Times New Roman"/>
+                <w:bCs/>
+                <w:sz w:val="24"/>
+                <w:szCs w:val="24"/>
+              </w:rPr>
+              <w:t xml:space="preserve"> </w:t>
+            </w:r>
+            <w:proofErr w:type="spellStart"/>
+            <w:r>
+              <w:rPr>
+                <w:rFonts w:ascii="Times New Roman" w:hAnsi="Times New Roman" w:cs="Times New Roman"/>
+                <w:bCs/>
+                <w:sz w:val="24"/>
+                <w:szCs w:val="24"/>
+              </w:rPr>
+              <w:t>terbukti</w:t>
+            </w:r>
+            <w:proofErr w:type="spellEnd"/>
+            <w:r>
+              <w:rPr>
+                <w:rFonts w:ascii="Times New Roman" w:hAnsi="Times New Roman" w:cs="Times New Roman"/>
+                <w:bCs/>
+                <w:sz w:val="24"/>
+                <w:szCs w:val="24"/>
+              </w:rPr>
+              <w:t xml:space="preserve"> </w:t>
+            </w:r>
+            <w:proofErr w:type="spellStart"/>
+            <w:r>
+              <w:rPr>
+                <w:rFonts w:ascii="Times New Roman" w:hAnsi="Times New Roman" w:cs="Times New Roman"/>
+                <w:bCs/>
+                <w:sz w:val="24"/>
+                <w:szCs w:val="24"/>
+              </w:rPr>
+              <w:t>efektif</w:t>
+            </w:r>
+            <w:proofErr w:type="spellEnd"/>
+            <w:r>
+              <w:rPr>
+                <w:rFonts w:ascii="Times New Roman" w:hAnsi="Times New Roman" w:cs="Times New Roman"/>
+                <w:bCs/>
+                <w:sz w:val="24"/>
+                <w:szCs w:val="24"/>
+              </w:rPr>
+              <w:t xml:space="preserve"> </w:t>
+            </w:r>
+            <w:proofErr w:type="spellStart"/>
+            <w:r>
+              <w:rPr>
+                <w:rFonts w:ascii="Times New Roman" w:hAnsi="Times New Roman" w:cs="Times New Roman"/>
+                <w:bCs/>
+                <w:sz w:val="24"/>
+                <w:szCs w:val="24"/>
+              </w:rPr>
+              <w:t>dalam</w:t>
+            </w:r>
+            <w:proofErr w:type="spellEnd"/>
+            <w:r>
+              <w:rPr>
+                <w:rFonts w:ascii="Times New Roman" w:hAnsi="Times New Roman" w:cs="Times New Roman"/>
+                <w:bCs/>
+                <w:sz w:val="24"/>
+                <w:szCs w:val="24"/>
+              </w:rPr>
+              <w:t xml:space="preserve"> </w:t>
+            </w:r>
+            <w:proofErr w:type="spellStart"/>
+            <w:r>
+              <w:rPr>
+                <w:rFonts w:ascii="Times New Roman" w:hAnsi="Times New Roman" w:cs="Times New Roman"/>
+                <w:bCs/>
+                <w:sz w:val="24"/>
+                <w:szCs w:val="24"/>
+              </w:rPr>
+              <w:t>merancang</w:t>
+            </w:r>
+            <w:proofErr w:type="spellEnd"/>
+            <w:r>
+              <w:rPr>
+                <w:rFonts w:ascii="Times New Roman" w:hAnsi="Times New Roman" w:cs="Times New Roman"/>
+                <w:bCs/>
+                <w:sz w:val="24"/>
+                <w:szCs w:val="24"/>
+              </w:rPr>
+              <w:t xml:space="preserve"> </w:t>
+            </w:r>
+            <w:proofErr w:type="spellStart"/>
+            <w:r>
+              <w:rPr>
+                <w:rFonts w:ascii="Times New Roman" w:hAnsi="Times New Roman" w:cs="Times New Roman"/>
+                <w:bCs/>
+                <w:sz w:val="24"/>
+                <w:szCs w:val="24"/>
+              </w:rPr>
+              <w:t>sistem</w:t>
+            </w:r>
+            <w:proofErr w:type="spellEnd"/>
+            <w:r>
+              <w:rPr>
+                <w:rFonts w:ascii="Times New Roman" w:hAnsi="Times New Roman" w:cs="Times New Roman"/>
+                <w:bCs/>
+                <w:sz w:val="24"/>
+                <w:szCs w:val="24"/>
+              </w:rPr>
+              <w:t xml:space="preserve"> </w:t>
+            </w:r>
+            <w:proofErr w:type="spellStart"/>
+            <w:r>
+              <w:rPr>
+                <w:rFonts w:ascii="Times New Roman" w:hAnsi="Times New Roman" w:cs="Times New Roman"/>
+                <w:bCs/>
+                <w:sz w:val="24"/>
+                <w:szCs w:val="24"/>
+              </w:rPr>
+              <w:t>inventaris</w:t>
+            </w:r>
+            <w:proofErr w:type="spellEnd"/>
+            <w:r>
+              <w:rPr>
+                <w:rFonts w:ascii="Times New Roman" w:hAnsi="Times New Roman" w:cs="Times New Roman"/>
+                <w:bCs/>
+                <w:sz w:val="24"/>
+                <w:szCs w:val="24"/>
+              </w:rPr>
+              <w:t xml:space="preserve"> web yang </w:t>
+            </w:r>
+            <w:proofErr w:type="spellStart"/>
+            <w:r>
+              <w:rPr>
+                <w:rFonts w:ascii="Times New Roman" w:hAnsi="Times New Roman" w:cs="Times New Roman"/>
+                <w:bCs/>
+                <w:sz w:val="24"/>
+                <w:szCs w:val="24"/>
+              </w:rPr>
+              <w:t>mendukung</w:t>
+            </w:r>
+            <w:proofErr w:type="spellEnd"/>
+            <w:r>
+              <w:rPr>
+                <w:rFonts w:ascii="Times New Roman" w:hAnsi="Times New Roman" w:cs="Times New Roman"/>
+                <w:bCs/>
+                <w:sz w:val="24"/>
+                <w:szCs w:val="24"/>
+              </w:rPr>
+              <w:t xml:space="preserve"> </w:t>
+            </w:r>
+            <w:proofErr w:type="spellStart"/>
+            <w:r>
+              <w:rPr>
+                <w:rFonts w:ascii="Times New Roman" w:hAnsi="Times New Roman" w:cs="Times New Roman"/>
+                <w:bCs/>
+                <w:sz w:val="24"/>
+                <w:szCs w:val="24"/>
+              </w:rPr>
+              <w:t>pemantauan</w:t>
+            </w:r>
+            <w:proofErr w:type="spellEnd"/>
+            <w:r>
+              <w:rPr>
+                <w:rFonts w:ascii="Times New Roman" w:hAnsi="Times New Roman" w:cs="Times New Roman"/>
+                <w:bCs/>
+                <w:sz w:val="24"/>
+                <w:szCs w:val="24"/>
+              </w:rPr>
+              <w:t xml:space="preserve"> real time, </w:t>
+            </w:r>
+            <w:proofErr w:type="spellStart"/>
+            <w:r>
+              <w:rPr>
+                <w:rFonts w:ascii="Times New Roman" w:hAnsi="Times New Roman" w:cs="Times New Roman"/>
+                <w:bCs/>
+                <w:sz w:val="24"/>
+                <w:szCs w:val="24"/>
+              </w:rPr>
+              <w:t>integrasi</w:t>
+            </w:r>
+            <w:proofErr w:type="spellEnd"/>
+            <w:r>
+              <w:rPr>
+                <w:rFonts w:ascii="Times New Roman" w:hAnsi="Times New Roman" w:cs="Times New Roman"/>
+                <w:bCs/>
+                <w:sz w:val="24"/>
+                <w:szCs w:val="24"/>
+              </w:rPr>
+              <w:t xml:space="preserve"> data, </w:t>
+            </w:r>
+            <w:proofErr w:type="spellStart"/>
+            <w:r>
+              <w:rPr>
+                <w:rFonts w:ascii="Times New Roman" w:hAnsi="Times New Roman" w:cs="Times New Roman"/>
+                <w:bCs/>
+                <w:sz w:val="24"/>
+                <w:szCs w:val="24"/>
+              </w:rPr>
+              <w:t>serta</w:t>
+            </w:r>
+            <w:proofErr w:type="spellEnd"/>
+            <w:r>
+              <w:rPr>
+                <w:rFonts w:ascii="Times New Roman" w:hAnsi="Times New Roman" w:cs="Times New Roman"/>
+                <w:bCs/>
+                <w:sz w:val="24"/>
+                <w:szCs w:val="24"/>
+              </w:rPr>
+              <w:t xml:space="preserve"> </w:t>
+            </w:r>
+            <w:proofErr w:type="spellStart"/>
+            <w:r>
+              <w:rPr>
+                <w:rFonts w:ascii="Times New Roman" w:hAnsi="Times New Roman" w:cs="Times New Roman"/>
+                <w:bCs/>
+                <w:sz w:val="24"/>
+                <w:szCs w:val="24"/>
+              </w:rPr>
+              <w:t>pengujian</w:t>
+            </w:r>
+            <w:proofErr w:type="spellEnd"/>
+            <w:r>
+              <w:rPr>
+                <w:rFonts w:ascii="Times New Roman" w:hAnsi="Times New Roman" w:cs="Times New Roman"/>
+                <w:bCs/>
+                <w:sz w:val="24"/>
+                <w:szCs w:val="24"/>
+              </w:rPr>
+              <w:t xml:space="preserve"> </w:t>
+            </w:r>
+            <w:proofErr w:type="spellStart"/>
+            <w:r>
+              <w:rPr>
+                <w:rFonts w:ascii="Times New Roman" w:hAnsi="Times New Roman" w:cs="Times New Roman"/>
+                <w:bCs/>
+                <w:sz w:val="24"/>
+                <w:szCs w:val="24"/>
+              </w:rPr>
+              <w:t>fungsional</w:t>
+            </w:r>
+            <w:proofErr w:type="spellEnd"/>
+            <w:r>
+              <w:rPr>
+                <w:rFonts w:ascii="Times New Roman" w:hAnsi="Times New Roman" w:cs="Times New Roman"/>
+                <w:bCs/>
+                <w:sz w:val="24"/>
+                <w:szCs w:val="24"/>
+              </w:rPr>
+              <w:t xml:space="preserve">. </w:t>
+            </w:r>
+            <w:proofErr w:type="spellStart"/>
+            <w:r>
+              <w:rPr>
+                <w:rFonts w:ascii="Times New Roman" w:hAnsi="Times New Roman" w:cs="Times New Roman"/>
+                <w:bCs/>
+                <w:sz w:val="24"/>
+                <w:szCs w:val="24"/>
+              </w:rPr>
+              <w:t>Sistem</w:t>
+            </w:r>
+            <w:proofErr w:type="spellEnd"/>
+            <w:r>
+              <w:rPr>
+                <w:rFonts w:ascii="Times New Roman" w:hAnsi="Times New Roman" w:cs="Times New Roman"/>
+                <w:bCs/>
+                <w:sz w:val="24"/>
+                <w:szCs w:val="24"/>
+              </w:rPr>
+              <w:t xml:space="preserve"> </w:t>
+            </w:r>
+            <w:proofErr w:type="spellStart"/>
+            <w:r>
+              <w:rPr>
+                <w:rFonts w:ascii="Times New Roman" w:hAnsi="Times New Roman" w:cs="Times New Roman"/>
+                <w:bCs/>
+                <w:sz w:val="24"/>
+                <w:szCs w:val="24"/>
+              </w:rPr>
+              <w:t>ini</w:t>
+            </w:r>
+            <w:proofErr w:type="spellEnd"/>
+            <w:r>
+              <w:rPr>
+                <w:rFonts w:ascii="Times New Roman" w:hAnsi="Times New Roman" w:cs="Times New Roman"/>
+                <w:bCs/>
+                <w:sz w:val="24"/>
+                <w:szCs w:val="24"/>
+              </w:rPr>
+              <w:t xml:space="preserve"> </w:t>
+            </w:r>
+            <w:proofErr w:type="spellStart"/>
+            <w:r>
+              <w:rPr>
+                <w:rFonts w:ascii="Times New Roman" w:hAnsi="Times New Roman" w:cs="Times New Roman"/>
+                <w:bCs/>
+                <w:sz w:val="24"/>
+                <w:szCs w:val="24"/>
+              </w:rPr>
+              <w:t>meningkatkan</w:t>
+            </w:r>
+            <w:proofErr w:type="spellEnd"/>
+            <w:r>
+              <w:rPr>
+                <w:rFonts w:ascii="Times New Roman" w:hAnsi="Times New Roman" w:cs="Times New Roman"/>
+                <w:bCs/>
+                <w:sz w:val="24"/>
+                <w:szCs w:val="24"/>
+              </w:rPr>
+              <w:t xml:space="preserve"> </w:t>
+            </w:r>
+            <w:proofErr w:type="spellStart"/>
+            <w:r>
+              <w:rPr>
+                <w:rFonts w:ascii="Times New Roman" w:hAnsi="Times New Roman" w:cs="Times New Roman"/>
+                <w:bCs/>
+                <w:sz w:val="24"/>
+                <w:szCs w:val="24"/>
+              </w:rPr>
+              <w:t>efisiensi</w:t>
+            </w:r>
+            <w:proofErr w:type="spellEnd"/>
+            <w:r>
+              <w:rPr>
+                <w:rFonts w:ascii="Times New Roman" w:hAnsi="Times New Roman" w:cs="Times New Roman"/>
+                <w:bCs/>
+                <w:sz w:val="24"/>
+                <w:szCs w:val="24"/>
+              </w:rPr>
+              <w:t xml:space="preserve"> </w:t>
+            </w:r>
+            <w:proofErr w:type="spellStart"/>
+            <w:r>
+              <w:rPr>
+                <w:rFonts w:ascii="Times New Roman" w:hAnsi="Times New Roman" w:cs="Times New Roman"/>
+                <w:bCs/>
+                <w:sz w:val="24"/>
+                <w:szCs w:val="24"/>
+              </w:rPr>
+              <w:t>operasional</w:t>
+            </w:r>
+            <w:proofErr w:type="spellEnd"/>
+            <w:r>
+              <w:rPr>
+                <w:rFonts w:ascii="Times New Roman" w:hAnsi="Times New Roman" w:cs="Times New Roman"/>
+                <w:bCs/>
+                <w:sz w:val="24"/>
+                <w:szCs w:val="24"/>
+              </w:rPr>
+              <w:t xml:space="preserve"> dan </w:t>
+            </w:r>
+            <w:proofErr w:type="spellStart"/>
+            <w:r>
+              <w:rPr>
+                <w:rFonts w:ascii="Times New Roman" w:hAnsi="Times New Roman" w:cs="Times New Roman"/>
+                <w:bCs/>
+                <w:sz w:val="24"/>
+                <w:szCs w:val="24"/>
+              </w:rPr>
+              <w:t>mendukung</w:t>
+            </w:r>
+            <w:proofErr w:type="spellEnd"/>
+            <w:r>
+              <w:rPr>
+                <w:rFonts w:ascii="Times New Roman" w:hAnsi="Times New Roman" w:cs="Times New Roman"/>
+                <w:bCs/>
+                <w:sz w:val="24"/>
+                <w:szCs w:val="24"/>
+              </w:rPr>
+              <w:t xml:space="preserve"> </w:t>
+            </w:r>
+            <w:proofErr w:type="spellStart"/>
+            <w:r>
+              <w:rPr>
+                <w:rFonts w:ascii="Times New Roman" w:hAnsi="Times New Roman" w:cs="Times New Roman"/>
+                <w:bCs/>
+                <w:sz w:val="24"/>
+                <w:szCs w:val="24"/>
+              </w:rPr>
+              <w:t>pengambilan</w:t>
+            </w:r>
+            <w:proofErr w:type="spellEnd"/>
+            <w:r>
+              <w:rPr>
+                <w:rFonts w:ascii="Times New Roman" w:hAnsi="Times New Roman" w:cs="Times New Roman"/>
+                <w:bCs/>
+                <w:sz w:val="24"/>
+                <w:szCs w:val="24"/>
+              </w:rPr>
+              <w:t xml:space="preserve"> </w:t>
+            </w:r>
+            <w:proofErr w:type="spellStart"/>
+            <w:r>
+              <w:rPr>
+                <w:rFonts w:ascii="Times New Roman" w:hAnsi="Times New Roman" w:cs="Times New Roman"/>
+                <w:bCs/>
+                <w:sz w:val="24"/>
+                <w:szCs w:val="24"/>
+              </w:rPr>
+              <w:t>keputusan</w:t>
+            </w:r>
+            <w:proofErr w:type="spellEnd"/>
+            <w:r>
+              <w:rPr>
+                <w:rFonts w:ascii="Times New Roman" w:hAnsi="Times New Roman" w:cs="Times New Roman"/>
+                <w:bCs/>
+                <w:sz w:val="24"/>
+                <w:szCs w:val="24"/>
+              </w:rPr>
+              <w:t xml:space="preserve"> </w:t>
+            </w:r>
+            <w:proofErr w:type="spellStart"/>
+            <w:r>
+              <w:rPr>
+                <w:rFonts w:ascii="Times New Roman" w:hAnsi="Times New Roman" w:cs="Times New Roman"/>
+                <w:bCs/>
+                <w:sz w:val="24"/>
+                <w:szCs w:val="24"/>
+              </w:rPr>
+              <w:t>secara</w:t>
+            </w:r>
+            <w:proofErr w:type="spellEnd"/>
+            <w:r>
+              <w:rPr>
+                <w:rFonts w:ascii="Times New Roman" w:hAnsi="Times New Roman" w:cs="Times New Roman"/>
+                <w:bCs/>
+                <w:sz w:val="24"/>
+                <w:szCs w:val="24"/>
+              </w:rPr>
+              <w:t xml:space="preserve"> </w:t>
+            </w:r>
+            <w:proofErr w:type="spellStart"/>
+            <w:r>
+              <w:rPr>
+                <w:rFonts w:ascii="Times New Roman" w:hAnsi="Times New Roman" w:cs="Times New Roman"/>
+                <w:bCs/>
+                <w:sz w:val="24"/>
+                <w:szCs w:val="24"/>
+              </w:rPr>
+              <w:t>cepat</w:t>
+            </w:r>
+            <w:proofErr w:type="spellEnd"/>
+            <w:r>
+              <w:rPr>
+                <w:rFonts w:ascii="Times New Roman" w:hAnsi="Times New Roman" w:cs="Times New Roman"/>
+                <w:bCs/>
+                <w:sz w:val="24"/>
+                <w:szCs w:val="24"/>
+              </w:rPr>
+              <w:t xml:space="preserve"> dan </w:t>
+            </w:r>
+            <w:proofErr w:type="spellStart"/>
+            <w:r>
+              <w:rPr>
+                <w:rFonts w:ascii="Times New Roman" w:hAnsi="Times New Roman" w:cs="Times New Roman"/>
+                <w:bCs/>
+                <w:sz w:val="24"/>
+                <w:szCs w:val="24"/>
+              </w:rPr>
+              <w:t>tepat</w:t>
+            </w:r>
+            <w:proofErr w:type="spellEnd"/>
+            <w:r>
+              <w:rPr>
+                <w:rFonts w:ascii="Times New Roman" w:hAnsi="Times New Roman" w:cs="Times New Roman"/>
+                <w:bCs/>
+                <w:sz w:val="24"/>
+                <w:szCs w:val="24"/>
+              </w:rPr>
+              <w:t>.</w:t>
+            </w:r>
+          </w:p>
+          <w:p>
+            <w:pPr>
+              <w:pStyle w:val="ListParagraph"/>
+              <w:spacing w:line="360" w:lineRule="auto"/>
+              <w:ind w:left="0"/>
+              <w:jc w:val="center"/>
+              <w:rPr>
+                <w:rFonts w:ascii="Times New Roman" w:hAnsi="Times New Roman" w:cs="Times New Roman"/>
+                <w:bCs/>
+                <w:sz w:val="24"/>
+                <w:szCs w:val="24"/>
+              </w:rPr>
+            </w:pPr>
+          </w:p>
+          <w:p>
+            <w:pPr>
+              <w:pStyle w:val="ListParagraph"/>
+              <w:spacing w:line="360" w:lineRule="auto"/>
+              <w:ind w:left="0"/>
+              <w:jc w:val="center"/>
+              <w:rPr>
+                <w:rFonts w:ascii="Times New Roman" w:hAnsi="Times New Roman" w:cs="Times New Roman"/>
+                <w:bCs/>
+                <w:sz w:val="24"/>
+                <w:szCs w:val="24"/>
+              </w:rPr>
+            </w:pPr>
+          </w:p>
+          <w:p>
+            <w:pPr>
+              <w:pStyle w:val="ListParagraph"/>
+              <w:spacing w:line="360" w:lineRule="auto"/>
+              <w:ind w:left="0"/>
+              <w:jc w:val="center"/>
+              <w:rPr>
+                <w:rFonts w:ascii="Times New Roman" w:hAnsi="Times New Roman" w:cs="Times New Roman"/>
+                <w:bCs/>
+                <w:sz w:val="24"/>
+                <w:szCs w:val="24"/>
+              </w:rPr>
+            </w:pPr>
+          </w:p>
+          <w:p>
+            <w:pPr>
+              <w:pStyle w:val="ListParagraph"/>
+              <w:spacing w:line="360" w:lineRule="auto"/>
+              <w:ind w:left="0"/>
+              <w:rPr>
+                <w:rFonts w:ascii="Times New Roman" w:hAnsi="Times New Roman" w:cs="Times New Roman"/>
+                <w:bCs/>
+                <w:sz w:val="24"/>
+                <w:szCs w:val="24"/>
+              </w:rPr>
+            </w:pPr>
+          </w:p>
+          <w:p>
+            <w:pPr>
+              <w:pStyle w:val="ListParagraph"/>
+              <w:spacing w:line="360" w:lineRule="auto"/>
+              <w:ind w:left="0"/>
+              <w:rPr>
+                <w:rFonts w:ascii="Times New Roman" w:hAnsi="Times New Roman" w:cs="Times New Roman"/>
+                <w:bCs/>
+                <w:sz w:val="24"/>
+                <w:szCs w:val="24"/>
+              </w:rPr>
+            </w:pPr>
+          </w:p>
+        </w:tc>
+      </w:tr>
+      <w:tr>
+        <w:tc>
+          <w:tcPr>
+            <w:tcW w:w="510" w:type="dxa"/>
+          </w:tcPr>
+          <w:p>
+            <w:pPr>
+              <w:pStyle w:val="ListParagraph"/>
+              <w:spacing w:line="360" w:lineRule="auto"/>
+              <w:ind w:left="0"/>
+              <w:jc w:val="center"/>
+              <w:rPr>
+                <w:rFonts w:ascii="Times New Roman" w:hAnsi="Times New Roman" w:cs="Times New Roman"/>
+                <w:bCs/>
+                <w:sz w:val="24"/>
+                <w:szCs w:val="24"/>
+              </w:rPr>
+            </w:pPr>
+            <w:r>
+              <w:rPr>
+                <w:rFonts w:ascii="Times New Roman" w:hAnsi="Times New Roman" w:cs="Times New Roman"/>
+                <w:bCs/>
+                <w:sz w:val="24"/>
+                <w:szCs w:val="24"/>
+              </w:rPr>
+              <w:lastRenderedPageBreak/>
+              <w:t>2</w:t>
+            </w:r>
+          </w:p>
+        </w:tc>
+        <w:tc>
+          <w:tcPr>
+            <w:tcW w:w="1296" w:type="dxa"/>
+          </w:tcPr>
+          <w:p>
+            <w:pPr>
+              <w:pStyle w:val="ListParagraph"/>
+              <w:spacing w:line="360" w:lineRule="auto"/>
+              <w:ind w:left="0"/>
+              <w:jc w:val="center"/>
+              <w:rPr>
+                <w:rFonts w:ascii="Times New Roman" w:hAnsi="Times New Roman" w:cs="Times New Roman"/>
+                <w:bCs/>
+                <w:sz w:val="24"/>
+                <w:szCs w:val="24"/>
+              </w:rPr>
+            </w:pPr>
+            <w:r>
+              <w:rPr>
+                <w:rFonts w:ascii="Times New Roman" w:hAnsi="Times New Roman" w:cs="Times New Roman"/>
+                <w:bCs/>
+                <w:sz w:val="24"/>
+                <w:szCs w:val="24"/>
+              </w:rPr>
+              <w:t xml:space="preserve">Sifra Ropa, </w:t>
+            </w:r>
+            <w:proofErr w:type="spellStart"/>
+            <w:r>
+              <w:rPr>
+                <w:rFonts w:ascii="Times New Roman" w:hAnsi="Times New Roman" w:cs="Times New Roman"/>
+                <w:bCs/>
+                <w:sz w:val="24"/>
+                <w:szCs w:val="24"/>
+              </w:rPr>
+              <w:t>Kristofel</w:t>
+            </w:r>
+            <w:proofErr w:type="spellEnd"/>
+            <w:r>
+              <w:rPr>
+                <w:rFonts w:ascii="Times New Roman" w:hAnsi="Times New Roman" w:cs="Times New Roman"/>
+                <w:bCs/>
+                <w:sz w:val="24"/>
+                <w:szCs w:val="24"/>
+              </w:rPr>
+              <w:t xml:space="preserve"> Santa</w:t>
+            </w:r>
+          </w:p>
+        </w:tc>
+        <w:tc>
+          <w:tcPr>
+            <w:tcW w:w="1683" w:type="dxa"/>
+          </w:tcPr>
+          <w:p>
+            <w:pPr>
+              <w:pStyle w:val="ListParagraph"/>
+              <w:spacing w:line="360" w:lineRule="auto"/>
+              <w:ind w:left="0"/>
+              <w:jc w:val="center"/>
+              <w:rPr>
+                <w:rFonts w:ascii="Times New Roman" w:hAnsi="Times New Roman" w:cs="Times New Roman"/>
+                <w:bCs/>
+                <w:sz w:val="24"/>
+                <w:szCs w:val="24"/>
+              </w:rPr>
+            </w:pPr>
+            <w:proofErr w:type="spellStart"/>
+            <w:r>
+              <w:rPr>
+                <w:rFonts w:ascii="Times New Roman" w:hAnsi="Times New Roman" w:cs="Times New Roman"/>
+                <w:bCs/>
+                <w:sz w:val="24"/>
+                <w:szCs w:val="24"/>
+              </w:rPr>
+              <w:t>Sistem</w:t>
+            </w:r>
+            <w:proofErr w:type="spellEnd"/>
+            <w:r>
+              <w:rPr>
+                <w:rFonts w:ascii="Times New Roman" w:hAnsi="Times New Roman" w:cs="Times New Roman"/>
+                <w:bCs/>
+                <w:sz w:val="24"/>
+                <w:szCs w:val="24"/>
+              </w:rPr>
+              <w:t xml:space="preserve"> </w:t>
+            </w:r>
+            <w:proofErr w:type="spellStart"/>
+            <w:r>
+              <w:rPr>
+                <w:rFonts w:ascii="Times New Roman" w:hAnsi="Times New Roman" w:cs="Times New Roman"/>
+                <w:bCs/>
+                <w:sz w:val="24"/>
+                <w:szCs w:val="24"/>
+              </w:rPr>
+              <w:t>Inventaris</w:t>
+            </w:r>
+            <w:proofErr w:type="spellEnd"/>
+            <w:r>
+              <w:rPr>
+                <w:rFonts w:ascii="Times New Roman" w:hAnsi="Times New Roman" w:cs="Times New Roman"/>
+                <w:bCs/>
+                <w:sz w:val="24"/>
+                <w:szCs w:val="24"/>
+              </w:rPr>
+              <w:t xml:space="preserve"> Barang Di Dinas </w:t>
+            </w:r>
+            <w:proofErr w:type="spellStart"/>
+            <w:r>
+              <w:rPr>
+                <w:rFonts w:ascii="Times New Roman" w:hAnsi="Times New Roman" w:cs="Times New Roman"/>
+                <w:bCs/>
+                <w:sz w:val="24"/>
+                <w:szCs w:val="24"/>
+              </w:rPr>
+              <w:t>Komunikasi</w:t>
+            </w:r>
+            <w:proofErr w:type="spellEnd"/>
+            <w:r>
+              <w:rPr>
+                <w:rFonts w:ascii="Times New Roman" w:hAnsi="Times New Roman" w:cs="Times New Roman"/>
+                <w:bCs/>
+                <w:sz w:val="24"/>
+                <w:szCs w:val="24"/>
+              </w:rPr>
+              <w:t xml:space="preserve"> Dan </w:t>
+            </w:r>
+            <w:proofErr w:type="spellStart"/>
+            <w:r>
+              <w:rPr>
+                <w:rFonts w:ascii="Times New Roman" w:hAnsi="Times New Roman" w:cs="Times New Roman"/>
+                <w:bCs/>
+                <w:sz w:val="24"/>
+                <w:szCs w:val="24"/>
+              </w:rPr>
+              <w:t>Informatika</w:t>
+            </w:r>
+            <w:proofErr w:type="spellEnd"/>
+            <w:r>
+              <w:rPr>
+                <w:rFonts w:ascii="Times New Roman" w:hAnsi="Times New Roman" w:cs="Times New Roman"/>
+                <w:bCs/>
+                <w:sz w:val="24"/>
+                <w:szCs w:val="24"/>
+              </w:rPr>
+              <w:t xml:space="preserve"> </w:t>
+            </w:r>
+            <w:proofErr w:type="spellStart"/>
+            <w:r>
+              <w:rPr>
+                <w:rFonts w:ascii="Times New Roman" w:hAnsi="Times New Roman" w:cs="Times New Roman"/>
+                <w:bCs/>
+                <w:sz w:val="24"/>
+                <w:szCs w:val="24"/>
+              </w:rPr>
+              <w:t>Minahasa</w:t>
+            </w:r>
+            <w:proofErr w:type="spellEnd"/>
+            <w:r>
+              <w:rPr>
+                <w:rFonts w:ascii="Times New Roman" w:hAnsi="Times New Roman" w:cs="Times New Roman"/>
+                <w:bCs/>
+                <w:sz w:val="24"/>
+                <w:szCs w:val="24"/>
+              </w:rPr>
+              <w:t xml:space="preserve"> Selatan </w:t>
+            </w:r>
+            <w:proofErr w:type="spellStart"/>
+            <w:r>
+              <w:rPr>
+                <w:rFonts w:ascii="Times New Roman" w:hAnsi="Times New Roman" w:cs="Times New Roman"/>
+                <w:bCs/>
+                <w:sz w:val="24"/>
+                <w:szCs w:val="24"/>
+              </w:rPr>
+              <w:t>Berbasis</w:t>
+            </w:r>
+            <w:proofErr w:type="spellEnd"/>
+            <w:r>
+              <w:rPr>
+                <w:rFonts w:ascii="Times New Roman" w:hAnsi="Times New Roman" w:cs="Times New Roman"/>
+                <w:bCs/>
+                <w:sz w:val="24"/>
+                <w:szCs w:val="24"/>
+              </w:rPr>
+              <w:t xml:space="preserve"> Website</w:t>
+            </w:r>
+          </w:p>
+        </w:tc>
+        <w:tc>
+          <w:tcPr>
+            <w:tcW w:w="1554" w:type="dxa"/>
+          </w:tcPr>
+          <w:p>
+            <w:pPr>
+              <w:pStyle w:val="ListParagraph"/>
+              <w:spacing w:line="360" w:lineRule="auto"/>
+              <w:ind w:left="0"/>
+              <w:jc w:val="center"/>
+              <w:rPr>
+                <w:rFonts w:ascii="Times New Roman" w:hAnsi="Times New Roman" w:cs="Times New Roman"/>
+                <w:bCs/>
+                <w:sz w:val="24"/>
+                <w:szCs w:val="24"/>
+              </w:rPr>
+            </w:pPr>
+            <w:r>
+              <w:rPr>
+                <w:rFonts w:ascii="Times New Roman" w:hAnsi="Times New Roman" w:cs="Times New Roman"/>
+                <w:bCs/>
+                <w:sz w:val="24"/>
+                <w:szCs w:val="24"/>
+              </w:rPr>
+              <w:t xml:space="preserve">Extreme </w:t>
+            </w:r>
+            <w:r>
+              <w:rPr>
+                <w:rFonts w:ascii="Times New Roman" w:hAnsi="Times New Roman" w:cs="Times New Roman"/>
+                <w:bCs/>
+                <w:i/>
+                <w:iCs/>
+                <w:sz w:val="24"/>
+                <w:szCs w:val="24"/>
+              </w:rPr>
+              <w:t>Programming (XP)</w:t>
+            </w:r>
+          </w:p>
+        </w:tc>
+        <w:tc>
+          <w:tcPr>
+            <w:tcW w:w="875" w:type="dxa"/>
+          </w:tcPr>
+          <w:p>
+            <w:pPr>
+              <w:pStyle w:val="ListParagraph"/>
+              <w:spacing w:line="360" w:lineRule="auto"/>
+              <w:ind w:left="0"/>
+              <w:jc w:val="center"/>
+              <w:rPr>
+                <w:rFonts w:ascii="Times New Roman" w:hAnsi="Times New Roman" w:cs="Times New Roman"/>
+                <w:bCs/>
+                <w:sz w:val="24"/>
+                <w:szCs w:val="24"/>
+              </w:rPr>
+            </w:pPr>
+            <w:r>
+              <w:rPr>
+                <w:rFonts w:ascii="Times New Roman" w:hAnsi="Times New Roman" w:cs="Times New Roman"/>
+                <w:bCs/>
+                <w:sz w:val="24"/>
+                <w:szCs w:val="24"/>
+              </w:rPr>
+              <w:t>2023</w:t>
+            </w:r>
+          </w:p>
+        </w:tc>
+        <w:tc>
+          <w:tcPr>
+            <w:tcW w:w="2081" w:type="dxa"/>
+          </w:tcPr>
+          <w:p>
+            <w:pPr>
+              <w:pStyle w:val="ListParagraph"/>
+              <w:spacing w:line="360" w:lineRule="auto"/>
+              <w:ind w:left="0"/>
+              <w:jc w:val="center"/>
+              <w:rPr>
+                <w:rFonts w:ascii="Times New Roman" w:hAnsi="Times New Roman" w:cs="Times New Roman"/>
+                <w:bCs/>
+                <w:sz w:val="24"/>
+                <w:szCs w:val="24"/>
+              </w:rPr>
+            </w:pPr>
+            <w:proofErr w:type="spellStart"/>
+            <w:r>
+              <w:rPr>
+                <w:rFonts w:ascii="Times New Roman" w:hAnsi="Times New Roman" w:cs="Times New Roman"/>
+                <w:bCs/>
+                <w:sz w:val="24"/>
+                <w:szCs w:val="24"/>
+              </w:rPr>
+              <w:t>Penelitian</w:t>
+            </w:r>
+            <w:proofErr w:type="spellEnd"/>
+            <w:r>
+              <w:rPr>
+                <w:rFonts w:ascii="Times New Roman" w:hAnsi="Times New Roman" w:cs="Times New Roman"/>
+                <w:bCs/>
+                <w:sz w:val="24"/>
+                <w:szCs w:val="24"/>
+              </w:rPr>
+              <w:t xml:space="preserve"> </w:t>
+            </w:r>
+            <w:proofErr w:type="spellStart"/>
+            <w:r>
+              <w:rPr>
+                <w:rFonts w:ascii="Times New Roman" w:hAnsi="Times New Roman" w:cs="Times New Roman"/>
+                <w:bCs/>
+                <w:sz w:val="24"/>
+                <w:szCs w:val="24"/>
+              </w:rPr>
+              <w:t>ini</w:t>
+            </w:r>
+            <w:proofErr w:type="spellEnd"/>
+            <w:r>
+              <w:rPr>
+                <w:rFonts w:ascii="Times New Roman" w:hAnsi="Times New Roman" w:cs="Times New Roman"/>
+                <w:bCs/>
+                <w:sz w:val="24"/>
+                <w:szCs w:val="24"/>
+              </w:rPr>
+              <w:t xml:space="preserve"> </w:t>
+            </w:r>
+            <w:proofErr w:type="spellStart"/>
+            <w:r>
+              <w:rPr>
+                <w:rFonts w:ascii="Times New Roman" w:hAnsi="Times New Roman" w:cs="Times New Roman"/>
+                <w:bCs/>
+                <w:sz w:val="24"/>
+                <w:szCs w:val="24"/>
+              </w:rPr>
+              <w:t>mengembangkan</w:t>
+            </w:r>
+            <w:proofErr w:type="spellEnd"/>
+            <w:r>
+              <w:rPr>
+                <w:rFonts w:ascii="Times New Roman" w:hAnsi="Times New Roman" w:cs="Times New Roman"/>
+                <w:bCs/>
+                <w:sz w:val="24"/>
+                <w:szCs w:val="24"/>
+              </w:rPr>
+              <w:t xml:space="preserve"> </w:t>
+            </w:r>
+            <w:proofErr w:type="spellStart"/>
+            <w:r>
+              <w:rPr>
+                <w:rFonts w:ascii="Times New Roman" w:hAnsi="Times New Roman" w:cs="Times New Roman"/>
+                <w:bCs/>
+                <w:sz w:val="24"/>
+                <w:szCs w:val="24"/>
+              </w:rPr>
+              <w:t>sistem</w:t>
+            </w:r>
+            <w:proofErr w:type="spellEnd"/>
+            <w:r>
+              <w:rPr>
+                <w:rFonts w:ascii="Times New Roman" w:hAnsi="Times New Roman" w:cs="Times New Roman"/>
+                <w:bCs/>
+                <w:sz w:val="24"/>
+                <w:szCs w:val="24"/>
+              </w:rPr>
+              <w:t xml:space="preserve"> </w:t>
+            </w:r>
+            <w:proofErr w:type="spellStart"/>
+            <w:r>
+              <w:rPr>
+                <w:rFonts w:ascii="Times New Roman" w:hAnsi="Times New Roman" w:cs="Times New Roman"/>
+                <w:bCs/>
+                <w:sz w:val="24"/>
+                <w:szCs w:val="24"/>
+              </w:rPr>
+              <w:t>informasi</w:t>
+            </w:r>
+            <w:proofErr w:type="spellEnd"/>
+            <w:r>
+              <w:rPr>
+                <w:rFonts w:ascii="Times New Roman" w:hAnsi="Times New Roman" w:cs="Times New Roman"/>
+                <w:bCs/>
+                <w:sz w:val="24"/>
+                <w:szCs w:val="24"/>
+              </w:rPr>
+              <w:t xml:space="preserve"> </w:t>
+            </w:r>
+            <w:proofErr w:type="spellStart"/>
+            <w:r>
+              <w:rPr>
+                <w:rFonts w:ascii="Times New Roman" w:hAnsi="Times New Roman" w:cs="Times New Roman"/>
+                <w:bCs/>
+                <w:sz w:val="24"/>
+                <w:szCs w:val="24"/>
+              </w:rPr>
+              <w:t>inventaris</w:t>
+            </w:r>
+            <w:proofErr w:type="spellEnd"/>
+            <w:r>
+              <w:rPr>
+                <w:rFonts w:ascii="Times New Roman" w:hAnsi="Times New Roman" w:cs="Times New Roman"/>
+                <w:bCs/>
+                <w:sz w:val="24"/>
+                <w:szCs w:val="24"/>
+              </w:rPr>
+              <w:t xml:space="preserve"> </w:t>
+            </w:r>
+            <w:proofErr w:type="spellStart"/>
+            <w:r>
+              <w:rPr>
+                <w:rFonts w:ascii="Times New Roman" w:hAnsi="Times New Roman" w:cs="Times New Roman"/>
+                <w:bCs/>
+                <w:sz w:val="24"/>
+                <w:szCs w:val="24"/>
+              </w:rPr>
+              <w:t>berbasis</w:t>
+            </w:r>
+            <w:proofErr w:type="spellEnd"/>
+            <w:r>
+              <w:rPr>
+                <w:rFonts w:ascii="Times New Roman" w:hAnsi="Times New Roman" w:cs="Times New Roman"/>
+                <w:bCs/>
+                <w:sz w:val="24"/>
+                <w:szCs w:val="24"/>
+              </w:rPr>
+              <w:t xml:space="preserve"> web </w:t>
+            </w:r>
+            <w:proofErr w:type="spellStart"/>
+            <w:r>
+              <w:rPr>
+                <w:rFonts w:ascii="Times New Roman" w:hAnsi="Times New Roman" w:cs="Times New Roman"/>
+                <w:bCs/>
+                <w:sz w:val="24"/>
+                <w:szCs w:val="24"/>
+              </w:rPr>
+              <w:t>dengan</w:t>
+            </w:r>
+            <w:proofErr w:type="spellEnd"/>
+            <w:r>
+              <w:rPr>
+                <w:rFonts w:ascii="Times New Roman" w:hAnsi="Times New Roman" w:cs="Times New Roman"/>
+                <w:bCs/>
+                <w:sz w:val="24"/>
+                <w:szCs w:val="24"/>
+              </w:rPr>
+              <w:t xml:space="preserve"> </w:t>
+            </w:r>
+            <w:proofErr w:type="spellStart"/>
+            <w:r>
+              <w:rPr>
+                <w:rFonts w:ascii="Times New Roman" w:hAnsi="Times New Roman" w:cs="Times New Roman"/>
+                <w:bCs/>
+                <w:sz w:val="24"/>
+                <w:szCs w:val="24"/>
+              </w:rPr>
+              <w:t>menerapkan</w:t>
+            </w:r>
+            <w:proofErr w:type="spellEnd"/>
+            <w:r>
+              <w:rPr>
+                <w:rFonts w:ascii="Times New Roman" w:hAnsi="Times New Roman" w:cs="Times New Roman"/>
+                <w:bCs/>
+                <w:sz w:val="24"/>
+                <w:szCs w:val="24"/>
+              </w:rPr>
+              <w:t xml:space="preserve"> </w:t>
+            </w:r>
+            <w:proofErr w:type="spellStart"/>
+            <w:r>
+              <w:rPr>
+                <w:rFonts w:ascii="Times New Roman" w:hAnsi="Times New Roman" w:cs="Times New Roman"/>
+                <w:bCs/>
+                <w:sz w:val="24"/>
+                <w:szCs w:val="24"/>
+              </w:rPr>
+              <w:t>metode</w:t>
+            </w:r>
+            <w:proofErr w:type="spellEnd"/>
+            <w:r>
+              <w:rPr>
+                <w:rFonts w:ascii="Times New Roman" w:hAnsi="Times New Roman" w:cs="Times New Roman"/>
+                <w:bCs/>
+                <w:sz w:val="24"/>
+                <w:szCs w:val="24"/>
+              </w:rPr>
+              <w:t xml:space="preserve"> </w:t>
+            </w:r>
+            <w:r>
+              <w:rPr>
+                <w:rFonts w:ascii="Times New Roman" w:hAnsi="Times New Roman" w:cs="Times New Roman"/>
+                <w:bCs/>
+                <w:i/>
+                <w:iCs/>
+                <w:sz w:val="24"/>
+                <w:szCs w:val="24"/>
+              </w:rPr>
+              <w:t xml:space="preserve">Extreme Programming (XP) </w:t>
+            </w:r>
+            <w:proofErr w:type="spellStart"/>
+            <w:r>
+              <w:rPr>
+                <w:rFonts w:ascii="Times New Roman" w:hAnsi="Times New Roman" w:cs="Times New Roman"/>
+                <w:bCs/>
+                <w:sz w:val="24"/>
+                <w:szCs w:val="24"/>
+              </w:rPr>
+              <w:t>digunakan</w:t>
+            </w:r>
+            <w:proofErr w:type="spellEnd"/>
+            <w:r>
+              <w:rPr>
+                <w:rFonts w:ascii="Times New Roman" w:hAnsi="Times New Roman" w:cs="Times New Roman"/>
+                <w:bCs/>
+                <w:sz w:val="24"/>
+                <w:szCs w:val="24"/>
+              </w:rPr>
+              <w:t xml:space="preserve"> </w:t>
+            </w:r>
+            <w:proofErr w:type="spellStart"/>
+            <w:r>
+              <w:rPr>
+                <w:rFonts w:ascii="Times New Roman" w:hAnsi="Times New Roman" w:cs="Times New Roman"/>
+                <w:bCs/>
+                <w:sz w:val="24"/>
+                <w:szCs w:val="24"/>
+              </w:rPr>
+              <w:t>untuk</w:t>
+            </w:r>
+            <w:proofErr w:type="spellEnd"/>
+            <w:r>
+              <w:rPr>
+                <w:rFonts w:ascii="Times New Roman" w:hAnsi="Times New Roman" w:cs="Times New Roman"/>
+                <w:bCs/>
+                <w:sz w:val="24"/>
+                <w:szCs w:val="24"/>
+              </w:rPr>
+              <w:t xml:space="preserve"> </w:t>
+            </w:r>
+            <w:proofErr w:type="spellStart"/>
+            <w:r>
+              <w:rPr>
+                <w:rFonts w:ascii="Times New Roman" w:hAnsi="Times New Roman" w:cs="Times New Roman"/>
+                <w:bCs/>
+                <w:sz w:val="24"/>
+                <w:szCs w:val="24"/>
+              </w:rPr>
+              <w:t>merespons</w:t>
+            </w:r>
+            <w:proofErr w:type="spellEnd"/>
+            <w:r>
+              <w:rPr>
+                <w:rFonts w:ascii="Times New Roman" w:hAnsi="Times New Roman" w:cs="Times New Roman"/>
+                <w:bCs/>
+                <w:sz w:val="24"/>
+                <w:szCs w:val="24"/>
+              </w:rPr>
+              <w:t xml:space="preserve"> </w:t>
+            </w:r>
+            <w:proofErr w:type="spellStart"/>
+            <w:r>
+              <w:rPr>
+                <w:rFonts w:ascii="Times New Roman" w:hAnsi="Times New Roman" w:cs="Times New Roman"/>
+                <w:bCs/>
+                <w:sz w:val="24"/>
+                <w:szCs w:val="24"/>
+              </w:rPr>
+              <w:t>perubahan</w:t>
+            </w:r>
+            <w:proofErr w:type="spellEnd"/>
+            <w:r>
+              <w:rPr>
+                <w:rFonts w:ascii="Times New Roman" w:hAnsi="Times New Roman" w:cs="Times New Roman"/>
+                <w:bCs/>
+                <w:sz w:val="24"/>
+                <w:szCs w:val="24"/>
+              </w:rPr>
+              <w:t xml:space="preserve"> </w:t>
+            </w:r>
+            <w:proofErr w:type="spellStart"/>
+            <w:r>
+              <w:rPr>
+                <w:rFonts w:ascii="Times New Roman" w:hAnsi="Times New Roman" w:cs="Times New Roman"/>
+                <w:bCs/>
+                <w:sz w:val="24"/>
+                <w:szCs w:val="24"/>
+              </w:rPr>
+              <w:t>kebutuhan</w:t>
+            </w:r>
+            <w:proofErr w:type="spellEnd"/>
+            <w:r>
+              <w:rPr>
+                <w:rFonts w:ascii="Times New Roman" w:hAnsi="Times New Roman" w:cs="Times New Roman"/>
+                <w:bCs/>
+                <w:sz w:val="24"/>
+                <w:szCs w:val="24"/>
+              </w:rPr>
+              <w:t xml:space="preserve"> </w:t>
+            </w:r>
+            <w:proofErr w:type="spellStart"/>
+            <w:r>
+              <w:rPr>
+                <w:rFonts w:ascii="Times New Roman" w:hAnsi="Times New Roman" w:cs="Times New Roman"/>
+                <w:bCs/>
+                <w:sz w:val="24"/>
+                <w:szCs w:val="24"/>
+              </w:rPr>
+              <w:t>pengguna</w:t>
+            </w:r>
+            <w:proofErr w:type="spellEnd"/>
+            <w:r>
+              <w:rPr>
+                <w:rFonts w:ascii="Times New Roman" w:hAnsi="Times New Roman" w:cs="Times New Roman"/>
+                <w:bCs/>
+                <w:sz w:val="24"/>
+                <w:szCs w:val="24"/>
+              </w:rPr>
+              <w:t xml:space="preserve"> </w:t>
+            </w:r>
+            <w:proofErr w:type="spellStart"/>
+            <w:r>
+              <w:rPr>
+                <w:rFonts w:ascii="Times New Roman" w:hAnsi="Times New Roman" w:cs="Times New Roman"/>
+                <w:bCs/>
+                <w:sz w:val="24"/>
+                <w:szCs w:val="24"/>
+              </w:rPr>
+              <w:t>secara</w:t>
+            </w:r>
+            <w:proofErr w:type="spellEnd"/>
+            <w:r>
+              <w:rPr>
+                <w:rFonts w:ascii="Times New Roman" w:hAnsi="Times New Roman" w:cs="Times New Roman"/>
+                <w:bCs/>
+                <w:sz w:val="24"/>
+                <w:szCs w:val="24"/>
+              </w:rPr>
+              <w:t xml:space="preserve"> </w:t>
+            </w:r>
+            <w:proofErr w:type="spellStart"/>
+            <w:r>
+              <w:rPr>
+                <w:rFonts w:ascii="Times New Roman" w:hAnsi="Times New Roman" w:cs="Times New Roman"/>
+                <w:bCs/>
+                <w:sz w:val="24"/>
+                <w:szCs w:val="24"/>
+              </w:rPr>
+              <w:t>fleksibel</w:t>
+            </w:r>
+            <w:proofErr w:type="spellEnd"/>
+            <w:r>
+              <w:rPr>
+                <w:rFonts w:ascii="Times New Roman" w:hAnsi="Times New Roman" w:cs="Times New Roman"/>
+                <w:bCs/>
+                <w:sz w:val="24"/>
+                <w:szCs w:val="24"/>
+              </w:rPr>
+              <w:t xml:space="preserve">. </w:t>
+            </w:r>
+            <w:proofErr w:type="spellStart"/>
+            <w:r>
+              <w:rPr>
+                <w:rFonts w:ascii="Times New Roman" w:hAnsi="Times New Roman" w:cs="Times New Roman"/>
+                <w:bCs/>
+                <w:sz w:val="24"/>
+                <w:szCs w:val="24"/>
+              </w:rPr>
+              <w:t>Sistem</w:t>
+            </w:r>
+            <w:proofErr w:type="spellEnd"/>
+            <w:r>
+              <w:rPr>
+                <w:rFonts w:ascii="Times New Roman" w:hAnsi="Times New Roman" w:cs="Times New Roman"/>
+                <w:bCs/>
+                <w:sz w:val="24"/>
+                <w:szCs w:val="24"/>
+              </w:rPr>
+              <w:t xml:space="preserve"> yang </w:t>
+            </w:r>
+            <w:proofErr w:type="spellStart"/>
+            <w:r>
+              <w:rPr>
+                <w:rFonts w:ascii="Times New Roman" w:hAnsi="Times New Roman" w:cs="Times New Roman"/>
+                <w:bCs/>
+                <w:sz w:val="24"/>
+                <w:szCs w:val="24"/>
+              </w:rPr>
+              <w:t>dibangun</w:t>
+            </w:r>
+            <w:proofErr w:type="spellEnd"/>
+            <w:r>
+              <w:rPr>
+                <w:rFonts w:ascii="Times New Roman" w:hAnsi="Times New Roman" w:cs="Times New Roman"/>
+                <w:bCs/>
+                <w:sz w:val="24"/>
+                <w:szCs w:val="24"/>
+              </w:rPr>
+              <w:t xml:space="preserve"> </w:t>
+            </w:r>
+            <w:proofErr w:type="spellStart"/>
+            <w:r>
+              <w:rPr>
+                <w:rFonts w:ascii="Times New Roman" w:hAnsi="Times New Roman" w:cs="Times New Roman"/>
+                <w:bCs/>
+                <w:sz w:val="24"/>
+                <w:szCs w:val="24"/>
+              </w:rPr>
+              <w:t>mendukung</w:t>
+            </w:r>
+            <w:proofErr w:type="spellEnd"/>
+            <w:r>
+              <w:rPr>
+                <w:rFonts w:ascii="Times New Roman" w:hAnsi="Times New Roman" w:cs="Times New Roman"/>
+                <w:bCs/>
+                <w:sz w:val="24"/>
+                <w:szCs w:val="24"/>
+              </w:rPr>
+              <w:t xml:space="preserve"> </w:t>
+            </w:r>
+            <w:proofErr w:type="spellStart"/>
+            <w:r>
+              <w:rPr>
+                <w:rFonts w:ascii="Times New Roman" w:hAnsi="Times New Roman" w:cs="Times New Roman"/>
+                <w:bCs/>
+                <w:sz w:val="24"/>
+                <w:szCs w:val="24"/>
+              </w:rPr>
+              <w:t>pengelolaan</w:t>
+            </w:r>
+            <w:proofErr w:type="spellEnd"/>
+            <w:r>
+              <w:rPr>
+                <w:rFonts w:ascii="Times New Roman" w:hAnsi="Times New Roman" w:cs="Times New Roman"/>
+                <w:bCs/>
+                <w:sz w:val="24"/>
+                <w:szCs w:val="24"/>
+              </w:rPr>
+              <w:t xml:space="preserve"> </w:t>
+            </w:r>
+            <w:proofErr w:type="spellStart"/>
+            <w:r>
+              <w:rPr>
+                <w:rFonts w:ascii="Times New Roman" w:hAnsi="Times New Roman" w:cs="Times New Roman"/>
+                <w:bCs/>
+                <w:sz w:val="24"/>
+                <w:szCs w:val="24"/>
+              </w:rPr>
+              <w:t>barang</w:t>
+            </w:r>
+            <w:proofErr w:type="spellEnd"/>
+            <w:r>
+              <w:rPr>
+                <w:rFonts w:ascii="Times New Roman" w:hAnsi="Times New Roman" w:cs="Times New Roman"/>
+                <w:bCs/>
+                <w:sz w:val="24"/>
+                <w:szCs w:val="24"/>
+              </w:rPr>
+              <w:t xml:space="preserve"> </w:t>
+            </w:r>
+            <w:proofErr w:type="spellStart"/>
+            <w:r>
+              <w:rPr>
+                <w:rFonts w:ascii="Times New Roman" w:hAnsi="Times New Roman" w:cs="Times New Roman"/>
+                <w:bCs/>
+                <w:sz w:val="24"/>
+                <w:szCs w:val="24"/>
+              </w:rPr>
+              <w:t>masuk</w:t>
+            </w:r>
+            <w:proofErr w:type="spellEnd"/>
+            <w:r>
+              <w:rPr>
+                <w:rFonts w:ascii="Times New Roman" w:hAnsi="Times New Roman" w:cs="Times New Roman"/>
+                <w:bCs/>
+                <w:sz w:val="24"/>
+                <w:szCs w:val="24"/>
+              </w:rPr>
+              <w:t xml:space="preserve"> dan </w:t>
+            </w:r>
+            <w:proofErr w:type="spellStart"/>
+            <w:r>
+              <w:rPr>
+                <w:rFonts w:ascii="Times New Roman" w:hAnsi="Times New Roman" w:cs="Times New Roman"/>
+                <w:bCs/>
+                <w:sz w:val="24"/>
+                <w:szCs w:val="24"/>
+              </w:rPr>
+              <w:t>keluar</w:t>
+            </w:r>
+            <w:proofErr w:type="spellEnd"/>
+            <w:r>
+              <w:rPr>
+                <w:rFonts w:ascii="Times New Roman" w:hAnsi="Times New Roman" w:cs="Times New Roman"/>
+                <w:bCs/>
+                <w:sz w:val="24"/>
+                <w:szCs w:val="24"/>
+              </w:rPr>
+              <w:t xml:space="preserve"> </w:t>
+            </w:r>
+            <w:proofErr w:type="spellStart"/>
+            <w:r>
+              <w:rPr>
+                <w:rFonts w:ascii="Times New Roman" w:hAnsi="Times New Roman" w:cs="Times New Roman"/>
+                <w:bCs/>
+                <w:sz w:val="24"/>
+                <w:szCs w:val="24"/>
+              </w:rPr>
+              <w:t>secara</w:t>
+            </w:r>
+            <w:proofErr w:type="spellEnd"/>
+            <w:r>
+              <w:rPr>
+                <w:rFonts w:ascii="Times New Roman" w:hAnsi="Times New Roman" w:cs="Times New Roman"/>
+                <w:bCs/>
+                <w:sz w:val="24"/>
+                <w:szCs w:val="24"/>
+              </w:rPr>
+              <w:t xml:space="preserve"> </w:t>
+            </w:r>
+            <w:proofErr w:type="spellStart"/>
+            <w:r>
+              <w:rPr>
+                <w:rFonts w:ascii="Times New Roman" w:hAnsi="Times New Roman" w:cs="Times New Roman"/>
+                <w:bCs/>
+                <w:sz w:val="24"/>
+                <w:szCs w:val="24"/>
+              </w:rPr>
+              <w:t>efektif</w:t>
+            </w:r>
+            <w:proofErr w:type="spellEnd"/>
+            <w:r>
+              <w:rPr>
+                <w:rFonts w:ascii="Times New Roman" w:hAnsi="Times New Roman" w:cs="Times New Roman"/>
+                <w:bCs/>
+                <w:sz w:val="24"/>
+                <w:szCs w:val="24"/>
+              </w:rPr>
+              <w:t xml:space="preserve"> </w:t>
+            </w:r>
+            <w:proofErr w:type="spellStart"/>
+            <w:r>
+              <w:rPr>
+                <w:rFonts w:ascii="Times New Roman" w:hAnsi="Times New Roman" w:cs="Times New Roman"/>
+                <w:bCs/>
+                <w:sz w:val="24"/>
+                <w:szCs w:val="24"/>
+              </w:rPr>
+              <w:t>serta</w:t>
+            </w:r>
+            <w:proofErr w:type="spellEnd"/>
+            <w:r>
+              <w:rPr>
+                <w:rFonts w:ascii="Times New Roman" w:hAnsi="Times New Roman" w:cs="Times New Roman"/>
+                <w:bCs/>
+                <w:sz w:val="24"/>
+                <w:szCs w:val="24"/>
+              </w:rPr>
+              <w:t xml:space="preserve"> </w:t>
+            </w:r>
+            <w:proofErr w:type="spellStart"/>
+            <w:r>
+              <w:rPr>
+                <w:rFonts w:ascii="Times New Roman" w:hAnsi="Times New Roman" w:cs="Times New Roman"/>
+                <w:bCs/>
+                <w:sz w:val="24"/>
+                <w:szCs w:val="24"/>
+              </w:rPr>
+              <w:t>mempermudah</w:t>
+            </w:r>
+            <w:proofErr w:type="spellEnd"/>
+            <w:r>
+              <w:rPr>
+                <w:rFonts w:ascii="Times New Roman" w:hAnsi="Times New Roman" w:cs="Times New Roman"/>
+                <w:bCs/>
+                <w:sz w:val="24"/>
+                <w:szCs w:val="24"/>
+              </w:rPr>
+              <w:t xml:space="preserve"> </w:t>
+            </w:r>
+            <w:proofErr w:type="spellStart"/>
+            <w:r>
+              <w:rPr>
+                <w:rFonts w:ascii="Times New Roman" w:hAnsi="Times New Roman" w:cs="Times New Roman"/>
+                <w:bCs/>
+                <w:sz w:val="24"/>
+                <w:szCs w:val="24"/>
+              </w:rPr>
+              <w:t>pencatatan</w:t>
+            </w:r>
+            <w:proofErr w:type="spellEnd"/>
+            <w:r>
+              <w:rPr>
+                <w:rFonts w:ascii="Times New Roman" w:hAnsi="Times New Roman" w:cs="Times New Roman"/>
+                <w:bCs/>
+                <w:sz w:val="24"/>
+                <w:szCs w:val="24"/>
+              </w:rPr>
+              <w:t xml:space="preserve"> </w:t>
+            </w:r>
+            <w:proofErr w:type="spellStart"/>
+            <w:r>
+              <w:rPr>
+                <w:rFonts w:ascii="Times New Roman" w:hAnsi="Times New Roman" w:cs="Times New Roman"/>
+                <w:bCs/>
+                <w:sz w:val="24"/>
+                <w:szCs w:val="24"/>
+              </w:rPr>
+              <w:t>aset</w:t>
+            </w:r>
+            <w:proofErr w:type="spellEnd"/>
+            <w:r>
+              <w:rPr>
+                <w:rFonts w:ascii="Times New Roman" w:hAnsi="Times New Roman" w:cs="Times New Roman"/>
+                <w:bCs/>
+                <w:sz w:val="24"/>
+                <w:szCs w:val="24"/>
+              </w:rPr>
+              <w:t xml:space="preserve"> </w:t>
+            </w:r>
+            <w:proofErr w:type="spellStart"/>
+            <w:r>
+              <w:rPr>
+                <w:rFonts w:ascii="Times New Roman" w:hAnsi="Times New Roman" w:cs="Times New Roman"/>
+                <w:bCs/>
+                <w:sz w:val="24"/>
+                <w:szCs w:val="24"/>
+              </w:rPr>
+              <w:t>dinas</w:t>
+            </w:r>
+            <w:proofErr w:type="spellEnd"/>
+            <w:r>
+              <w:rPr>
+                <w:rFonts w:ascii="Times New Roman" w:hAnsi="Times New Roman" w:cs="Times New Roman"/>
+                <w:bCs/>
+                <w:sz w:val="24"/>
+                <w:szCs w:val="24"/>
+              </w:rPr>
+              <w:t>.</w:t>
+            </w:r>
+          </w:p>
+          <w:p>
+            <w:pPr>
+              <w:pStyle w:val="ListParagraph"/>
+              <w:spacing w:line="360" w:lineRule="auto"/>
+              <w:ind w:left="0"/>
+              <w:jc w:val="center"/>
+              <w:rPr>
+                <w:rFonts w:ascii="Times New Roman" w:hAnsi="Times New Roman" w:cs="Times New Roman"/>
+                <w:bCs/>
+                <w:sz w:val="24"/>
+                <w:szCs w:val="24"/>
+              </w:rPr>
+            </w:pPr>
+          </w:p>
+          <w:p>
+            <w:pPr>
+              <w:pStyle w:val="ListParagraph"/>
+              <w:spacing w:line="360" w:lineRule="auto"/>
+              <w:ind w:left="0"/>
+              <w:jc w:val="center"/>
+              <w:rPr>
+                <w:rFonts w:ascii="Times New Roman" w:hAnsi="Times New Roman" w:cs="Times New Roman"/>
+                <w:bCs/>
+                <w:sz w:val="24"/>
+                <w:szCs w:val="24"/>
+              </w:rPr>
+            </w:pPr>
+          </w:p>
+          <w:p>
+            <w:pPr>
+              <w:pStyle w:val="ListParagraph"/>
+              <w:spacing w:line="360" w:lineRule="auto"/>
+              <w:ind w:left="0"/>
+              <w:jc w:val="center"/>
+              <w:rPr>
+                <w:rFonts w:ascii="Times New Roman" w:hAnsi="Times New Roman" w:cs="Times New Roman"/>
+                <w:bCs/>
+                <w:sz w:val="24"/>
+                <w:szCs w:val="24"/>
+              </w:rPr>
+            </w:pPr>
+          </w:p>
+          <w:p>
+            <w:pPr>
+              <w:pStyle w:val="ListParagraph"/>
+              <w:spacing w:line="360" w:lineRule="auto"/>
+              <w:ind w:left="0"/>
+              <w:jc w:val="center"/>
+              <w:rPr>
+                <w:rFonts w:ascii="Times New Roman" w:hAnsi="Times New Roman" w:cs="Times New Roman"/>
+                <w:bCs/>
+                <w:sz w:val="24"/>
+                <w:szCs w:val="24"/>
+              </w:rPr>
+            </w:pPr>
+          </w:p>
+          <w:p>
+            <w:pPr>
+              <w:pStyle w:val="ListParagraph"/>
+              <w:spacing w:line="360" w:lineRule="auto"/>
+              <w:ind w:left="0"/>
+              <w:jc w:val="center"/>
+              <w:rPr>
+                <w:rFonts w:ascii="Times New Roman" w:hAnsi="Times New Roman" w:cs="Times New Roman"/>
+                <w:bCs/>
+                <w:sz w:val="24"/>
+                <w:szCs w:val="24"/>
+              </w:rPr>
+            </w:pPr>
+          </w:p>
+          <w:p>
+            <w:pPr>
+              <w:pStyle w:val="ListParagraph"/>
+              <w:spacing w:line="360" w:lineRule="auto"/>
+              <w:ind w:left="0"/>
+              <w:jc w:val="center"/>
+              <w:rPr>
+                <w:rFonts w:ascii="Times New Roman" w:hAnsi="Times New Roman" w:cs="Times New Roman"/>
+                <w:bCs/>
+                <w:sz w:val="24"/>
+                <w:szCs w:val="24"/>
+              </w:rPr>
+            </w:pPr>
+          </w:p>
+          <w:p>
+            <w:pPr>
+              <w:pStyle w:val="ListParagraph"/>
+              <w:spacing w:line="360" w:lineRule="auto"/>
+              <w:ind w:left="0"/>
+              <w:jc w:val="center"/>
+              <w:rPr>
+                <w:rFonts w:ascii="Times New Roman" w:hAnsi="Times New Roman" w:cs="Times New Roman"/>
+                <w:bCs/>
+                <w:sz w:val="24"/>
+                <w:szCs w:val="24"/>
+              </w:rPr>
+            </w:pPr>
+          </w:p>
+          <w:p>
+            <w:pPr>
+              <w:pStyle w:val="ListParagraph"/>
+              <w:spacing w:line="360" w:lineRule="auto"/>
+              <w:ind w:left="0"/>
+              <w:jc w:val="center"/>
+              <w:rPr>
+                <w:rFonts w:ascii="Times New Roman" w:hAnsi="Times New Roman" w:cs="Times New Roman"/>
+                <w:bCs/>
+                <w:sz w:val="24"/>
+                <w:szCs w:val="24"/>
+              </w:rPr>
+            </w:pPr>
+          </w:p>
+        </w:tc>
+      </w:tr>
+      <w:tr>
+        <w:tc>
+          <w:tcPr>
+            <w:tcW w:w="510" w:type="dxa"/>
+          </w:tcPr>
+          <w:p>
+            <w:pPr>
+              <w:pStyle w:val="ListParagraph"/>
+              <w:spacing w:line="360" w:lineRule="auto"/>
+              <w:ind w:left="0"/>
+              <w:jc w:val="center"/>
+              <w:rPr>
+                <w:rFonts w:ascii="Times New Roman" w:hAnsi="Times New Roman" w:cs="Times New Roman"/>
+                <w:bCs/>
+                <w:sz w:val="24"/>
+                <w:szCs w:val="24"/>
+              </w:rPr>
+            </w:pPr>
+            <w:r>
+              <w:rPr>
+                <w:rFonts w:ascii="Times New Roman" w:hAnsi="Times New Roman" w:cs="Times New Roman"/>
+                <w:bCs/>
+                <w:sz w:val="24"/>
+                <w:szCs w:val="24"/>
+              </w:rPr>
+              <w:lastRenderedPageBreak/>
+              <w:t>3</w:t>
+            </w:r>
+          </w:p>
+        </w:tc>
+        <w:tc>
+          <w:tcPr>
+            <w:tcW w:w="1296" w:type="dxa"/>
+          </w:tcPr>
+          <w:p>
+            <w:pPr>
+              <w:pStyle w:val="ListParagraph"/>
+              <w:spacing w:line="360" w:lineRule="auto"/>
+              <w:ind w:left="0"/>
+              <w:jc w:val="center"/>
+              <w:rPr>
+                <w:rFonts w:ascii="Times New Roman" w:hAnsi="Times New Roman" w:cs="Times New Roman"/>
+                <w:bCs/>
+                <w:sz w:val="24"/>
+                <w:szCs w:val="24"/>
+              </w:rPr>
+            </w:pPr>
+            <w:r>
+              <w:rPr>
+                <w:rFonts w:ascii="Times New Roman" w:hAnsi="Times New Roman" w:cs="Times New Roman"/>
+                <w:bCs/>
+                <w:sz w:val="24"/>
+                <w:szCs w:val="24"/>
+              </w:rPr>
+              <w:t xml:space="preserve">Yunus Anis, Eko Nur Wahyudi, </w:t>
+            </w:r>
+            <w:proofErr w:type="spellStart"/>
+            <w:r>
+              <w:rPr>
+                <w:rFonts w:ascii="Times New Roman" w:hAnsi="Times New Roman" w:cs="Times New Roman"/>
+                <w:bCs/>
+                <w:sz w:val="24"/>
+                <w:szCs w:val="24"/>
+              </w:rPr>
+              <w:t>Harnanda</w:t>
+            </w:r>
+            <w:proofErr w:type="spellEnd"/>
+            <w:r>
+              <w:rPr>
+                <w:rFonts w:ascii="Times New Roman" w:hAnsi="Times New Roman" w:cs="Times New Roman"/>
+                <w:bCs/>
+                <w:sz w:val="24"/>
+                <w:szCs w:val="24"/>
+              </w:rPr>
+              <w:t xml:space="preserve"> Cahya Kurniawan</w:t>
+            </w:r>
+          </w:p>
+        </w:tc>
+        <w:tc>
+          <w:tcPr>
+            <w:tcW w:w="1683" w:type="dxa"/>
+          </w:tcPr>
+          <w:p>
+            <w:pPr>
+              <w:pStyle w:val="ListParagraph"/>
+              <w:spacing w:line="360" w:lineRule="auto"/>
+              <w:ind w:left="0"/>
+              <w:jc w:val="center"/>
+              <w:rPr>
+                <w:rFonts w:ascii="Times New Roman" w:hAnsi="Times New Roman" w:cs="Times New Roman"/>
+                <w:bCs/>
+                <w:sz w:val="24"/>
+                <w:szCs w:val="24"/>
+              </w:rPr>
+            </w:pPr>
+            <w:r>
+              <w:rPr>
+                <w:rFonts w:ascii="Times New Roman" w:hAnsi="Times New Roman" w:cs="Times New Roman"/>
+                <w:bCs/>
+                <w:sz w:val="24"/>
+                <w:szCs w:val="24"/>
+              </w:rPr>
+              <w:t xml:space="preserve">Metode </w:t>
+            </w:r>
+            <w:r>
+              <w:rPr>
+                <w:rFonts w:ascii="Times New Roman" w:hAnsi="Times New Roman" w:cs="Times New Roman"/>
+                <w:bCs/>
+                <w:i/>
+                <w:iCs/>
+                <w:sz w:val="24"/>
+                <w:szCs w:val="24"/>
+              </w:rPr>
+              <w:t>Waterfall</w:t>
+            </w:r>
+            <w:r>
+              <w:rPr>
+                <w:rFonts w:ascii="Times New Roman" w:hAnsi="Times New Roman" w:cs="Times New Roman"/>
+                <w:bCs/>
+                <w:sz w:val="24"/>
+                <w:szCs w:val="24"/>
+              </w:rPr>
+              <w:t xml:space="preserve"> </w:t>
+            </w:r>
+            <w:proofErr w:type="spellStart"/>
+            <w:r>
+              <w:rPr>
+                <w:rFonts w:ascii="Times New Roman" w:hAnsi="Times New Roman" w:cs="Times New Roman"/>
+                <w:bCs/>
+                <w:sz w:val="24"/>
+                <w:szCs w:val="24"/>
+              </w:rPr>
+              <w:t>dalam</w:t>
+            </w:r>
+            <w:proofErr w:type="spellEnd"/>
+            <w:r>
+              <w:rPr>
+                <w:rFonts w:ascii="Times New Roman" w:hAnsi="Times New Roman" w:cs="Times New Roman"/>
+                <w:bCs/>
+                <w:sz w:val="24"/>
+                <w:szCs w:val="24"/>
+              </w:rPr>
+              <w:t xml:space="preserve"> </w:t>
+            </w:r>
+            <w:proofErr w:type="spellStart"/>
+            <w:r>
+              <w:rPr>
+                <w:rFonts w:ascii="Times New Roman" w:hAnsi="Times New Roman" w:cs="Times New Roman"/>
+                <w:bCs/>
+                <w:sz w:val="24"/>
+                <w:szCs w:val="24"/>
+              </w:rPr>
+              <w:t>Pengembangan</w:t>
+            </w:r>
+            <w:proofErr w:type="spellEnd"/>
+            <w:r>
+              <w:rPr>
+                <w:rFonts w:ascii="Times New Roman" w:hAnsi="Times New Roman" w:cs="Times New Roman"/>
+                <w:bCs/>
+                <w:sz w:val="24"/>
+                <w:szCs w:val="24"/>
+              </w:rPr>
+              <w:t xml:space="preserve"> </w:t>
+            </w:r>
+            <w:proofErr w:type="spellStart"/>
+            <w:r>
+              <w:rPr>
+                <w:rFonts w:ascii="Times New Roman" w:hAnsi="Times New Roman" w:cs="Times New Roman"/>
+                <w:bCs/>
+                <w:sz w:val="24"/>
+                <w:szCs w:val="24"/>
+              </w:rPr>
+              <w:t>Sistem</w:t>
+            </w:r>
+            <w:proofErr w:type="spellEnd"/>
+            <w:r>
+              <w:rPr>
+                <w:rFonts w:ascii="Times New Roman" w:hAnsi="Times New Roman" w:cs="Times New Roman"/>
+                <w:bCs/>
+                <w:sz w:val="24"/>
+                <w:szCs w:val="24"/>
+              </w:rPr>
+              <w:t xml:space="preserve"> </w:t>
+            </w:r>
+            <w:proofErr w:type="spellStart"/>
+            <w:r>
+              <w:rPr>
+                <w:rFonts w:ascii="Times New Roman" w:hAnsi="Times New Roman" w:cs="Times New Roman"/>
+                <w:bCs/>
+                <w:sz w:val="24"/>
+                <w:szCs w:val="24"/>
+              </w:rPr>
+              <w:t>Inventaris</w:t>
+            </w:r>
+            <w:proofErr w:type="spellEnd"/>
+            <w:r>
+              <w:rPr>
+                <w:rFonts w:ascii="Times New Roman" w:hAnsi="Times New Roman" w:cs="Times New Roman"/>
+                <w:bCs/>
+                <w:sz w:val="24"/>
+                <w:szCs w:val="24"/>
+              </w:rPr>
+              <w:t xml:space="preserve"> Guna </w:t>
+            </w:r>
+            <w:proofErr w:type="spellStart"/>
+            <w:r>
+              <w:rPr>
+                <w:rFonts w:ascii="Times New Roman" w:hAnsi="Times New Roman" w:cs="Times New Roman"/>
+                <w:bCs/>
+                <w:sz w:val="24"/>
+                <w:szCs w:val="24"/>
+              </w:rPr>
+              <w:t>Meningkatkan</w:t>
+            </w:r>
+            <w:proofErr w:type="spellEnd"/>
+            <w:r>
+              <w:rPr>
+                <w:rFonts w:ascii="Times New Roman" w:hAnsi="Times New Roman" w:cs="Times New Roman"/>
+                <w:bCs/>
+                <w:sz w:val="24"/>
+                <w:szCs w:val="24"/>
+              </w:rPr>
+              <w:t xml:space="preserve"> </w:t>
+            </w:r>
+            <w:proofErr w:type="spellStart"/>
+            <w:r>
+              <w:rPr>
+                <w:rFonts w:ascii="Times New Roman" w:hAnsi="Times New Roman" w:cs="Times New Roman"/>
+                <w:bCs/>
+                <w:sz w:val="24"/>
+                <w:szCs w:val="24"/>
+              </w:rPr>
+              <w:t>Efisiensi</w:t>
+            </w:r>
+            <w:proofErr w:type="spellEnd"/>
+            <w:r>
+              <w:rPr>
+                <w:rFonts w:ascii="Times New Roman" w:hAnsi="Times New Roman" w:cs="Times New Roman"/>
+                <w:bCs/>
+                <w:sz w:val="24"/>
+                <w:szCs w:val="24"/>
+              </w:rPr>
+              <w:t xml:space="preserve"> </w:t>
+            </w:r>
+            <w:proofErr w:type="spellStart"/>
+            <w:r>
+              <w:rPr>
+                <w:rFonts w:ascii="Times New Roman" w:hAnsi="Times New Roman" w:cs="Times New Roman"/>
+                <w:bCs/>
+                <w:sz w:val="24"/>
+                <w:szCs w:val="24"/>
+              </w:rPr>
+              <w:t>Manajemen</w:t>
+            </w:r>
+            <w:proofErr w:type="spellEnd"/>
+            <w:r>
+              <w:rPr>
+                <w:rFonts w:ascii="Times New Roman" w:hAnsi="Times New Roman" w:cs="Times New Roman"/>
+                <w:bCs/>
+                <w:sz w:val="24"/>
+                <w:szCs w:val="24"/>
+              </w:rPr>
+              <w:t xml:space="preserve"> Stok Barang</w:t>
+            </w:r>
+          </w:p>
+        </w:tc>
+        <w:tc>
+          <w:tcPr>
+            <w:tcW w:w="1554" w:type="dxa"/>
+          </w:tcPr>
+          <w:p>
+            <w:pPr>
+              <w:pStyle w:val="ListParagraph"/>
+              <w:spacing w:line="360" w:lineRule="auto"/>
+              <w:ind w:left="0"/>
+              <w:jc w:val="center"/>
+              <w:rPr>
+                <w:rFonts w:ascii="Times New Roman" w:hAnsi="Times New Roman" w:cs="Times New Roman"/>
+                <w:bCs/>
+                <w:i/>
+                <w:iCs/>
+                <w:sz w:val="24"/>
+                <w:szCs w:val="24"/>
+              </w:rPr>
+            </w:pPr>
+            <w:r>
+              <w:rPr>
+                <w:rFonts w:ascii="Times New Roman" w:hAnsi="Times New Roman" w:cs="Times New Roman"/>
+                <w:bCs/>
+                <w:sz w:val="24"/>
+                <w:szCs w:val="24"/>
+              </w:rPr>
+              <w:t xml:space="preserve">Metode </w:t>
+            </w:r>
+            <w:r>
+              <w:rPr>
+                <w:rFonts w:ascii="Times New Roman" w:hAnsi="Times New Roman" w:cs="Times New Roman"/>
+                <w:bCs/>
+                <w:i/>
+                <w:iCs/>
+                <w:sz w:val="24"/>
+                <w:szCs w:val="24"/>
+              </w:rPr>
+              <w:t>Waterfall</w:t>
+            </w:r>
+          </w:p>
+        </w:tc>
+        <w:tc>
+          <w:tcPr>
+            <w:tcW w:w="875" w:type="dxa"/>
+          </w:tcPr>
+          <w:p>
+            <w:pPr>
+              <w:pStyle w:val="ListParagraph"/>
+              <w:spacing w:line="360" w:lineRule="auto"/>
+              <w:ind w:left="0"/>
+              <w:jc w:val="center"/>
+              <w:rPr>
+                <w:rFonts w:ascii="Times New Roman" w:hAnsi="Times New Roman" w:cs="Times New Roman"/>
+                <w:bCs/>
+                <w:sz w:val="24"/>
+                <w:szCs w:val="24"/>
+              </w:rPr>
+            </w:pPr>
+            <w:r>
+              <w:rPr>
+                <w:rFonts w:ascii="Times New Roman" w:hAnsi="Times New Roman" w:cs="Times New Roman"/>
+                <w:bCs/>
+                <w:sz w:val="24"/>
+                <w:szCs w:val="24"/>
+              </w:rPr>
+              <w:t>2024</w:t>
+            </w:r>
+          </w:p>
+        </w:tc>
+        <w:tc>
+          <w:tcPr>
+            <w:tcW w:w="2081" w:type="dxa"/>
+          </w:tcPr>
+          <w:p>
+            <w:pPr>
+              <w:pStyle w:val="ListParagraph"/>
+              <w:spacing w:line="360" w:lineRule="auto"/>
+              <w:ind w:left="0"/>
+              <w:jc w:val="center"/>
+              <w:rPr>
+                <w:rFonts w:ascii="Times New Roman" w:hAnsi="Times New Roman" w:cs="Times New Roman"/>
+                <w:bCs/>
+                <w:sz w:val="24"/>
+                <w:szCs w:val="24"/>
+              </w:rPr>
+            </w:pPr>
+            <w:proofErr w:type="spellStart"/>
+            <w:r>
+              <w:rPr>
+                <w:rFonts w:ascii="Times New Roman" w:hAnsi="Times New Roman" w:cs="Times New Roman"/>
+                <w:bCs/>
+                <w:sz w:val="24"/>
+                <w:szCs w:val="24"/>
+              </w:rPr>
+              <w:t>Dengan</w:t>
+            </w:r>
+            <w:proofErr w:type="spellEnd"/>
+            <w:r>
+              <w:rPr>
+                <w:rFonts w:ascii="Times New Roman" w:hAnsi="Times New Roman" w:cs="Times New Roman"/>
+                <w:bCs/>
+                <w:sz w:val="24"/>
+                <w:szCs w:val="24"/>
+              </w:rPr>
+              <w:t xml:space="preserve"> </w:t>
+            </w:r>
+            <w:proofErr w:type="spellStart"/>
+            <w:r>
+              <w:rPr>
+                <w:rFonts w:ascii="Times New Roman" w:hAnsi="Times New Roman" w:cs="Times New Roman"/>
+                <w:bCs/>
+                <w:sz w:val="24"/>
+                <w:szCs w:val="24"/>
+              </w:rPr>
+              <w:t>mengunakan</w:t>
+            </w:r>
+            <w:proofErr w:type="spellEnd"/>
+            <w:r>
+              <w:rPr>
+                <w:rFonts w:ascii="Times New Roman" w:hAnsi="Times New Roman" w:cs="Times New Roman"/>
+                <w:bCs/>
+                <w:sz w:val="24"/>
+                <w:szCs w:val="24"/>
+              </w:rPr>
+              <w:t xml:space="preserve"> </w:t>
+            </w:r>
+            <w:proofErr w:type="spellStart"/>
+            <w:r>
+              <w:rPr>
+                <w:rFonts w:ascii="Times New Roman" w:hAnsi="Times New Roman" w:cs="Times New Roman"/>
+                <w:bCs/>
+                <w:sz w:val="24"/>
+                <w:szCs w:val="24"/>
+              </w:rPr>
+              <w:t>metode</w:t>
+            </w:r>
+            <w:proofErr w:type="spellEnd"/>
+            <w:r>
+              <w:rPr>
+                <w:rFonts w:ascii="Times New Roman" w:hAnsi="Times New Roman" w:cs="Times New Roman"/>
+                <w:bCs/>
+                <w:sz w:val="24"/>
+                <w:szCs w:val="24"/>
+              </w:rPr>
+              <w:t xml:space="preserve"> </w:t>
+            </w:r>
+            <w:r>
+              <w:rPr>
+                <w:rFonts w:ascii="Times New Roman" w:hAnsi="Times New Roman" w:cs="Times New Roman"/>
+                <w:bCs/>
+                <w:i/>
+                <w:iCs/>
+                <w:sz w:val="24"/>
+                <w:szCs w:val="24"/>
+              </w:rPr>
+              <w:t>Waterfall</w:t>
+            </w:r>
+            <w:r>
+              <w:rPr>
+                <w:rFonts w:ascii="Times New Roman" w:hAnsi="Times New Roman" w:cs="Times New Roman"/>
+                <w:bCs/>
+                <w:sz w:val="24"/>
+                <w:szCs w:val="24"/>
+              </w:rPr>
+              <w:t xml:space="preserve"> dan </w:t>
+            </w:r>
+            <w:proofErr w:type="spellStart"/>
+            <w:r>
+              <w:rPr>
+                <w:rFonts w:ascii="Times New Roman" w:hAnsi="Times New Roman" w:cs="Times New Roman"/>
+                <w:bCs/>
+                <w:sz w:val="24"/>
+                <w:szCs w:val="24"/>
+              </w:rPr>
+              <w:t>dengan</w:t>
+            </w:r>
+            <w:proofErr w:type="spellEnd"/>
+            <w:r>
+              <w:rPr>
+                <w:rFonts w:ascii="Times New Roman" w:hAnsi="Times New Roman" w:cs="Times New Roman"/>
+                <w:bCs/>
+                <w:sz w:val="24"/>
+                <w:szCs w:val="24"/>
+              </w:rPr>
+              <w:t xml:space="preserve"> </w:t>
+            </w:r>
+            <w:proofErr w:type="spellStart"/>
+            <w:r>
+              <w:rPr>
+                <w:rFonts w:ascii="Times New Roman" w:hAnsi="Times New Roman" w:cs="Times New Roman"/>
+                <w:bCs/>
+                <w:sz w:val="24"/>
+                <w:szCs w:val="24"/>
+              </w:rPr>
+              <w:t>menggunakan</w:t>
+            </w:r>
+            <w:proofErr w:type="spellEnd"/>
+            <w:r>
+              <w:rPr>
+                <w:rFonts w:ascii="Times New Roman" w:hAnsi="Times New Roman" w:cs="Times New Roman"/>
+                <w:bCs/>
+                <w:sz w:val="24"/>
+                <w:szCs w:val="24"/>
+              </w:rPr>
+              <w:t xml:space="preserve"> </w:t>
+            </w:r>
+            <w:proofErr w:type="spellStart"/>
+            <w:r>
+              <w:rPr>
+                <w:rFonts w:ascii="Times New Roman" w:hAnsi="Times New Roman" w:cs="Times New Roman"/>
+                <w:bCs/>
+                <w:sz w:val="24"/>
+                <w:szCs w:val="24"/>
+              </w:rPr>
+              <w:t>metode</w:t>
+            </w:r>
+            <w:proofErr w:type="spellEnd"/>
+            <w:r>
+              <w:rPr>
+                <w:rFonts w:ascii="Times New Roman" w:hAnsi="Times New Roman" w:cs="Times New Roman"/>
+                <w:bCs/>
+                <w:sz w:val="24"/>
+                <w:szCs w:val="24"/>
+              </w:rPr>
+              <w:t xml:space="preserve"> </w:t>
+            </w:r>
+            <w:r>
+              <w:rPr>
+                <w:rFonts w:ascii="Times New Roman" w:hAnsi="Times New Roman" w:cs="Times New Roman"/>
+                <w:bCs/>
+                <w:i/>
+                <w:iCs/>
+                <w:sz w:val="24"/>
+                <w:szCs w:val="24"/>
+              </w:rPr>
+              <w:t>black box</w:t>
+            </w:r>
+            <w:r>
+              <w:rPr>
+                <w:rFonts w:ascii="Times New Roman" w:hAnsi="Times New Roman" w:cs="Times New Roman"/>
+                <w:bCs/>
+                <w:sz w:val="24"/>
+                <w:szCs w:val="24"/>
+              </w:rPr>
+              <w:t xml:space="preserve"> </w:t>
+            </w:r>
+            <w:proofErr w:type="spellStart"/>
+            <w:r>
+              <w:rPr>
+                <w:rFonts w:ascii="Times New Roman" w:hAnsi="Times New Roman" w:cs="Times New Roman"/>
+                <w:bCs/>
+                <w:sz w:val="24"/>
+                <w:szCs w:val="24"/>
+              </w:rPr>
+              <w:t>untuk</w:t>
+            </w:r>
+            <w:proofErr w:type="spellEnd"/>
+            <w:r>
+              <w:rPr>
+                <w:rFonts w:ascii="Times New Roman" w:hAnsi="Times New Roman" w:cs="Times New Roman"/>
+                <w:bCs/>
+                <w:sz w:val="24"/>
+                <w:szCs w:val="24"/>
+              </w:rPr>
+              <w:t xml:space="preserve"> </w:t>
+            </w:r>
+            <w:proofErr w:type="spellStart"/>
+            <w:r>
+              <w:rPr>
+                <w:rFonts w:ascii="Times New Roman" w:hAnsi="Times New Roman" w:cs="Times New Roman"/>
+                <w:bCs/>
+                <w:sz w:val="24"/>
+                <w:szCs w:val="24"/>
+              </w:rPr>
+              <w:t>pengujian</w:t>
+            </w:r>
+            <w:proofErr w:type="spellEnd"/>
+            <w:r>
+              <w:rPr>
+                <w:rFonts w:ascii="Times New Roman" w:hAnsi="Times New Roman" w:cs="Times New Roman"/>
+                <w:bCs/>
+                <w:sz w:val="24"/>
+                <w:szCs w:val="24"/>
+              </w:rPr>
+              <w:t xml:space="preserve"> pada system, </w:t>
+            </w:r>
+            <w:proofErr w:type="spellStart"/>
+            <w:r>
+              <w:rPr>
+                <w:rFonts w:ascii="Times New Roman" w:hAnsi="Times New Roman" w:cs="Times New Roman"/>
+                <w:bCs/>
+                <w:sz w:val="24"/>
+                <w:szCs w:val="24"/>
+              </w:rPr>
+              <w:t>menunjukkan</w:t>
+            </w:r>
+            <w:proofErr w:type="spellEnd"/>
+            <w:r>
+              <w:rPr>
+                <w:rFonts w:ascii="Times New Roman" w:hAnsi="Times New Roman" w:cs="Times New Roman"/>
+                <w:bCs/>
+                <w:sz w:val="24"/>
+                <w:szCs w:val="24"/>
+              </w:rPr>
+              <w:t xml:space="preserve"> </w:t>
+            </w:r>
+            <w:proofErr w:type="spellStart"/>
+            <w:r>
+              <w:rPr>
+                <w:rFonts w:ascii="Times New Roman" w:hAnsi="Times New Roman" w:cs="Times New Roman"/>
+                <w:bCs/>
+                <w:sz w:val="24"/>
+                <w:szCs w:val="24"/>
+              </w:rPr>
+              <w:t>bahwa</w:t>
+            </w:r>
+            <w:proofErr w:type="spellEnd"/>
+            <w:r>
+              <w:rPr>
+                <w:rFonts w:ascii="Times New Roman" w:hAnsi="Times New Roman" w:cs="Times New Roman"/>
+                <w:bCs/>
+                <w:sz w:val="24"/>
+                <w:szCs w:val="24"/>
+              </w:rPr>
+              <w:t xml:space="preserve"> </w:t>
+            </w:r>
+            <w:proofErr w:type="spellStart"/>
+            <w:r>
+              <w:rPr>
+                <w:rFonts w:ascii="Times New Roman" w:hAnsi="Times New Roman" w:cs="Times New Roman"/>
+                <w:bCs/>
+                <w:sz w:val="24"/>
+                <w:szCs w:val="24"/>
+              </w:rPr>
+              <w:t>sistem</w:t>
+            </w:r>
+            <w:proofErr w:type="spellEnd"/>
+            <w:r>
+              <w:rPr>
+                <w:rFonts w:ascii="Times New Roman" w:hAnsi="Times New Roman" w:cs="Times New Roman"/>
+                <w:bCs/>
+                <w:sz w:val="24"/>
+                <w:szCs w:val="24"/>
+              </w:rPr>
+              <w:t xml:space="preserve"> </w:t>
+            </w:r>
+            <w:proofErr w:type="spellStart"/>
+            <w:r>
+              <w:rPr>
+                <w:rFonts w:ascii="Times New Roman" w:hAnsi="Times New Roman" w:cs="Times New Roman"/>
+                <w:bCs/>
+                <w:sz w:val="24"/>
+                <w:szCs w:val="24"/>
+              </w:rPr>
+              <w:t>mampu</w:t>
+            </w:r>
+            <w:proofErr w:type="spellEnd"/>
+            <w:r>
+              <w:rPr>
+                <w:rFonts w:ascii="Times New Roman" w:hAnsi="Times New Roman" w:cs="Times New Roman"/>
+                <w:bCs/>
+                <w:sz w:val="24"/>
+                <w:szCs w:val="24"/>
+              </w:rPr>
+              <w:t xml:space="preserve"> </w:t>
+            </w:r>
+            <w:proofErr w:type="spellStart"/>
+            <w:r>
+              <w:rPr>
+                <w:rFonts w:ascii="Times New Roman" w:hAnsi="Times New Roman" w:cs="Times New Roman"/>
+                <w:bCs/>
+                <w:sz w:val="24"/>
+                <w:szCs w:val="24"/>
+              </w:rPr>
+              <w:t>meningkatkan</w:t>
+            </w:r>
+            <w:proofErr w:type="spellEnd"/>
+            <w:r>
+              <w:rPr>
+                <w:rFonts w:ascii="Times New Roman" w:hAnsi="Times New Roman" w:cs="Times New Roman"/>
+                <w:bCs/>
+                <w:sz w:val="24"/>
+                <w:szCs w:val="24"/>
+              </w:rPr>
+              <w:t xml:space="preserve"> </w:t>
+            </w:r>
+            <w:proofErr w:type="spellStart"/>
+            <w:r>
+              <w:rPr>
+                <w:rFonts w:ascii="Times New Roman" w:hAnsi="Times New Roman" w:cs="Times New Roman"/>
+                <w:bCs/>
+                <w:sz w:val="24"/>
+                <w:szCs w:val="24"/>
+              </w:rPr>
+              <w:t>pengelolaan</w:t>
+            </w:r>
+            <w:proofErr w:type="spellEnd"/>
+            <w:r>
+              <w:rPr>
+                <w:rFonts w:ascii="Times New Roman" w:hAnsi="Times New Roman" w:cs="Times New Roman"/>
+                <w:bCs/>
+                <w:sz w:val="24"/>
+                <w:szCs w:val="24"/>
+              </w:rPr>
+              <w:t xml:space="preserve"> </w:t>
+            </w:r>
+            <w:proofErr w:type="spellStart"/>
+            <w:r>
+              <w:rPr>
+                <w:rFonts w:ascii="Times New Roman" w:hAnsi="Times New Roman" w:cs="Times New Roman"/>
+                <w:bCs/>
+                <w:sz w:val="24"/>
+                <w:szCs w:val="24"/>
+              </w:rPr>
+              <w:t>inventaris</w:t>
+            </w:r>
+            <w:proofErr w:type="spellEnd"/>
+            <w:r>
+              <w:rPr>
+                <w:rFonts w:ascii="Times New Roman" w:hAnsi="Times New Roman" w:cs="Times New Roman"/>
+                <w:bCs/>
+                <w:sz w:val="24"/>
+                <w:szCs w:val="24"/>
+              </w:rPr>
+              <w:t xml:space="preserve">, </w:t>
+            </w:r>
+            <w:proofErr w:type="spellStart"/>
+            <w:r>
+              <w:rPr>
+                <w:rFonts w:ascii="Times New Roman" w:hAnsi="Times New Roman" w:cs="Times New Roman"/>
+                <w:bCs/>
+                <w:sz w:val="24"/>
+                <w:szCs w:val="24"/>
+              </w:rPr>
+              <w:t>mengurangi</w:t>
+            </w:r>
+            <w:proofErr w:type="spellEnd"/>
+            <w:r>
+              <w:rPr>
+                <w:rFonts w:ascii="Times New Roman" w:hAnsi="Times New Roman" w:cs="Times New Roman"/>
+                <w:bCs/>
+                <w:sz w:val="24"/>
+                <w:szCs w:val="24"/>
+              </w:rPr>
+              <w:t xml:space="preserve"> </w:t>
+            </w:r>
+            <w:proofErr w:type="spellStart"/>
+            <w:r>
+              <w:rPr>
+                <w:rFonts w:ascii="Times New Roman" w:hAnsi="Times New Roman" w:cs="Times New Roman"/>
+                <w:bCs/>
+                <w:sz w:val="24"/>
+                <w:szCs w:val="24"/>
+              </w:rPr>
+              <w:t>kemungkinan</w:t>
+            </w:r>
+            <w:proofErr w:type="spellEnd"/>
+            <w:r>
+              <w:rPr>
+                <w:rFonts w:ascii="Times New Roman" w:hAnsi="Times New Roman" w:cs="Times New Roman"/>
+                <w:bCs/>
+                <w:sz w:val="24"/>
+                <w:szCs w:val="24"/>
+              </w:rPr>
+              <w:t xml:space="preserve"> </w:t>
+            </w:r>
+            <w:proofErr w:type="spellStart"/>
+            <w:r>
+              <w:rPr>
+                <w:rFonts w:ascii="Times New Roman" w:hAnsi="Times New Roman" w:cs="Times New Roman"/>
+                <w:bCs/>
+                <w:sz w:val="24"/>
+                <w:szCs w:val="24"/>
+              </w:rPr>
+              <w:t>kesalahan</w:t>
+            </w:r>
+            <w:proofErr w:type="spellEnd"/>
+            <w:r>
+              <w:rPr>
+                <w:rFonts w:ascii="Times New Roman" w:hAnsi="Times New Roman" w:cs="Times New Roman"/>
+                <w:bCs/>
+                <w:sz w:val="24"/>
+                <w:szCs w:val="24"/>
+              </w:rPr>
+              <w:t xml:space="preserve">, </w:t>
+            </w:r>
+            <w:proofErr w:type="spellStart"/>
+            <w:r>
+              <w:rPr>
+                <w:rFonts w:ascii="Times New Roman" w:hAnsi="Times New Roman" w:cs="Times New Roman"/>
+                <w:bCs/>
+                <w:sz w:val="24"/>
+                <w:szCs w:val="24"/>
+              </w:rPr>
+              <w:t>serta</w:t>
+            </w:r>
+            <w:proofErr w:type="spellEnd"/>
+            <w:r>
+              <w:rPr>
+                <w:rFonts w:ascii="Times New Roman" w:hAnsi="Times New Roman" w:cs="Times New Roman"/>
+                <w:bCs/>
+                <w:sz w:val="24"/>
+                <w:szCs w:val="24"/>
+              </w:rPr>
+              <w:t xml:space="preserve"> </w:t>
+            </w:r>
+            <w:proofErr w:type="spellStart"/>
+            <w:r>
+              <w:rPr>
+                <w:rFonts w:ascii="Times New Roman" w:hAnsi="Times New Roman" w:cs="Times New Roman"/>
+                <w:bCs/>
+                <w:sz w:val="24"/>
+                <w:szCs w:val="24"/>
+              </w:rPr>
+              <w:t>memberikan</w:t>
+            </w:r>
+            <w:proofErr w:type="spellEnd"/>
+            <w:r>
+              <w:rPr>
+                <w:rFonts w:ascii="Times New Roman" w:hAnsi="Times New Roman" w:cs="Times New Roman"/>
+                <w:bCs/>
+                <w:sz w:val="24"/>
+                <w:szCs w:val="24"/>
+              </w:rPr>
+              <w:t xml:space="preserve"> </w:t>
+            </w:r>
+            <w:proofErr w:type="spellStart"/>
+            <w:r>
+              <w:rPr>
+                <w:rFonts w:ascii="Times New Roman" w:hAnsi="Times New Roman" w:cs="Times New Roman"/>
+                <w:bCs/>
+                <w:sz w:val="24"/>
+                <w:szCs w:val="24"/>
+              </w:rPr>
+              <w:t>dukungan</w:t>
+            </w:r>
+            <w:proofErr w:type="spellEnd"/>
+            <w:r>
+              <w:rPr>
+                <w:rFonts w:ascii="Times New Roman" w:hAnsi="Times New Roman" w:cs="Times New Roman"/>
+                <w:bCs/>
+                <w:sz w:val="24"/>
+                <w:szCs w:val="24"/>
+              </w:rPr>
+              <w:t xml:space="preserve"> </w:t>
+            </w:r>
+            <w:proofErr w:type="spellStart"/>
+            <w:r>
+              <w:rPr>
+                <w:rFonts w:ascii="Times New Roman" w:hAnsi="Times New Roman" w:cs="Times New Roman"/>
+                <w:bCs/>
+                <w:sz w:val="24"/>
+                <w:szCs w:val="24"/>
+              </w:rPr>
+              <w:t>bagi</w:t>
+            </w:r>
+            <w:proofErr w:type="spellEnd"/>
+            <w:r>
+              <w:rPr>
+                <w:rFonts w:ascii="Times New Roman" w:hAnsi="Times New Roman" w:cs="Times New Roman"/>
+                <w:bCs/>
+                <w:sz w:val="24"/>
+                <w:szCs w:val="24"/>
+              </w:rPr>
+              <w:t xml:space="preserve"> </w:t>
+            </w:r>
+            <w:proofErr w:type="spellStart"/>
+            <w:r>
+              <w:rPr>
+                <w:rFonts w:ascii="Times New Roman" w:hAnsi="Times New Roman" w:cs="Times New Roman"/>
+                <w:bCs/>
+                <w:sz w:val="24"/>
+                <w:szCs w:val="24"/>
+              </w:rPr>
+              <w:t>pemilik</w:t>
+            </w:r>
+            <w:proofErr w:type="spellEnd"/>
+            <w:r>
+              <w:rPr>
+                <w:rFonts w:ascii="Times New Roman" w:hAnsi="Times New Roman" w:cs="Times New Roman"/>
+                <w:bCs/>
+                <w:sz w:val="24"/>
+                <w:szCs w:val="24"/>
+              </w:rPr>
+              <w:t xml:space="preserve"> </w:t>
+            </w:r>
+            <w:proofErr w:type="spellStart"/>
+            <w:r>
+              <w:rPr>
+                <w:rFonts w:ascii="Times New Roman" w:hAnsi="Times New Roman" w:cs="Times New Roman"/>
+                <w:bCs/>
+                <w:sz w:val="24"/>
+                <w:szCs w:val="24"/>
+              </w:rPr>
+              <w:t>dalam</w:t>
+            </w:r>
+            <w:proofErr w:type="spellEnd"/>
+            <w:r>
+              <w:rPr>
+                <w:rFonts w:ascii="Times New Roman" w:hAnsi="Times New Roman" w:cs="Times New Roman"/>
+                <w:bCs/>
+                <w:sz w:val="24"/>
+                <w:szCs w:val="24"/>
+              </w:rPr>
+              <w:t xml:space="preserve"> </w:t>
+            </w:r>
+            <w:proofErr w:type="spellStart"/>
+            <w:r>
+              <w:rPr>
+                <w:rFonts w:ascii="Times New Roman" w:hAnsi="Times New Roman" w:cs="Times New Roman"/>
+                <w:bCs/>
+                <w:sz w:val="24"/>
+                <w:szCs w:val="24"/>
+              </w:rPr>
+              <w:t>pengambilan</w:t>
+            </w:r>
+            <w:proofErr w:type="spellEnd"/>
+            <w:r>
+              <w:rPr>
+                <w:rFonts w:ascii="Times New Roman" w:hAnsi="Times New Roman" w:cs="Times New Roman"/>
+                <w:bCs/>
+                <w:sz w:val="24"/>
+                <w:szCs w:val="24"/>
+              </w:rPr>
+              <w:t xml:space="preserve"> </w:t>
+            </w:r>
+            <w:proofErr w:type="spellStart"/>
+            <w:r>
+              <w:rPr>
+                <w:rFonts w:ascii="Times New Roman" w:hAnsi="Times New Roman" w:cs="Times New Roman"/>
+                <w:bCs/>
+                <w:sz w:val="24"/>
+                <w:szCs w:val="24"/>
+              </w:rPr>
+              <w:t>keputusan</w:t>
+            </w:r>
+            <w:proofErr w:type="spellEnd"/>
+            <w:r>
+              <w:rPr>
+                <w:rFonts w:ascii="Times New Roman" w:hAnsi="Times New Roman" w:cs="Times New Roman"/>
+                <w:bCs/>
+                <w:sz w:val="24"/>
+                <w:szCs w:val="24"/>
+              </w:rPr>
+              <w:t xml:space="preserve"> </w:t>
+            </w:r>
+            <w:proofErr w:type="spellStart"/>
+            <w:r>
+              <w:rPr>
+                <w:rFonts w:ascii="Times New Roman" w:hAnsi="Times New Roman" w:cs="Times New Roman"/>
+                <w:bCs/>
+                <w:sz w:val="24"/>
+                <w:szCs w:val="24"/>
+              </w:rPr>
+              <w:t>berbasis</w:t>
+            </w:r>
+            <w:proofErr w:type="spellEnd"/>
+            <w:r>
+              <w:rPr>
+                <w:rFonts w:ascii="Times New Roman" w:hAnsi="Times New Roman" w:cs="Times New Roman"/>
+                <w:bCs/>
+                <w:sz w:val="24"/>
+                <w:szCs w:val="24"/>
+              </w:rPr>
+              <w:t xml:space="preserve"> data yang </w:t>
+            </w:r>
+            <w:proofErr w:type="spellStart"/>
+            <w:r>
+              <w:rPr>
+                <w:rFonts w:ascii="Times New Roman" w:hAnsi="Times New Roman" w:cs="Times New Roman"/>
+                <w:bCs/>
+                <w:sz w:val="24"/>
+                <w:szCs w:val="24"/>
+              </w:rPr>
+              <w:t>akurat</w:t>
+            </w:r>
+            <w:proofErr w:type="spellEnd"/>
+            <w:r>
+              <w:rPr>
+                <w:rFonts w:ascii="Times New Roman" w:hAnsi="Times New Roman" w:cs="Times New Roman"/>
+                <w:bCs/>
+                <w:sz w:val="24"/>
+                <w:szCs w:val="24"/>
+              </w:rPr>
+              <w:t>.</w:t>
+            </w:r>
+          </w:p>
+          <w:p>
+            <w:pPr>
+              <w:pStyle w:val="ListParagraph"/>
+              <w:spacing w:line="360" w:lineRule="auto"/>
+              <w:ind w:left="0"/>
+              <w:jc w:val="center"/>
+              <w:rPr>
+                <w:rFonts w:ascii="Times New Roman" w:hAnsi="Times New Roman" w:cs="Times New Roman"/>
+                <w:bCs/>
+                <w:sz w:val="24"/>
+                <w:szCs w:val="24"/>
+              </w:rPr>
+            </w:pPr>
+          </w:p>
+          <w:p>
+            <w:pPr>
+              <w:pStyle w:val="ListParagraph"/>
+              <w:spacing w:line="360" w:lineRule="auto"/>
+              <w:ind w:left="0"/>
+              <w:jc w:val="center"/>
+              <w:rPr>
+                <w:rFonts w:ascii="Times New Roman" w:hAnsi="Times New Roman" w:cs="Times New Roman"/>
+                <w:bCs/>
+                <w:sz w:val="24"/>
+                <w:szCs w:val="24"/>
+              </w:rPr>
+            </w:pPr>
+          </w:p>
+          <w:p>
+            <w:pPr>
+              <w:pStyle w:val="ListParagraph"/>
+              <w:spacing w:line="360" w:lineRule="auto"/>
+              <w:ind w:left="0"/>
+              <w:jc w:val="center"/>
+              <w:rPr>
+                <w:rFonts w:ascii="Times New Roman" w:hAnsi="Times New Roman" w:cs="Times New Roman"/>
+                <w:bCs/>
+                <w:sz w:val="24"/>
+                <w:szCs w:val="24"/>
+              </w:rPr>
+            </w:pPr>
+          </w:p>
+          <w:p>
+            <w:pPr>
+              <w:pStyle w:val="ListParagraph"/>
+              <w:spacing w:line="360" w:lineRule="auto"/>
+              <w:ind w:left="0"/>
+              <w:jc w:val="center"/>
+              <w:rPr>
+                <w:rFonts w:ascii="Times New Roman" w:hAnsi="Times New Roman" w:cs="Times New Roman"/>
+                <w:bCs/>
+                <w:sz w:val="24"/>
+                <w:szCs w:val="24"/>
+              </w:rPr>
+            </w:pPr>
+          </w:p>
+          <w:p>
+            <w:pPr>
+              <w:pStyle w:val="ListParagraph"/>
+              <w:spacing w:line="360" w:lineRule="auto"/>
+              <w:ind w:left="0"/>
+              <w:jc w:val="center"/>
+              <w:rPr>
+                <w:rFonts w:ascii="Times New Roman" w:hAnsi="Times New Roman" w:cs="Times New Roman"/>
+                <w:bCs/>
+                <w:sz w:val="24"/>
+                <w:szCs w:val="24"/>
+              </w:rPr>
+            </w:pPr>
+          </w:p>
+          <w:p>
+            <w:pPr>
+              <w:pStyle w:val="ListParagraph"/>
+              <w:spacing w:line="360" w:lineRule="auto"/>
+              <w:ind w:left="0"/>
+              <w:jc w:val="center"/>
+              <w:rPr>
+                <w:rFonts w:ascii="Times New Roman" w:hAnsi="Times New Roman" w:cs="Times New Roman"/>
+                <w:bCs/>
+                <w:sz w:val="24"/>
+                <w:szCs w:val="24"/>
+              </w:rPr>
+            </w:pPr>
+          </w:p>
+          <w:p>
+            <w:pPr>
+              <w:pStyle w:val="ListParagraph"/>
+              <w:spacing w:line="360" w:lineRule="auto"/>
+              <w:ind w:left="0"/>
+              <w:jc w:val="center"/>
+              <w:rPr>
+                <w:rFonts w:ascii="Times New Roman" w:hAnsi="Times New Roman" w:cs="Times New Roman"/>
+                <w:bCs/>
+                <w:sz w:val="24"/>
+                <w:szCs w:val="24"/>
+              </w:rPr>
+            </w:pPr>
+          </w:p>
+          <w:p>
+            <w:pPr>
+              <w:pStyle w:val="ListParagraph"/>
+              <w:spacing w:line="360" w:lineRule="auto"/>
+              <w:ind w:left="0"/>
+              <w:jc w:val="center"/>
+              <w:rPr>
+                <w:rFonts w:ascii="Times New Roman" w:hAnsi="Times New Roman" w:cs="Times New Roman"/>
+                <w:bCs/>
+                <w:sz w:val="24"/>
+                <w:szCs w:val="24"/>
+              </w:rPr>
+            </w:pPr>
+          </w:p>
+        </w:tc>
+      </w:tr>
+      <w:tr>
+        <w:tc>
+          <w:tcPr>
+            <w:tcW w:w="510" w:type="dxa"/>
+          </w:tcPr>
+          <w:p>
+            <w:pPr>
+              <w:pStyle w:val="ListParagraph"/>
+              <w:spacing w:line="360" w:lineRule="auto"/>
+              <w:ind w:left="0"/>
+              <w:jc w:val="center"/>
+              <w:rPr>
+                <w:rFonts w:ascii="Times New Roman" w:hAnsi="Times New Roman" w:cs="Times New Roman"/>
+                <w:bCs/>
+                <w:sz w:val="24"/>
+                <w:szCs w:val="24"/>
+              </w:rPr>
+            </w:pPr>
+            <w:r>
+              <w:rPr>
+                <w:rFonts w:ascii="Times New Roman" w:hAnsi="Times New Roman" w:cs="Times New Roman"/>
+                <w:bCs/>
+                <w:sz w:val="24"/>
+                <w:szCs w:val="24"/>
+              </w:rPr>
+              <w:lastRenderedPageBreak/>
+              <w:t>4</w:t>
+            </w:r>
+          </w:p>
+        </w:tc>
+        <w:tc>
+          <w:tcPr>
+            <w:tcW w:w="1296" w:type="dxa"/>
+          </w:tcPr>
+          <w:p>
+            <w:pPr>
+              <w:pStyle w:val="ListParagraph"/>
+              <w:spacing w:line="360" w:lineRule="auto"/>
+              <w:ind w:left="0"/>
+              <w:jc w:val="center"/>
+              <w:rPr>
+                <w:rFonts w:ascii="Times New Roman" w:hAnsi="Times New Roman" w:cs="Times New Roman"/>
+                <w:bCs/>
+                <w:sz w:val="24"/>
+                <w:szCs w:val="24"/>
+              </w:rPr>
+            </w:pPr>
+            <w:r>
+              <w:rPr>
+                <w:rFonts w:ascii="Times New Roman" w:hAnsi="Times New Roman" w:cs="Times New Roman"/>
+                <w:bCs/>
+                <w:sz w:val="24"/>
+                <w:szCs w:val="24"/>
+              </w:rPr>
+              <w:t xml:space="preserve">Ahmad </w:t>
+            </w:r>
+            <w:proofErr w:type="spellStart"/>
+            <w:r>
+              <w:rPr>
+                <w:rFonts w:ascii="Times New Roman" w:hAnsi="Times New Roman" w:cs="Times New Roman"/>
+                <w:bCs/>
+                <w:sz w:val="24"/>
+                <w:szCs w:val="24"/>
+              </w:rPr>
+              <w:t>Ashifuddin</w:t>
+            </w:r>
+            <w:proofErr w:type="spellEnd"/>
+            <w:r>
+              <w:rPr>
+                <w:rFonts w:ascii="Times New Roman" w:hAnsi="Times New Roman" w:cs="Times New Roman"/>
+                <w:bCs/>
+                <w:sz w:val="24"/>
+                <w:szCs w:val="24"/>
+              </w:rPr>
+              <w:t xml:space="preserve"> </w:t>
+            </w:r>
+            <w:proofErr w:type="spellStart"/>
+            <w:r>
+              <w:rPr>
+                <w:rFonts w:ascii="Times New Roman" w:hAnsi="Times New Roman" w:cs="Times New Roman"/>
+                <w:bCs/>
+                <w:sz w:val="24"/>
+                <w:szCs w:val="24"/>
+              </w:rPr>
+              <w:t>Aqham</w:t>
+            </w:r>
+            <w:proofErr w:type="spellEnd"/>
+            <w:r>
+              <w:rPr>
+                <w:rFonts w:ascii="Times New Roman" w:hAnsi="Times New Roman" w:cs="Times New Roman"/>
+                <w:bCs/>
+                <w:sz w:val="24"/>
+                <w:szCs w:val="24"/>
+              </w:rPr>
+              <w:t>, Edy Siswanto, Dendy Kurniawan</w:t>
+            </w:r>
+          </w:p>
+        </w:tc>
+        <w:tc>
+          <w:tcPr>
+            <w:tcW w:w="1683" w:type="dxa"/>
+          </w:tcPr>
+          <w:p>
+            <w:pPr>
+              <w:pStyle w:val="ListParagraph"/>
+              <w:spacing w:line="360" w:lineRule="auto"/>
+              <w:ind w:left="0"/>
+              <w:jc w:val="center"/>
+              <w:rPr>
+                <w:rFonts w:ascii="Times New Roman" w:hAnsi="Times New Roman" w:cs="Times New Roman"/>
+                <w:bCs/>
+                <w:sz w:val="24"/>
+                <w:szCs w:val="24"/>
+              </w:rPr>
+            </w:pPr>
+            <w:r>
+              <w:rPr>
+                <w:rFonts w:ascii="Times New Roman" w:hAnsi="Times New Roman" w:cs="Times New Roman"/>
+                <w:bCs/>
+                <w:sz w:val="24"/>
+                <w:szCs w:val="24"/>
+              </w:rPr>
+              <w:t xml:space="preserve">Metode Enterprise Architecture Planning Dalam </w:t>
+            </w:r>
+            <w:proofErr w:type="spellStart"/>
+            <w:r>
+              <w:rPr>
+                <w:rFonts w:ascii="Times New Roman" w:hAnsi="Times New Roman" w:cs="Times New Roman"/>
+                <w:bCs/>
+                <w:sz w:val="24"/>
+                <w:szCs w:val="24"/>
+              </w:rPr>
+              <w:t>Sistem</w:t>
+            </w:r>
+            <w:proofErr w:type="spellEnd"/>
+            <w:r>
+              <w:rPr>
+                <w:rFonts w:ascii="Times New Roman" w:hAnsi="Times New Roman" w:cs="Times New Roman"/>
+                <w:bCs/>
+                <w:sz w:val="24"/>
+                <w:szCs w:val="24"/>
+              </w:rPr>
+              <w:t xml:space="preserve"> </w:t>
+            </w:r>
+            <w:proofErr w:type="spellStart"/>
+            <w:r>
+              <w:rPr>
+                <w:rFonts w:ascii="Times New Roman" w:hAnsi="Times New Roman" w:cs="Times New Roman"/>
+                <w:bCs/>
+                <w:sz w:val="24"/>
+                <w:szCs w:val="24"/>
+              </w:rPr>
+              <w:t>Informasi</w:t>
+            </w:r>
+            <w:proofErr w:type="spellEnd"/>
+            <w:r>
+              <w:rPr>
+                <w:rFonts w:ascii="Times New Roman" w:hAnsi="Times New Roman" w:cs="Times New Roman"/>
+                <w:bCs/>
+                <w:sz w:val="24"/>
+                <w:szCs w:val="24"/>
+              </w:rPr>
+              <w:t xml:space="preserve"> </w:t>
+            </w:r>
+            <w:proofErr w:type="spellStart"/>
+            <w:r>
+              <w:rPr>
+                <w:rFonts w:ascii="Times New Roman" w:hAnsi="Times New Roman" w:cs="Times New Roman"/>
+                <w:bCs/>
+                <w:sz w:val="24"/>
+                <w:szCs w:val="24"/>
+              </w:rPr>
+              <w:t>Pengelolaan</w:t>
+            </w:r>
+            <w:proofErr w:type="spellEnd"/>
+            <w:r>
+              <w:rPr>
+                <w:rFonts w:ascii="Times New Roman" w:hAnsi="Times New Roman" w:cs="Times New Roman"/>
+                <w:bCs/>
+                <w:sz w:val="24"/>
+                <w:szCs w:val="24"/>
+              </w:rPr>
+              <w:t xml:space="preserve"> Data </w:t>
+            </w:r>
+            <w:proofErr w:type="spellStart"/>
+            <w:r>
+              <w:rPr>
+                <w:rFonts w:ascii="Times New Roman" w:hAnsi="Times New Roman" w:cs="Times New Roman"/>
+                <w:bCs/>
+                <w:sz w:val="24"/>
+                <w:szCs w:val="24"/>
+              </w:rPr>
+              <w:t>Inventaris</w:t>
+            </w:r>
+            <w:proofErr w:type="spellEnd"/>
+          </w:p>
+        </w:tc>
+        <w:tc>
+          <w:tcPr>
+            <w:tcW w:w="1554" w:type="dxa"/>
+          </w:tcPr>
+          <w:p>
+            <w:pPr>
+              <w:pStyle w:val="ListParagraph"/>
+              <w:spacing w:line="360" w:lineRule="auto"/>
+              <w:ind w:left="0"/>
+              <w:jc w:val="center"/>
+              <w:rPr>
+                <w:rFonts w:ascii="Times New Roman" w:hAnsi="Times New Roman" w:cs="Times New Roman"/>
+                <w:bCs/>
+                <w:sz w:val="24"/>
+                <w:szCs w:val="24"/>
+              </w:rPr>
+            </w:pPr>
+            <w:r>
+              <w:rPr>
+                <w:rFonts w:ascii="Times New Roman" w:hAnsi="Times New Roman" w:cs="Times New Roman"/>
+                <w:bCs/>
+                <w:sz w:val="24"/>
+                <w:szCs w:val="24"/>
+              </w:rPr>
+              <w:t xml:space="preserve">Metode </w:t>
+            </w:r>
+            <w:r>
+              <w:rPr>
+                <w:rFonts w:ascii="Times New Roman" w:hAnsi="Times New Roman" w:cs="Times New Roman"/>
+                <w:bCs/>
+                <w:i/>
+                <w:iCs/>
+                <w:sz w:val="24"/>
+                <w:szCs w:val="24"/>
+              </w:rPr>
+              <w:t>Enterprise Architecture Planning</w:t>
+            </w:r>
+          </w:p>
+        </w:tc>
+        <w:tc>
+          <w:tcPr>
+            <w:tcW w:w="875" w:type="dxa"/>
+          </w:tcPr>
+          <w:p>
+            <w:pPr>
+              <w:pStyle w:val="ListParagraph"/>
+              <w:spacing w:line="360" w:lineRule="auto"/>
+              <w:ind w:left="0"/>
+              <w:jc w:val="center"/>
+              <w:rPr>
+                <w:rFonts w:ascii="Times New Roman" w:hAnsi="Times New Roman" w:cs="Times New Roman"/>
+                <w:bCs/>
+                <w:sz w:val="24"/>
+                <w:szCs w:val="24"/>
+              </w:rPr>
+            </w:pPr>
+            <w:r>
+              <w:rPr>
+                <w:rFonts w:ascii="Times New Roman" w:hAnsi="Times New Roman" w:cs="Times New Roman"/>
+                <w:bCs/>
+                <w:sz w:val="24"/>
+                <w:szCs w:val="24"/>
+              </w:rPr>
+              <w:t>2023</w:t>
+            </w:r>
+          </w:p>
+        </w:tc>
+        <w:tc>
+          <w:tcPr>
+            <w:tcW w:w="2081" w:type="dxa"/>
+          </w:tcPr>
+          <w:p>
+            <w:pPr>
+              <w:pStyle w:val="ListParagraph"/>
+              <w:spacing w:line="360" w:lineRule="auto"/>
+              <w:ind w:left="0"/>
+              <w:jc w:val="center"/>
+              <w:rPr>
+                <w:rFonts w:ascii="Times New Roman" w:hAnsi="Times New Roman" w:cs="Times New Roman"/>
+                <w:bCs/>
+                <w:sz w:val="24"/>
+                <w:szCs w:val="24"/>
+              </w:rPr>
+            </w:pPr>
+            <w:proofErr w:type="spellStart"/>
+            <w:r>
+              <w:rPr>
+                <w:rFonts w:ascii="Times New Roman" w:hAnsi="Times New Roman" w:cs="Times New Roman"/>
+                <w:bCs/>
+                <w:sz w:val="24"/>
+                <w:szCs w:val="24"/>
+              </w:rPr>
+              <w:t>Sistem</w:t>
+            </w:r>
+            <w:proofErr w:type="spellEnd"/>
+            <w:r>
+              <w:rPr>
+                <w:rFonts w:ascii="Times New Roman" w:hAnsi="Times New Roman" w:cs="Times New Roman"/>
+                <w:bCs/>
+                <w:sz w:val="24"/>
+                <w:szCs w:val="24"/>
+              </w:rPr>
+              <w:t xml:space="preserve"> yang </w:t>
+            </w:r>
+            <w:proofErr w:type="spellStart"/>
+            <w:r>
+              <w:rPr>
+                <w:rFonts w:ascii="Times New Roman" w:hAnsi="Times New Roman" w:cs="Times New Roman"/>
+                <w:bCs/>
+                <w:sz w:val="24"/>
+                <w:szCs w:val="24"/>
+              </w:rPr>
+              <w:t>dikembangkan</w:t>
+            </w:r>
+            <w:proofErr w:type="spellEnd"/>
+            <w:r>
+              <w:rPr>
+                <w:rFonts w:ascii="Times New Roman" w:hAnsi="Times New Roman" w:cs="Times New Roman"/>
+                <w:bCs/>
+                <w:sz w:val="24"/>
+                <w:szCs w:val="24"/>
+              </w:rPr>
+              <w:t xml:space="preserve"> </w:t>
+            </w:r>
+            <w:proofErr w:type="spellStart"/>
+            <w:r>
+              <w:rPr>
+                <w:rFonts w:ascii="Times New Roman" w:hAnsi="Times New Roman" w:cs="Times New Roman"/>
+                <w:bCs/>
+                <w:sz w:val="24"/>
+                <w:szCs w:val="24"/>
+              </w:rPr>
+              <w:t>berhasil</w:t>
+            </w:r>
+            <w:proofErr w:type="spellEnd"/>
+            <w:r>
+              <w:rPr>
+                <w:rFonts w:ascii="Times New Roman" w:hAnsi="Times New Roman" w:cs="Times New Roman"/>
+                <w:bCs/>
+                <w:sz w:val="24"/>
+                <w:szCs w:val="24"/>
+              </w:rPr>
+              <w:t xml:space="preserve"> </w:t>
+            </w:r>
+            <w:proofErr w:type="spellStart"/>
+            <w:r>
+              <w:rPr>
+                <w:rFonts w:ascii="Times New Roman" w:hAnsi="Times New Roman" w:cs="Times New Roman"/>
+                <w:bCs/>
+                <w:sz w:val="24"/>
+                <w:szCs w:val="24"/>
+              </w:rPr>
+              <w:t>meningkatkan</w:t>
+            </w:r>
+            <w:proofErr w:type="spellEnd"/>
+            <w:r>
+              <w:rPr>
+                <w:rFonts w:ascii="Times New Roman" w:hAnsi="Times New Roman" w:cs="Times New Roman"/>
+                <w:bCs/>
+                <w:sz w:val="24"/>
+                <w:szCs w:val="24"/>
+              </w:rPr>
+              <w:t xml:space="preserve"> proses </w:t>
+            </w:r>
+            <w:proofErr w:type="spellStart"/>
+            <w:r>
+              <w:rPr>
+                <w:rFonts w:ascii="Times New Roman" w:hAnsi="Times New Roman" w:cs="Times New Roman"/>
+                <w:bCs/>
+                <w:sz w:val="24"/>
+                <w:szCs w:val="24"/>
+              </w:rPr>
+              <w:t>pengelolaan</w:t>
+            </w:r>
+            <w:proofErr w:type="spellEnd"/>
+            <w:r>
+              <w:rPr>
+                <w:rFonts w:ascii="Times New Roman" w:hAnsi="Times New Roman" w:cs="Times New Roman"/>
+                <w:bCs/>
+                <w:sz w:val="24"/>
+                <w:szCs w:val="24"/>
+              </w:rPr>
+              <w:t xml:space="preserve"> </w:t>
+            </w:r>
+            <w:proofErr w:type="spellStart"/>
+            <w:r>
+              <w:rPr>
+                <w:rFonts w:ascii="Times New Roman" w:hAnsi="Times New Roman" w:cs="Times New Roman"/>
+                <w:bCs/>
+                <w:sz w:val="24"/>
+                <w:szCs w:val="24"/>
+              </w:rPr>
+              <w:t>inventaris</w:t>
+            </w:r>
+            <w:proofErr w:type="spellEnd"/>
+            <w:r>
+              <w:rPr>
+                <w:rFonts w:ascii="Times New Roman" w:hAnsi="Times New Roman" w:cs="Times New Roman"/>
+                <w:bCs/>
+                <w:sz w:val="24"/>
+                <w:szCs w:val="24"/>
+              </w:rPr>
+              <w:t xml:space="preserve"> yang </w:t>
+            </w:r>
+            <w:proofErr w:type="spellStart"/>
+            <w:r>
+              <w:rPr>
+                <w:rFonts w:ascii="Times New Roman" w:hAnsi="Times New Roman" w:cs="Times New Roman"/>
+                <w:bCs/>
+                <w:sz w:val="24"/>
+                <w:szCs w:val="24"/>
+              </w:rPr>
+              <w:t>sebelumnya</w:t>
+            </w:r>
+            <w:proofErr w:type="spellEnd"/>
+            <w:r>
+              <w:rPr>
+                <w:rFonts w:ascii="Times New Roman" w:hAnsi="Times New Roman" w:cs="Times New Roman"/>
+                <w:bCs/>
+                <w:sz w:val="24"/>
+                <w:szCs w:val="24"/>
+              </w:rPr>
+              <w:t xml:space="preserve"> </w:t>
+            </w:r>
+            <w:proofErr w:type="spellStart"/>
+            <w:r>
+              <w:rPr>
+                <w:rFonts w:ascii="Times New Roman" w:hAnsi="Times New Roman" w:cs="Times New Roman"/>
+                <w:bCs/>
+                <w:sz w:val="24"/>
+                <w:szCs w:val="24"/>
+              </w:rPr>
+              <w:t>dilakukan</w:t>
+            </w:r>
+            <w:proofErr w:type="spellEnd"/>
+            <w:r>
+              <w:rPr>
+                <w:rFonts w:ascii="Times New Roman" w:hAnsi="Times New Roman" w:cs="Times New Roman"/>
+                <w:bCs/>
+                <w:sz w:val="24"/>
+                <w:szCs w:val="24"/>
+              </w:rPr>
+              <w:t xml:space="preserve"> </w:t>
+            </w:r>
+            <w:proofErr w:type="spellStart"/>
+            <w:r>
+              <w:rPr>
+                <w:rFonts w:ascii="Times New Roman" w:hAnsi="Times New Roman" w:cs="Times New Roman"/>
+                <w:bCs/>
+                <w:sz w:val="24"/>
+                <w:szCs w:val="24"/>
+              </w:rPr>
+              <w:t>secara</w:t>
+            </w:r>
+            <w:proofErr w:type="spellEnd"/>
+            <w:r>
+              <w:rPr>
+                <w:rFonts w:ascii="Times New Roman" w:hAnsi="Times New Roman" w:cs="Times New Roman"/>
+                <w:bCs/>
+                <w:sz w:val="24"/>
+                <w:szCs w:val="24"/>
+              </w:rPr>
+              <w:t xml:space="preserve"> manual </w:t>
+            </w:r>
+            <w:proofErr w:type="spellStart"/>
+            <w:r>
+              <w:rPr>
+                <w:rFonts w:ascii="Times New Roman" w:hAnsi="Times New Roman" w:cs="Times New Roman"/>
+                <w:bCs/>
+                <w:sz w:val="24"/>
+                <w:szCs w:val="24"/>
+              </w:rPr>
+              <w:t>dengan</w:t>
+            </w:r>
+            <w:proofErr w:type="spellEnd"/>
+            <w:r>
+              <w:rPr>
+                <w:rFonts w:ascii="Times New Roman" w:hAnsi="Times New Roman" w:cs="Times New Roman"/>
+                <w:bCs/>
+                <w:sz w:val="24"/>
+                <w:szCs w:val="24"/>
+              </w:rPr>
+              <w:t xml:space="preserve"> </w:t>
+            </w:r>
+            <w:proofErr w:type="spellStart"/>
+            <w:r>
+              <w:rPr>
+                <w:rFonts w:ascii="Times New Roman" w:hAnsi="Times New Roman" w:cs="Times New Roman"/>
+                <w:bCs/>
+                <w:sz w:val="24"/>
+                <w:szCs w:val="24"/>
+              </w:rPr>
+              <w:t>bantuan</w:t>
+            </w:r>
+            <w:proofErr w:type="spellEnd"/>
+            <w:r>
+              <w:rPr>
+                <w:rFonts w:ascii="Times New Roman" w:hAnsi="Times New Roman" w:cs="Times New Roman"/>
+                <w:bCs/>
+                <w:sz w:val="24"/>
+                <w:szCs w:val="24"/>
+              </w:rPr>
+              <w:t xml:space="preserve"> MS Word dan Excel, </w:t>
+            </w:r>
+            <w:proofErr w:type="spellStart"/>
+            <w:r>
+              <w:rPr>
+                <w:rFonts w:ascii="Times New Roman" w:hAnsi="Times New Roman" w:cs="Times New Roman"/>
+                <w:bCs/>
+                <w:sz w:val="24"/>
+                <w:szCs w:val="24"/>
+              </w:rPr>
+              <w:t>menjadi</w:t>
+            </w:r>
+            <w:proofErr w:type="spellEnd"/>
+            <w:r>
+              <w:rPr>
+                <w:rFonts w:ascii="Times New Roman" w:hAnsi="Times New Roman" w:cs="Times New Roman"/>
+                <w:bCs/>
+                <w:sz w:val="24"/>
+                <w:szCs w:val="24"/>
+              </w:rPr>
+              <w:t xml:space="preserve"> </w:t>
+            </w:r>
+            <w:proofErr w:type="spellStart"/>
+            <w:r>
+              <w:rPr>
+                <w:rFonts w:ascii="Times New Roman" w:hAnsi="Times New Roman" w:cs="Times New Roman"/>
+                <w:bCs/>
+                <w:sz w:val="24"/>
+                <w:szCs w:val="24"/>
+              </w:rPr>
+              <w:t>lebih</w:t>
+            </w:r>
+            <w:proofErr w:type="spellEnd"/>
+            <w:r>
+              <w:rPr>
+                <w:rFonts w:ascii="Times New Roman" w:hAnsi="Times New Roman" w:cs="Times New Roman"/>
+                <w:bCs/>
+                <w:sz w:val="24"/>
+                <w:szCs w:val="24"/>
+              </w:rPr>
+              <w:t xml:space="preserve"> </w:t>
+            </w:r>
+            <w:proofErr w:type="spellStart"/>
+            <w:r>
+              <w:rPr>
+                <w:rFonts w:ascii="Times New Roman" w:hAnsi="Times New Roman" w:cs="Times New Roman"/>
+                <w:bCs/>
+                <w:sz w:val="24"/>
+                <w:szCs w:val="24"/>
+              </w:rPr>
+              <w:t>tertata</w:t>
+            </w:r>
+            <w:proofErr w:type="spellEnd"/>
+            <w:r>
+              <w:rPr>
+                <w:rFonts w:ascii="Times New Roman" w:hAnsi="Times New Roman" w:cs="Times New Roman"/>
+                <w:bCs/>
+                <w:sz w:val="24"/>
+                <w:szCs w:val="24"/>
+              </w:rPr>
+              <w:t xml:space="preserve">, </w:t>
+            </w:r>
+            <w:proofErr w:type="spellStart"/>
+            <w:r>
+              <w:rPr>
+                <w:rFonts w:ascii="Times New Roman" w:hAnsi="Times New Roman" w:cs="Times New Roman"/>
+                <w:bCs/>
+                <w:sz w:val="24"/>
+                <w:szCs w:val="24"/>
+              </w:rPr>
+              <w:t>akurat</w:t>
+            </w:r>
+            <w:proofErr w:type="spellEnd"/>
+            <w:r>
+              <w:rPr>
+                <w:rFonts w:ascii="Times New Roman" w:hAnsi="Times New Roman" w:cs="Times New Roman"/>
+                <w:bCs/>
+                <w:sz w:val="24"/>
+                <w:szCs w:val="24"/>
+              </w:rPr>
+              <w:t xml:space="preserve">, dan </w:t>
+            </w:r>
+            <w:proofErr w:type="spellStart"/>
+            <w:r>
+              <w:rPr>
+                <w:rFonts w:ascii="Times New Roman" w:hAnsi="Times New Roman" w:cs="Times New Roman"/>
+                <w:bCs/>
+                <w:sz w:val="24"/>
+                <w:szCs w:val="24"/>
+              </w:rPr>
+              <w:t>mudah</w:t>
+            </w:r>
+            <w:proofErr w:type="spellEnd"/>
+            <w:r>
+              <w:rPr>
+                <w:rFonts w:ascii="Times New Roman" w:hAnsi="Times New Roman" w:cs="Times New Roman"/>
+                <w:bCs/>
+                <w:sz w:val="24"/>
+                <w:szCs w:val="24"/>
+              </w:rPr>
+              <w:t xml:space="preserve"> </w:t>
+            </w:r>
+            <w:proofErr w:type="spellStart"/>
+            <w:r>
+              <w:rPr>
+                <w:rFonts w:ascii="Times New Roman" w:hAnsi="Times New Roman" w:cs="Times New Roman"/>
+                <w:bCs/>
+                <w:sz w:val="24"/>
+                <w:szCs w:val="24"/>
+              </w:rPr>
+              <w:t>diakses</w:t>
+            </w:r>
+            <w:proofErr w:type="spellEnd"/>
+            <w:r>
+              <w:rPr>
+                <w:rFonts w:ascii="Times New Roman" w:hAnsi="Times New Roman" w:cs="Times New Roman"/>
+                <w:bCs/>
+                <w:sz w:val="24"/>
+                <w:szCs w:val="24"/>
+              </w:rPr>
+              <w:t>.</w:t>
+            </w:r>
+          </w:p>
+        </w:tc>
+      </w:tr>
+      <w:tr>
+        <w:tc>
+          <w:tcPr>
+            <w:tcW w:w="510" w:type="dxa"/>
+          </w:tcPr>
+          <w:p>
+            <w:pPr>
+              <w:pStyle w:val="ListParagraph"/>
+              <w:spacing w:line="360" w:lineRule="auto"/>
+              <w:ind w:left="0"/>
+              <w:jc w:val="center"/>
+              <w:rPr>
+                <w:rFonts w:ascii="Times New Roman" w:hAnsi="Times New Roman" w:cs="Times New Roman"/>
+                <w:bCs/>
+                <w:sz w:val="24"/>
+                <w:szCs w:val="24"/>
+              </w:rPr>
+            </w:pPr>
+            <w:r>
+              <w:rPr>
+                <w:rFonts w:ascii="Times New Roman" w:hAnsi="Times New Roman" w:cs="Times New Roman"/>
+                <w:bCs/>
+                <w:sz w:val="24"/>
+                <w:szCs w:val="24"/>
+              </w:rPr>
+              <w:t>5</w:t>
+            </w:r>
+          </w:p>
+        </w:tc>
+        <w:tc>
+          <w:tcPr>
+            <w:tcW w:w="1296" w:type="dxa"/>
+          </w:tcPr>
+          <w:p>
+            <w:pPr>
+              <w:pStyle w:val="ListParagraph"/>
+              <w:spacing w:line="360" w:lineRule="auto"/>
+              <w:ind w:left="0"/>
+              <w:jc w:val="center"/>
+              <w:rPr>
+                <w:rFonts w:ascii="Times New Roman" w:hAnsi="Times New Roman" w:cs="Times New Roman"/>
+                <w:bCs/>
+                <w:sz w:val="24"/>
+                <w:szCs w:val="24"/>
+              </w:rPr>
+            </w:pPr>
+            <w:r>
+              <w:rPr>
+                <w:rFonts w:ascii="Times New Roman" w:hAnsi="Times New Roman" w:cs="Times New Roman"/>
+                <w:bCs/>
+                <w:sz w:val="24"/>
+                <w:szCs w:val="24"/>
+              </w:rPr>
+              <w:t xml:space="preserve">Maria Christa </w:t>
+            </w:r>
+            <w:proofErr w:type="spellStart"/>
+            <w:r>
+              <w:rPr>
+                <w:rFonts w:ascii="Times New Roman" w:hAnsi="Times New Roman" w:cs="Times New Roman"/>
+                <w:bCs/>
+                <w:sz w:val="24"/>
+                <w:szCs w:val="24"/>
+              </w:rPr>
+              <w:t>Uskono</w:t>
+            </w:r>
+            <w:proofErr w:type="spellEnd"/>
+            <w:r>
+              <w:rPr>
+                <w:rFonts w:ascii="Times New Roman" w:hAnsi="Times New Roman" w:cs="Times New Roman"/>
+                <w:bCs/>
+                <w:sz w:val="24"/>
+                <w:szCs w:val="24"/>
+              </w:rPr>
+              <w:t xml:space="preserve">, </w:t>
+            </w:r>
+            <w:proofErr w:type="spellStart"/>
+            <w:r>
+              <w:rPr>
+                <w:rFonts w:ascii="Times New Roman" w:hAnsi="Times New Roman" w:cs="Times New Roman"/>
+                <w:bCs/>
+                <w:sz w:val="24"/>
+                <w:szCs w:val="24"/>
+              </w:rPr>
+              <w:t>Kurriawan</w:t>
+            </w:r>
+            <w:proofErr w:type="spellEnd"/>
+            <w:r>
+              <w:rPr>
+                <w:rFonts w:ascii="Times New Roman" w:hAnsi="Times New Roman" w:cs="Times New Roman"/>
+                <w:bCs/>
+                <w:sz w:val="24"/>
+                <w:szCs w:val="24"/>
+              </w:rPr>
+              <w:t xml:space="preserve"> Budi Pranata, Rini Agustina</w:t>
+            </w:r>
+          </w:p>
+        </w:tc>
+        <w:tc>
+          <w:tcPr>
+            <w:tcW w:w="1683" w:type="dxa"/>
+          </w:tcPr>
+          <w:p>
+            <w:pPr>
+              <w:pStyle w:val="ListParagraph"/>
+              <w:spacing w:line="360" w:lineRule="auto"/>
+              <w:ind w:left="0"/>
+              <w:jc w:val="center"/>
+              <w:rPr>
+                <w:rFonts w:ascii="Times New Roman" w:hAnsi="Times New Roman" w:cs="Times New Roman"/>
+                <w:bCs/>
+                <w:sz w:val="24"/>
+                <w:szCs w:val="24"/>
+              </w:rPr>
+            </w:pPr>
+            <w:proofErr w:type="spellStart"/>
+            <w:r>
+              <w:rPr>
+                <w:rFonts w:ascii="Times New Roman" w:hAnsi="Times New Roman" w:cs="Times New Roman"/>
+                <w:bCs/>
+                <w:sz w:val="24"/>
+                <w:szCs w:val="24"/>
+              </w:rPr>
+              <w:t>Sistem</w:t>
+            </w:r>
+            <w:proofErr w:type="spellEnd"/>
+            <w:r>
+              <w:rPr>
+                <w:rFonts w:ascii="Times New Roman" w:hAnsi="Times New Roman" w:cs="Times New Roman"/>
+                <w:bCs/>
+                <w:sz w:val="24"/>
+                <w:szCs w:val="24"/>
+              </w:rPr>
+              <w:t xml:space="preserve"> </w:t>
+            </w:r>
+            <w:proofErr w:type="spellStart"/>
+            <w:r>
+              <w:rPr>
+                <w:rFonts w:ascii="Times New Roman" w:hAnsi="Times New Roman" w:cs="Times New Roman"/>
+                <w:bCs/>
+                <w:sz w:val="24"/>
+                <w:szCs w:val="24"/>
+              </w:rPr>
+              <w:t>Informasi</w:t>
+            </w:r>
+            <w:proofErr w:type="spellEnd"/>
+            <w:r>
+              <w:rPr>
+                <w:rFonts w:ascii="Times New Roman" w:hAnsi="Times New Roman" w:cs="Times New Roman"/>
+                <w:bCs/>
+                <w:sz w:val="24"/>
+                <w:szCs w:val="24"/>
+              </w:rPr>
+              <w:t xml:space="preserve"> </w:t>
+            </w:r>
+            <w:proofErr w:type="spellStart"/>
+            <w:r>
+              <w:rPr>
+                <w:rFonts w:ascii="Times New Roman" w:hAnsi="Times New Roman" w:cs="Times New Roman"/>
+                <w:bCs/>
+                <w:sz w:val="24"/>
+                <w:szCs w:val="24"/>
+              </w:rPr>
+              <w:t>Inventaris</w:t>
+            </w:r>
+            <w:proofErr w:type="spellEnd"/>
+            <w:r>
+              <w:rPr>
+                <w:rFonts w:ascii="Times New Roman" w:hAnsi="Times New Roman" w:cs="Times New Roman"/>
+                <w:bCs/>
+                <w:sz w:val="24"/>
+                <w:szCs w:val="24"/>
+              </w:rPr>
+              <w:t xml:space="preserve"> Barang </w:t>
+            </w:r>
+            <w:proofErr w:type="spellStart"/>
+            <w:r>
+              <w:rPr>
+                <w:rFonts w:ascii="Times New Roman" w:hAnsi="Times New Roman" w:cs="Times New Roman"/>
+                <w:bCs/>
+                <w:sz w:val="24"/>
+                <w:szCs w:val="24"/>
+              </w:rPr>
+              <w:t>Berbasis</w:t>
+            </w:r>
+            <w:proofErr w:type="spellEnd"/>
+            <w:r>
+              <w:rPr>
+                <w:rFonts w:ascii="Times New Roman" w:hAnsi="Times New Roman" w:cs="Times New Roman"/>
+                <w:bCs/>
+                <w:sz w:val="24"/>
+                <w:szCs w:val="24"/>
+              </w:rPr>
+              <w:t xml:space="preserve"> Web </w:t>
+            </w:r>
+            <w:proofErr w:type="spellStart"/>
+            <w:r>
+              <w:rPr>
+                <w:rFonts w:ascii="Times New Roman" w:hAnsi="Times New Roman" w:cs="Times New Roman"/>
+                <w:bCs/>
+                <w:sz w:val="24"/>
+                <w:szCs w:val="24"/>
+              </w:rPr>
+              <w:t>Menggunakan</w:t>
+            </w:r>
+            <w:proofErr w:type="spellEnd"/>
+            <w:r>
+              <w:rPr>
+                <w:rFonts w:ascii="Times New Roman" w:hAnsi="Times New Roman" w:cs="Times New Roman"/>
+                <w:bCs/>
+                <w:sz w:val="24"/>
+                <w:szCs w:val="24"/>
+              </w:rPr>
+              <w:t xml:space="preserve"> Model </w:t>
+            </w:r>
+            <w:r>
+              <w:rPr>
+                <w:rFonts w:ascii="Times New Roman" w:hAnsi="Times New Roman" w:cs="Times New Roman"/>
+                <w:bCs/>
+                <w:i/>
+                <w:iCs/>
+                <w:sz w:val="24"/>
+                <w:szCs w:val="24"/>
+              </w:rPr>
+              <w:t>RAD</w:t>
+            </w:r>
+            <w:r>
+              <w:rPr>
+                <w:rFonts w:ascii="Times New Roman" w:hAnsi="Times New Roman" w:cs="Times New Roman"/>
+                <w:bCs/>
+                <w:sz w:val="24"/>
+                <w:szCs w:val="24"/>
+              </w:rPr>
+              <w:t xml:space="preserve"> Pada Kantor </w:t>
+            </w:r>
+            <w:proofErr w:type="spellStart"/>
+            <w:r>
+              <w:rPr>
+                <w:rFonts w:ascii="Times New Roman" w:hAnsi="Times New Roman" w:cs="Times New Roman"/>
+                <w:bCs/>
+                <w:sz w:val="24"/>
+                <w:szCs w:val="24"/>
+              </w:rPr>
+              <w:t>Kecamatan</w:t>
+            </w:r>
+            <w:proofErr w:type="spellEnd"/>
+            <w:r>
+              <w:rPr>
+                <w:rFonts w:ascii="Times New Roman" w:hAnsi="Times New Roman" w:cs="Times New Roman"/>
+                <w:bCs/>
+                <w:sz w:val="24"/>
+                <w:szCs w:val="24"/>
+              </w:rPr>
+              <w:t xml:space="preserve"> </w:t>
+            </w:r>
+            <w:proofErr w:type="spellStart"/>
+            <w:r>
+              <w:rPr>
+                <w:rFonts w:ascii="Times New Roman" w:hAnsi="Times New Roman" w:cs="Times New Roman"/>
+                <w:bCs/>
+                <w:sz w:val="24"/>
+                <w:szCs w:val="24"/>
+              </w:rPr>
+              <w:t>Sukun</w:t>
+            </w:r>
+            <w:proofErr w:type="spellEnd"/>
+          </w:p>
+        </w:tc>
+        <w:tc>
+          <w:tcPr>
+            <w:tcW w:w="1554" w:type="dxa"/>
+          </w:tcPr>
+          <w:p>
+            <w:pPr>
+              <w:pStyle w:val="ListParagraph"/>
+              <w:spacing w:line="360" w:lineRule="auto"/>
+              <w:ind w:left="0"/>
+              <w:jc w:val="center"/>
+              <w:rPr>
+                <w:rFonts w:ascii="Times New Roman" w:hAnsi="Times New Roman" w:cs="Times New Roman"/>
+                <w:bCs/>
+                <w:sz w:val="24"/>
+                <w:szCs w:val="24"/>
+              </w:rPr>
+            </w:pPr>
+            <w:r>
+              <w:rPr>
+                <w:rFonts w:ascii="Times New Roman" w:hAnsi="Times New Roman" w:cs="Times New Roman"/>
+                <w:bCs/>
+                <w:sz w:val="24"/>
+                <w:szCs w:val="24"/>
+              </w:rPr>
+              <w:t xml:space="preserve">Metode </w:t>
+            </w:r>
+            <w:r>
+              <w:rPr>
+                <w:rFonts w:ascii="Times New Roman" w:hAnsi="Times New Roman" w:cs="Times New Roman"/>
+                <w:bCs/>
+                <w:i/>
+                <w:iCs/>
+                <w:sz w:val="24"/>
+                <w:szCs w:val="24"/>
+              </w:rPr>
+              <w:t>Rapid Application Development (RAD)</w:t>
+            </w:r>
+          </w:p>
+        </w:tc>
+        <w:tc>
+          <w:tcPr>
+            <w:tcW w:w="875" w:type="dxa"/>
+          </w:tcPr>
+          <w:p>
+            <w:pPr>
+              <w:pStyle w:val="ListParagraph"/>
+              <w:spacing w:line="360" w:lineRule="auto"/>
+              <w:ind w:left="0"/>
+              <w:jc w:val="center"/>
+              <w:rPr>
+                <w:rFonts w:ascii="Times New Roman" w:hAnsi="Times New Roman" w:cs="Times New Roman"/>
+                <w:bCs/>
+                <w:sz w:val="24"/>
+                <w:szCs w:val="24"/>
+              </w:rPr>
+            </w:pPr>
+            <w:r>
+              <w:rPr>
+                <w:rFonts w:ascii="Times New Roman" w:hAnsi="Times New Roman" w:cs="Times New Roman"/>
+                <w:bCs/>
+                <w:sz w:val="24"/>
+                <w:szCs w:val="24"/>
+              </w:rPr>
+              <w:t>2025</w:t>
+            </w:r>
+          </w:p>
+        </w:tc>
+        <w:tc>
+          <w:tcPr>
+            <w:tcW w:w="2081" w:type="dxa"/>
+          </w:tcPr>
+          <w:p>
+            <w:pPr>
+              <w:spacing w:line="360" w:lineRule="auto"/>
+              <w:jc w:val="center"/>
+              <w:rPr>
+                <w:rFonts w:ascii="Times New Roman" w:hAnsi="Times New Roman" w:cs="Times New Roman"/>
+                <w:bCs/>
+                <w:sz w:val="24"/>
+                <w:szCs w:val="24"/>
+              </w:rPr>
+            </w:pPr>
+            <w:proofErr w:type="spellStart"/>
+            <w:r>
+              <w:rPr>
+                <w:rFonts w:ascii="Times New Roman" w:hAnsi="Times New Roman" w:cs="Times New Roman"/>
+                <w:bCs/>
+                <w:sz w:val="24"/>
+                <w:szCs w:val="24"/>
+              </w:rPr>
+              <w:t>Sistem</w:t>
+            </w:r>
+            <w:proofErr w:type="spellEnd"/>
+            <w:r>
+              <w:rPr>
+                <w:rFonts w:ascii="Times New Roman" w:hAnsi="Times New Roman" w:cs="Times New Roman"/>
+                <w:bCs/>
+                <w:sz w:val="24"/>
+                <w:szCs w:val="24"/>
+              </w:rPr>
+              <w:t xml:space="preserve"> yang </w:t>
+            </w:r>
+            <w:proofErr w:type="spellStart"/>
+            <w:r>
+              <w:rPr>
+                <w:rFonts w:ascii="Times New Roman" w:hAnsi="Times New Roman" w:cs="Times New Roman"/>
+                <w:bCs/>
+                <w:sz w:val="24"/>
+                <w:szCs w:val="24"/>
+              </w:rPr>
+              <w:t>dikembangkan</w:t>
+            </w:r>
+            <w:proofErr w:type="spellEnd"/>
+            <w:r>
+              <w:rPr>
+                <w:rFonts w:ascii="Times New Roman" w:hAnsi="Times New Roman" w:cs="Times New Roman"/>
+                <w:bCs/>
+                <w:sz w:val="24"/>
+                <w:szCs w:val="24"/>
+              </w:rPr>
+              <w:t xml:space="preserve"> </w:t>
+            </w:r>
+            <w:proofErr w:type="spellStart"/>
+            <w:r>
+              <w:rPr>
+                <w:rFonts w:ascii="Times New Roman" w:hAnsi="Times New Roman" w:cs="Times New Roman"/>
+                <w:bCs/>
+                <w:sz w:val="24"/>
+                <w:szCs w:val="24"/>
+              </w:rPr>
+              <w:t>memudahkan</w:t>
+            </w:r>
+            <w:proofErr w:type="spellEnd"/>
+            <w:r>
+              <w:rPr>
+                <w:rFonts w:ascii="Times New Roman" w:hAnsi="Times New Roman" w:cs="Times New Roman"/>
+                <w:bCs/>
+                <w:sz w:val="24"/>
+                <w:szCs w:val="24"/>
+              </w:rPr>
+              <w:t xml:space="preserve"> </w:t>
+            </w:r>
+            <w:proofErr w:type="spellStart"/>
+            <w:r>
+              <w:rPr>
+                <w:rFonts w:ascii="Times New Roman" w:hAnsi="Times New Roman" w:cs="Times New Roman"/>
+                <w:bCs/>
+                <w:sz w:val="24"/>
+                <w:szCs w:val="24"/>
+              </w:rPr>
+              <w:t>instansi</w:t>
+            </w:r>
+            <w:proofErr w:type="spellEnd"/>
+            <w:r>
+              <w:rPr>
+                <w:rFonts w:ascii="Times New Roman" w:hAnsi="Times New Roman" w:cs="Times New Roman"/>
+                <w:bCs/>
+                <w:sz w:val="24"/>
+                <w:szCs w:val="24"/>
+              </w:rPr>
+              <w:t xml:space="preserve"> </w:t>
+            </w:r>
+            <w:proofErr w:type="spellStart"/>
+            <w:r>
+              <w:rPr>
+                <w:rFonts w:ascii="Times New Roman" w:hAnsi="Times New Roman" w:cs="Times New Roman"/>
+                <w:bCs/>
+                <w:sz w:val="24"/>
+                <w:szCs w:val="24"/>
+              </w:rPr>
+              <w:t>dalam</w:t>
+            </w:r>
+            <w:proofErr w:type="spellEnd"/>
+            <w:r>
+              <w:rPr>
+                <w:rFonts w:ascii="Times New Roman" w:hAnsi="Times New Roman" w:cs="Times New Roman"/>
+                <w:bCs/>
+                <w:sz w:val="24"/>
+                <w:szCs w:val="24"/>
+              </w:rPr>
+              <w:t xml:space="preserve"> </w:t>
+            </w:r>
+            <w:proofErr w:type="spellStart"/>
+            <w:r>
+              <w:rPr>
+                <w:rFonts w:ascii="Times New Roman" w:hAnsi="Times New Roman" w:cs="Times New Roman"/>
+                <w:bCs/>
+                <w:sz w:val="24"/>
+                <w:szCs w:val="24"/>
+              </w:rPr>
+              <w:t>pengelolaan</w:t>
+            </w:r>
+            <w:proofErr w:type="spellEnd"/>
+          </w:p>
+          <w:p>
+            <w:pPr>
+              <w:spacing w:line="360" w:lineRule="auto"/>
+              <w:jc w:val="center"/>
+              <w:rPr>
+                <w:rFonts w:ascii="Times New Roman" w:hAnsi="Times New Roman" w:cs="Times New Roman"/>
+                <w:bCs/>
+                <w:sz w:val="24"/>
+                <w:szCs w:val="24"/>
+              </w:rPr>
+            </w:pPr>
+            <w:r>
+              <w:rPr>
+                <w:rFonts w:ascii="Times New Roman" w:hAnsi="Times New Roman" w:cs="Times New Roman"/>
+                <w:bCs/>
+                <w:sz w:val="24"/>
+                <w:szCs w:val="24"/>
+              </w:rPr>
+              <w:t xml:space="preserve">data </w:t>
+            </w:r>
+            <w:proofErr w:type="spellStart"/>
+            <w:r>
+              <w:rPr>
+                <w:rFonts w:ascii="Times New Roman" w:hAnsi="Times New Roman" w:cs="Times New Roman"/>
+                <w:bCs/>
+                <w:sz w:val="24"/>
+                <w:szCs w:val="24"/>
+              </w:rPr>
+              <w:t>inventaris</w:t>
+            </w:r>
+            <w:proofErr w:type="spellEnd"/>
+            <w:r>
+              <w:rPr>
+                <w:rFonts w:ascii="Times New Roman" w:hAnsi="Times New Roman" w:cs="Times New Roman"/>
+                <w:bCs/>
+                <w:sz w:val="24"/>
+                <w:szCs w:val="24"/>
+              </w:rPr>
+              <w:t xml:space="preserve">. </w:t>
+            </w:r>
+            <w:proofErr w:type="spellStart"/>
+            <w:r>
+              <w:rPr>
+                <w:rFonts w:ascii="Times New Roman" w:hAnsi="Times New Roman" w:cs="Times New Roman"/>
+                <w:bCs/>
+                <w:sz w:val="24"/>
+                <w:szCs w:val="24"/>
+              </w:rPr>
+              <w:t>Sistem</w:t>
+            </w:r>
+            <w:proofErr w:type="spellEnd"/>
+            <w:r>
+              <w:rPr>
+                <w:rFonts w:ascii="Times New Roman" w:hAnsi="Times New Roman" w:cs="Times New Roman"/>
+                <w:bCs/>
+                <w:sz w:val="24"/>
+                <w:szCs w:val="24"/>
+              </w:rPr>
+              <w:t xml:space="preserve"> </w:t>
+            </w:r>
+            <w:proofErr w:type="spellStart"/>
+            <w:r>
+              <w:rPr>
+                <w:rFonts w:ascii="Times New Roman" w:hAnsi="Times New Roman" w:cs="Times New Roman"/>
+                <w:bCs/>
+                <w:sz w:val="24"/>
+                <w:szCs w:val="24"/>
+              </w:rPr>
+              <w:t>Informasi</w:t>
+            </w:r>
+            <w:proofErr w:type="spellEnd"/>
+            <w:r>
+              <w:rPr>
+                <w:rFonts w:ascii="Times New Roman" w:hAnsi="Times New Roman" w:cs="Times New Roman"/>
+                <w:bCs/>
+                <w:sz w:val="24"/>
+                <w:szCs w:val="24"/>
+              </w:rPr>
+              <w:t xml:space="preserve"> </w:t>
+            </w:r>
+            <w:proofErr w:type="spellStart"/>
+            <w:r>
+              <w:rPr>
+                <w:rFonts w:ascii="Times New Roman" w:hAnsi="Times New Roman" w:cs="Times New Roman"/>
+                <w:bCs/>
+                <w:sz w:val="24"/>
+                <w:szCs w:val="24"/>
+              </w:rPr>
+              <w:t>Inventaris</w:t>
+            </w:r>
+            <w:proofErr w:type="spellEnd"/>
+            <w:r>
+              <w:rPr>
+                <w:rFonts w:ascii="Times New Roman" w:hAnsi="Times New Roman" w:cs="Times New Roman"/>
+                <w:bCs/>
+                <w:sz w:val="24"/>
+                <w:szCs w:val="24"/>
+              </w:rPr>
+              <w:t xml:space="preserve"> </w:t>
+            </w:r>
+            <w:proofErr w:type="spellStart"/>
+            <w:r>
+              <w:rPr>
+                <w:rFonts w:ascii="Times New Roman" w:hAnsi="Times New Roman" w:cs="Times New Roman"/>
+                <w:bCs/>
+                <w:sz w:val="24"/>
+                <w:szCs w:val="24"/>
+              </w:rPr>
+              <w:t>menyimpan</w:t>
+            </w:r>
+            <w:proofErr w:type="spellEnd"/>
+            <w:r>
+              <w:rPr>
+                <w:rFonts w:ascii="Times New Roman" w:hAnsi="Times New Roman" w:cs="Times New Roman"/>
+                <w:bCs/>
+                <w:sz w:val="24"/>
+                <w:szCs w:val="24"/>
+              </w:rPr>
+              <w:t xml:space="preserve"> data </w:t>
+            </w:r>
+            <w:proofErr w:type="spellStart"/>
+            <w:r>
+              <w:rPr>
+                <w:rFonts w:ascii="Times New Roman" w:hAnsi="Times New Roman" w:cs="Times New Roman"/>
+                <w:bCs/>
+                <w:sz w:val="24"/>
+                <w:szCs w:val="24"/>
+              </w:rPr>
+              <w:t>inventaris</w:t>
+            </w:r>
+            <w:proofErr w:type="spellEnd"/>
+            <w:r>
+              <w:rPr>
+                <w:rFonts w:ascii="Times New Roman" w:hAnsi="Times New Roman" w:cs="Times New Roman"/>
+                <w:bCs/>
+                <w:sz w:val="24"/>
+                <w:szCs w:val="24"/>
+              </w:rPr>
+              <w:t xml:space="preserve"> </w:t>
+            </w:r>
+            <w:proofErr w:type="spellStart"/>
+            <w:r>
+              <w:rPr>
+                <w:rFonts w:ascii="Times New Roman" w:hAnsi="Times New Roman" w:cs="Times New Roman"/>
+                <w:bCs/>
+                <w:sz w:val="24"/>
+                <w:szCs w:val="24"/>
+              </w:rPr>
+              <w:t>dalam</w:t>
+            </w:r>
+            <w:proofErr w:type="spellEnd"/>
+            <w:r>
+              <w:rPr>
+                <w:rFonts w:ascii="Times New Roman" w:hAnsi="Times New Roman" w:cs="Times New Roman"/>
+                <w:bCs/>
+                <w:sz w:val="24"/>
+                <w:szCs w:val="24"/>
+              </w:rPr>
+              <w:t xml:space="preserve"> </w:t>
+            </w:r>
+            <w:proofErr w:type="spellStart"/>
+            <w:r>
+              <w:rPr>
+                <w:rFonts w:ascii="Times New Roman" w:hAnsi="Times New Roman" w:cs="Times New Roman"/>
+                <w:bCs/>
+                <w:sz w:val="24"/>
+                <w:szCs w:val="24"/>
+              </w:rPr>
+              <w:t>waktu</w:t>
+            </w:r>
+            <w:proofErr w:type="spellEnd"/>
+            <w:r>
+              <w:rPr>
+                <w:rFonts w:ascii="Times New Roman" w:hAnsi="Times New Roman" w:cs="Times New Roman"/>
+                <w:bCs/>
+                <w:sz w:val="24"/>
+                <w:szCs w:val="24"/>
+              </w:rPr>
+              <w:t xml:space="preserve"> yang lama</w:t>
+            </w:r>
+          </w:p>
+          <w:p>
+            <w:pPr>
+              <w:spacing w:line="360" w:lineRule="auto"/>
+              <w:jc w:val="center"/>
+              <w:rPr>
+                <w:rFonts w:ascii="Times New Roman" w:hAnsi="Times New Roman" w:cs="Times New Roman"/>
+                <w:bCs/>
+                <w:sz w:val="24"/>
+                <w:szCs w:val="24"/>
+              </w:rPr>
+            </w:pPr>
+            <w:r>
+              <w:rPr>
+                <w:rFonts w:ascii="Times New Roman" w:hAnsi="Times New Roman" w:cs="Times New Roman"/>
+                <w:bCs/>
+                <w:sz w:val="24"/>
+                <w:szCs w:val="24"/>
+              </w:rPr>
+              <w:t xml:space="preserve">dan </w:t>
+            </w:r>
+            <w:proofErr w:type="spellStart"/>
+            <w:r>
+              <w:rPr>
+                <w:rFonts w:ascii="Times New Roman" w:hAnsi="Times New Roman" w:cs="Times New Roman"/>
+                <w:bCs/>
+                <w:sz w:val="24"/>
+                <w:szCs w:val="24"/>
+              </w:rPr>
+              <w:t>tetap</w:t>
+            </w:r>
+            <w:proofErr w:type="spellEnd"/>
+            <w:r>
+              <w:rPr>
+                <w:rFonts w:ascii="Times New Roman" w:hAnsi="Times New Roman" w:cs="Times New Roman"/>
+                <w:bCs/>
+                <w:sz w:val="24"/>
+                <w:szCs w:val="24"/>
+              </w:rPr>
+              <w:t xml:space="preserve"> </w:t>
+            </w:r>
+            <w:proofErr w:type="spellStart"/>
+            <w:r>
+              <w:rPr>
+                <w:rFonts w:ascii="Times New Roman" w:hAnsi="Times New Roman" w:cs="Times New Roman"/>
+                <w:bCs/>
+                <w:sz w:val="24"/>
+                <w:szCs w:val="24"/>
+              </w:rPr>
+              <w:t>aman</w:t>
+            </w:r>
+            <w:proofErr w:type="spellEnd"/>
+            <w:r>
+              <w:rPr>
+                <w:rFonts w:ascii="Times New Roman" w:hAnsi="Times New Roman" w:cs="Times New Roman"/>
+                <w:bCs/>
+                <w:sz w:val="24"/>
+                <w:szCs w:val="24"/>
+              </w:rPr>
+              <w:t xml:space="preserve"> di </w:t>
+            </w:r>
+            <w:proofErr w:type="spellStart"/>
+            <w:r>
+              <w:rPr>
+                <w:rFonts w:ascii="Times New Roman" w:hAnsi="Times New Roman" w:cs="Times New Roman"/>
+                <w:bCs/>
+                <w:sz w:val="24"/>
+                <w:szCs w:val="24"/>
+              </w:rPr>
+              <w:t>dalam</w:t>
+            </w:r>
+            <w:proofErr w:type="spellEnd"/>
+            <w:r>
+              <w:rPr>
+                <w:rFonts w:ascii="Times New Roman" w:hAnsi="Times New Roman" w:cs="Times New Roman"/>
+                <w:bCs/>
+                <w:sz w:val="24"/>
+                <w:szCs w:val="24"/>
+              </w:rPr>
+              <w:t xml:space="preserve"> database </w:t>
+            </w:r>
+            <w:proofErr w:type="spellStart"/>
+            <w:r>
+              <w:rPr>
+                <w:rFonts w:ascii="Times New Roman" w:hAnsi="Times New Roman" w:cs="Times New Roman"/>
+                <w:bCs/>
+                <w:sz w:val="24"/>
+                <w:szCs w:val="24"/>
+              </w:rPr>
+              <w:t>komputer</w:t>
+            </w:r>
+            <w:proofErr w:type="spellEnd"/>
+            <w:r>
+              <w:rPr>
+                <w:rFonts w:ascii="Times New Roman" w:hAnsi="Times New Roman" w:cs="Times New Roman"/>
+                <w:bCs/>
+                <w:sz w:val="24"/>
+                <w:szCs w:val="24"/>
+              </w:rPr>
+              <w:t xml:space="preserve">. </w:t>
+            </w:r>
+            <w:proofErr w:type="spellStart"/>
+            <w:r>
+              <w:rPr>
+                <w:rFonts w:ascii="Times New Roman" w:hAnsi="Times New Roman" w:cs="Times New Roman"/>
+                <w:bCs/>
+                <w:sz w:val="24"/>
+                <w:szCs w:val="24"/>
+              </w:rPr>
+              <w:t>Sistem</w:t>
+            </w:r>
+            <w:proofErr w:type="spellEnd"/>
+            <w:r>
+              <w:rPr>
+                <w:rFonts w:ascii="Times New Roman" w:hAnsi="Times New Roman" w:cs="Times New Roman"/>
+                <w:bCs/>
+                <w:sz w:val="24"/>
+                <w:szCs w:val="24"/>
+              </w:rPr>
+              <w:t xml:space="preserve"> </w:t>
+            </w:r>
+            <w:proofErr w:type="spellStart"/>
+            <w:r>
+              <w:rPr>
+                <w:rFonts w:ascii="Times New Roman" w:hAnsi="Times New Roman" w:cs="Times New Roman"/>
+                <w:bCs/>
+                <w:sz w:val="24"/>
+                <w:szCs w:val="24"/>
+              </w:rPr>
+              <w:t>ini</w:t>
+            </w:r>
+            <w:proofErr w:type="spellEnd"/>
+            <w:r>
+              <w:rPr>
+                <w:rFonts w:ascii="Times New Roman" w:hAnsi="Times New Roman" w:cs="Times New Roman"/>
+                <w:bCs/>
+                <w:sz w:val="24"/>
+                <w:szCs w:val="24"/>
+              </w:rPr>
+              <w:t xml:space="preserve"> </w:t>
+            </w:r>
+            <w:proofErr w:type="spellStart"/>
+            <w:r>
+              <w:rPr>
+                <w:rFonts w:ascii="Times New Roman" w:hAnsi="Times New Roman" w:cs="Times New Roman"/>
+                <w:bCs/>
+                <w:sz w:val="24"/>
+                <w:szCs w:val="24"/>
+              </w:rPr>
+              <w:t>dijalankan</w:t>
+            </w:r>
+            <w:proofErr w:type="spellEnd"/>
+            <w:r>
+              <w:rPr>
+                <w:rFonts w:ascii="Times New Roman" w:hAnsi="Times New Roman" w:cs="Times New Roman"/>
+                <w:bCs/>
+                <w:sz w:val="24"/>
+                <w:szCs w:val="24"/>
+              </w:rPr>
+              <w:t xml:space="preserve"> oleh 3 user yang masing</w:t>
+            </w:r>
+          </w:p>
+          <w:p>
+            <w:pPr>
+              <w:pStyle w:val="ListParagraph"/>
+              <w:spacing w:line="360" w:lineRule="auto"/>
+              <w:ind w:left="0"/>
+              <w:jc w:val="center"/>
+              <w:rPr>
+                <w:rFonts w:ascii="Times New Roman" w:hAnsi="Times New Roman" w:cs="Times New Roman"/>
+                <w:bCs/>
+                <w:sz w:val="24"/>
+                <w:szCs w:val="24"/>
+              </w:rPr>
+            </w:pPr>
+            <w:proofErr w:type="spellStart"/>
+            <w:r>
+              <w:rPr>
+                <w:rFonts w:ascii="Times New Roman" w:hAnsi="Times New Roman" w:cs="Times New Roman"/>
+                <w:bCs/>
+                <w:sz w:val="24"/>
+                <w:szCs w:val="24"/>
+              </w:rPr>
+              <w:t>memiliki</w:t>
+            </w:r>
+            <w:proofErr w:type="spellEnd"/>
+            <w:r>
+              <w:rPr>
+                <w:rFonts w:ascii="Times New Roman" w:hAnsi="Times New Roman" w:cs="Times New Roman"/>
+                <w:bCs/>
+                <w:sz w:val="24"/>
+                <w:szCs w:val="24"/>
+              </w:rPr>
+              <w:t xml:space="preserve"> </w:t>
+            </w:r>
+            <w:proofErr w:type="spellStart"/>
+            <w:r>
+              <w:rPr>
+                <w:rFonts w:ascii="Times New Roman" w:hAnsi="Times New Roman" w:cs="Times New Roman"/>
+                <w:bCs/>
+                <w:sz w:val="24"/>
+                <w:szCs w:val="24"/>
+              </w:rPr>
+              <w:t>hak</w:t>
+            </w:r>
+            <w:proofErr w:type="spellEnd"/>
+            <w:r>
+              <w:rPr>
+                <w:rFonts w:ascii="Times New Roman" w:hAnsi="Times New Roman" w:cs="Times New Roman"/>
+                <w:bCs/>
+                <w:sz w:val="24"/>
+                <w:szCs w:val="24"/>
+              </w:rPr>
+              <w:t xml:space="preserve"> </w:t>
+            </w:r>
+            <w:proofErr w:type="spellStart"/>
+            <w:r>
+              <w:rPr>
+                <w:rFonts w:ascii="Times New Roman" w:hAnsi="Times New Roman" w:cs="Times New Roman"/>
+                <w:bCs/>
+                <w:sz w:val="24"/>
+                <w:szCs w:val="24"/>
+              </w:rPr>
+              <w:t>akses</w:t>
+            </w:r>
+            <w:proofErr w:type="spellEnd"/>
+            <w:r>
+              <w:rPr>
+                <w:rFonts w:ascii="Times New Roman" w:hAnsi="Times New Roman" w:cs="Times New Roman"/>
+                <w:bCs/>
+                <w:sz w:val="24"/>
+                <w:szCs w:val="24"/>
+              </w:rPr>
+              <w:t xml:space="preserve"> yang </w:t>
+            </w:r>
+            <w:proofErr w:type="spellStart"/>
+            <w:r>
+              <w:rPr>
+                <w:rFonts w:ascii="Times New Roman" w:hAnsi="Times New Roman" w:cs="Times New Roman"/>
+                <w:bCs/>
+                <w:sz w:val="24"/>
+                <w:szCs w:val="24"/>
+              </w:rPr>
+              <w:t>berbeda</w:t>
+            </w:r>
+            <w:proofErr w:type="spellEnd"/>
+            <w:r>
+              <w:rPr>
+                <w:rFonts w:ascii="Times New Roman" w:hAnsi="Times New Roman" w:cs="Times New Roman"/>
+                <w:bCs/>
+                <w:sz w:val="24"/>
+                <w:szCs w:val="24"/>
+              </w:rPr>
+              <w:t xml:space="preserve"> </w:t>
+            </w:r>
+            <w:proofErr w:type="spellStart"/>
+            <w:r>
+              <w:rPr>
+                <w:rFonts w:ascii="Times New Roman" w:hAnsi="Times New Roman" w:cs="Times New Roman"/>
+                <w:bCs/>
+                <w:sz w:val="24"/>
+                <w:szCs w:val="24"/>
+              </w:rPr>
+              <w:t>yaitu</w:t>
+            </w:r>
+            <w:proofErr w:type="spellEnd"/>
+            <w:r>
+              <w:rPr>
+                <w:rFonts w:ascii="Times New Roman" w:hAnsi="Times New Roman" w:cs="Times New Roman"/>
+                <w:bCs/>
+                <w:sz w:val="24"/>
+                <w:szCs w:val="24"/>
+              </w:rPr>
+              <w:t xml:space="preserve"> </w:t>
+            </w:r>
+            <w:r>
+              <w:rPr>
+                <w:rFonts w:ascii="Times New Roman" w:hAnsi="Times New Roman" w:cs="Times New Roman"/>
+                <w:bCs/>
+                <w:sz w:val="24"/>
+                <w:szCs w:val="24"/>
+              </w:rPr>
+              <w:lastRenderedPageBreak/>
+              <w:t xml:space="preserve">Admin, Staff </w:t>
+            </w:r>
+            <w:proofErr w:type="spellStart"/>
+            <w:r>
+              <w:rPr>
+                <w:rFonts w:ascii="Times New Roman" w:hAnsi="Times New Roman" w:cs="Times New Roman"/>
+                <w:bCs/>
+                <w:sz w:val="24"/>
+                <w:szCs w:val="24"/>
+              </w:rPr>
+              <w:t>Inventaris</w:t>
+            </w:r>
+            <w:proofErr w:type="spellEnd"/>
+            <w:r>
+              <w:rPr>
+                <w:rFonts w:ascii="Times New Roman" w:hAnsi="Times New Roman" w:cs="Times New Roman"/>
+                <w:bCs/>
+                <w:sz w:val="24"/>
+                <w:szCs w:val="24"/>
+              </w:rPr>
+              <w:t xml:space="preserve"> dan Camat</w:t>
+            </w:r>
+          </w:p>
+        </w:tc>
+      </w:tr>
+      <w:tr>
+        <w:tc>
+          <w:tcPr>
+            <w:tcW w:w="510" w:type="dxa"/>
+          </w:tcPr>
+          <w:p>
+            <w:pPr>
+              <w:pStyle w:val="ListParagraph"/>
+              <w:spacing w:line="360" w:lineRule="auto"/>
+              <w:ind w:left="0"/>
+              <w:jc w:val="center"/>
+              <w:rPr>
+                <w:rFonts w:ascii="Times New Roman" w:hAnsi="Times New Roman" w:cs="Times New Roman"/>
+                <w:bCs/>
+                <w:sz w:val="24"/>
+                <w:szCs w:val="24"/>
+              </w:rPr>
+            </w:pPr>
+            <w:r>
+              <w:rPr>
+                <w:rFonts w:ascii="Times New Roman" w:hAnsi="Times New Roman" w:cs="Times New Roman"/>
+                <w:bCs/>
+                <w:sz w:val="24"/>
+                <w:szCs w:val="24"/>
+              </w:rPr>
+              <w:lastRenderedPageBreak/>
+              <w:t>6</w:t>
+            </w:r>
+          </w:p>
+        </w:tc>
+        <w:tc>
+          <w:tcPr>
+            <w:tcW w:w="1296" w:type="dxa"/>
+          </w:tcPr>
+          <w:p>
+            <w:pPr>
+              <w:pStyle w:val="ListParagraph"/>
+              <w:spacing w:line="360" w:lineRule="auto"/>
+              <w:ind w:left="0"/>
+              <w:jc w:val="center"/>
+              <w:rPr>
+                <w:rFonts w:ascii="Times New Roman" w:hAnsi="Times New Roman" w:cs="Times New Roman"/>
+                <w:bCs/>
+                <w:sz w:val="24"/>
+                <w:szCs w:val="24"/>
+              </w:rPr>
+            </w:pPr>
+            <w:proofErr w:type="spellStart"/>
+            <w:r>
+              <w:rPr>
+                <w:rFonts w:ascii="Times New Roman" w:hAnsi="Times New Roman" w:cs="Times New Roman"/>
+                <w:bCs/>
+                <w:sz w:val="24"/>
+                <w:szCs w:val="24"/>
+              </w:rPr>
+              <w:t>Isinaning</w:t>
+            </w:r>
+            <w:proofErr w:type="spellEnd"/>
+            <w:r>
+              <w:rPr>
+                <w:rFonts w:ascii="Times New Roman" w:hAnsi="Times New Roman" w:cs="Times New Roman"/>
+                <w:bCs/>
+                <w:sz w:val="24"/>
+                <w:szCs w:val="24"/>
+              </w:rPr>
+              <w:t xml:space="preserve"> </w:t>
+            </w:r>
+            <w:proofErr w:type="spellStart"/>
+            <w:r>
+              <w:rPr>
+                <w:rFonts w:ascii="Times New Roman" w:hAnsi="Times New Roman" w:cs="Times New Roman"/>
+                <w:bCs/>
+                <w:sz w:val="24"/>
+                <w:szCs w:val="24"/>
+              </w:rPr>
+              <w:t>Pujiwalid</w:t>
+            </w:r>
+            <w:r>
+              <w:rPr>
+                <w:rFonts w:ascii="Times New Roman" w:hAnsi="Times New Roman" w:cs="Times New Roman"/>
+                <w:bCs/>
+                <w:sz w:val="24"/>
+                <w:szCs w:val="24"/>
+              </w:rPr>
+              <w:t>a</w:t>
+            </w:r>
+            <w:proofErr w:type="spellEnd"/>
+            <w:r>
+              <w:rPr>
+                <w:rFonts w:ascii="Times New Roman" w:hAnsi="Times New Roman" w:cs="Times New Roman"/>
+                <w:bCs/>
+                <w:sz w:val="24"/>
+                <w:szCs w:val="24"/>
+              </w:rPr>
+              <w:t xml:space="preserve">, </w:t>
+            </w:r>
+            <w:proofErr w:type="spellStart"/>
+            <w:r>
+              <w:rPr>
+                <w:rFonts w:ascii="Times New Roman" w:hAnsi="Times New Roman" w:cs="Times New Roman"/>
+                <w:bCs/>
+                <w:sz w:val="24"/>
+                <w:szCs w:val="24"/>
+              </w:rPr>
+              <w:t>Wilia</w:t>
+            </w:r>
+            <w:proofErr w:type="spellEnd"/>
+            <w:r>
+              <w:rPr>
+                <w:rFonts w:ascii="Times New Roman" w:hAnsi="Times New Roman" w:cs="Times New Roman"/>
+                <w:bCs/>
+                <w:sz w:val="24"/>
+                <w:szCs w:val="24"/>
+              </w:rPr>
+              <w:t xml:space="preserve"> </w:t>
+            </w:r>
+            <w:proofErr w:type="spellStart"/>
+            <w:r>
+              <w:rPr>
+                <w:rFonts w:ascii="Times New Roman" w:hAnsi="Times New Roman" w:cs="Times New Roman"/>
+                <w:bCs/>
+                <w:sz w:val="24"/>
+                <w:szCs w:val="24"/>
+              </w:rPr>
+              <w:t>Ismiyarti</w:t>
+            </w:r>
+            <w:proofErr w:type="spellEnd"/>
+            <w:r>
+              <w:rPr>
+                <w:rFonts w:ascii="Times New Roman" w:hAnsi="Times New Roman" w:cs="Times New Roman"/>
+                <w:bCs/>
+                <w:sz w:val="24"/>
+                <w:szCs w:val="24"/>
+              </w:rPr>
+              <w:t xml:space="preserve">, </w:t>
+            </w:r>
+            <w:proofErr w:type="spellStart"/>
+            <w:r>
+              <w:rPr>
+                <w:rFonts w:ascii="Times New Roman" w:hAnsi="Times New Roman" w:cs="Times New Roman"/>
+                <w:bCs/>
+                <w:sz w:val="24"/>
+                <w:szCs w:val="24"/>
+              </w:rPr>
+              <w:t>Ekastini</w:t>
+            </w:r>
+            <w:proofErr w:type="spellEnd"/>
+            <w:r>
+              <w:rPr>
+                <w:rFonts w:ascii="Times New Roman" w:hAnsi="Times New Roman" w:cs="Times New Roman"/>
+                <w:bCs/>
+                <w:sz w:val="24"/>
+                <w:szCs w:val="24"/>
+              </w:rPr>
+              <w:t xml:space="preserve">, Fadhli </w:t>
+            </w:r>
+            <w:proofErr w:type="spellStart"/>
+            <w:r>
+              <w:rPr>
+                <w:rFonts w:ascii="Times New Roman" w:hAnsi="Times New Roman" w:cs="Times New Roman"/>
+                <w:bCs/>
+                <w:sz w:val="24"/>
+                <w:szCs w:val="24"/>
+              </w:rPr>
+              <w:t>Dzil</w:t>
+            </w:r>
+            <w:proofErr w:type="spellEnd"/>
+            <w:r>
+              <w:rPr>
+                <w:rFonts w:ascii="Times New Roman" w:hAnsi="Times New Roman" w:cs="Times New Roman"/>
+                <w:bCs/>
+                <w:sz w:val="24"/>
+                <w:szCs w:val="24"/>
+              </w:rPr>
+              <w:t xml:space="preserve"> Ikram, Halid </w:t>
+            </w:r>
+            <w:proofErr w:type="spellStart"/>
+            <w:r>
+              <w:rPr>
+                <w:rFonts w:ascii="Times New Roman" w:hAnsi="Times New Roman" w:cs="Times New Roman"/>
+                <w:bCs/>
+                <w:sz w:val="24"/>
+                <w:szCs w:val="24"/>
+              </w:rPr>
+              <w:t>Nuryadi</w:t>
+            </w:r>
+            <w:proofErr w:type="spellEnd"/>
+            <w:r>
+              <w:rPr>
+                <w:rFonts w:ascii="Times New Roman" w:hAnsi="Times New Roman" w:cs="Times New Roman"/>
+                <w:bCs/>
+                <w:sz w:val="24"/>
+                <w:szCs w:val="24"/>
+              </w:rPr>
+              <w:t xml:space="preserve">, Mukhtar Hadi, </w:t>
+            </w:r>
+            <w:proofErr w:type="spellStart"/>
+            <w:r>
+              <w:rPr>
+                <w:rFonts w:ascii="Times New Roman" w:hAnsi="Times New Roman" w:cs="Times New Roman"/>
+                <w:bCs/>
+                <w:sz w:val="24"/>
+                <w:szCs w:val="24"/>
+              </w:rPr>
+              <w:t>Farisan</w:t>
+            </w:r>
+            <w:proofErr w:type="spellEnd"/>
+            <w:r>
+              <w:rPr>
+                <w:rFonts w:ascii="Times New Roman" w:hAnsi="Times New Roman" w:cs="Times New Roman"/>
+                <w:bCs/>
+                <w:sz w:val="24"/>
+                <w:szCs w:val="24"/>
+              </w:rPr>
+              <w:t xml:space="preserve"> </w:t>
+            </w:r>
+            <w:proofErr w:type="spellStart"/>
+            <w:r>
+              <w:rPr>
+                <w:rFonts w:ascii="Times New Roman" w:hAnsi="Times New Roman" w:cs="Times New Roman"/>
+                <w:bCs/>
+                <w:sz w:val="24"/>
+                <w:szCs w:val="24"/>
+              </w:rPr>
+              <w:t>Robbani</w:t>
+            </w:r>
+            <w:proofErr w:type="spellEnd"/>
+            <w:r>
+              <w:rPr>
+                <w:rFonts w:ascii="Times New Roman" w:hAnsi="Times New Roman" w:cs="Times New Roman"/>
+                <w:bCs/>
+                <w:sz w:val="24"/>
+                <w:szCs w:val="24"/>
+              </w:rPr>
+              <w:t xml:space="preserve">, Sabri </w:t>
+            </w:r>
+            <w:proofErr w:type="spellStart"/>
+            <w:r>
+              <w:rPr>
+                <w:rFonts w:ascii="Times New Roman" w:hAnsi="Times New Roman" w:cs="Times New Roman"/>
+                <w:bCs/>
+                <w:sz w:val="24"/>
+                <w:szCs w:val="24"/>
+              </w:rPr>
+              <w:t>Balafif</w:t>
+            </w:r>
+            <w:proofErr w:type="spellEnd"/>
+            <w:r>
+              <w:rPr>
+                <w:rFonts w:ascii="Times New Roman" w:hAnsi="Times New Roman" w:cs="Times New Roman"/>
+                <w:bCs/>
+                <w:sz w:val="24"/>
+                <w:szCs w:val="24"/>
+              </w:rPr>
+              <w:t xml:space="preserve">, </w:t>
+            </w:r>
+            <w:proofErr w:type="spellStart"/>
+            <w:r>
+              <w:rPr>
+                <w:rFonts w:ascii="Times New Roman" w:hAnsi="Times New Roman" w:cs="Times New Roman"/>
+                <w:bCs/>
+                <w:sz w:val="24"/>
+                <w:szCs w:val="24"/>
+              </w:rPr>
+              <w:t>Yuliadi</w:t>
+            </w:r>
+            <w:proofErr w:type="spellEnd"/>
+          </w:p>
+        </w:tc>
+        <w:tc>
+          <w:tcPr>
+            <w:tcW w:w="1683" w:type="dxa"/>
+          </w:tcPr>
+          <w:p>
+            <w:pPr>
+              <w:pStyle w:val="ListParagraph"/>
+              <w:spacing w:line="360" w:lineRule="auto"/>
+              <w:ind w:left="0"/>
+              <w:jc w:val="center"/>
+              <w:rPr>
+                <w:rFonts w:ascii="Times New Roman" w:hAnsi="Times New Roman" w:cs="Times New Roman"/>
+                <w:bCs/>
+                <w:sz w:val="24"/>
+                <w:szCs w:val="24"/>
+              </w:rPr>
+            </w:pPr>
+            <w:proofErr w:type="spellStart"/>
+            <w:r>
+              <w:rPr>
+                <w:rFonts w:ascii="Times New Roman" w:hAnsi="Times New Roman" w:cs="Times New Roman"/>
+                <w:bCs/>
+                <w:sz w:val="24"/>
+                <w:szCs w:val="24"/>
+              </w:rPr>
+              <w:t>Aplikasi</w:t>
+            </w:r>
+            <w:proofErr w:type="spellEnd"/>
+            <w:r>
+              <w:rPr>
+                <w:rFonts w:ascii="Times New Roman" w:hAnsi="Times New Roman" w:cs="Times New Roman"/>
+                <w:bCs/>
+                <w:sz w:val="24"/>
+                <w:szCs w:val="24"/>
+              </w:rPr>
+              <w:t xml:space="preserve"> </w:t>
+            </w:r>
+            <w:proofErr w:type="spellStart"/>
+            <w:r>
+              <w:rPr>
+                <w:rFonts w:ascii="Times New Roman" w:hAnsi="Times New Roman" w:cs="Times New Roman"/>
+                <w:bCs/>
+                <w:sz w:val="24"/>
+                <w:szCs w:val="24"/>
+              </w:rPr>
+              <w:t>Sistem</w:t>
+            </w:r>
+            <w:proofErr w:type="spellEnd"/>
+            <w:r>
+              <w:rPr>
+                <w:rFonts w:ascii="Times New Roman" w:hAnsi="Times New Roman" w:cs="Times New Roman"/>
+                <w:bCs/>
+                <w:sz w:val="24"/>
+                <w:szCs w:val="24"/>
+              </w:rPr>
+              <w:t xml:space="preserve"> </w:t>
+            </w:r>
+            <w:proofErr w:type="spellStart"/>
+            <w:r>
+              <w:rPr>
+                <w:rFonts w:ascii="Times New Roman" w:hAnsi="Times New Roman" w:cs="Times New Roman"/>
+                <w:bCs/>
+                <w:sz w:val="24"/>
+                <w:szCs w:val="24"/>
+              </w:rPr>
+              <w:t>Inventaris</w:t>
+            </w:r>
+            <w:proofErr w:type="spellEnd"/>
+            <w:r>
+              <w:rPr>
+                <w:rFonts w:ascii="Times New Roman" w:hAnsi="Times New Roman" w:cs="Times New Roman"/>
+                <w:bCs/>
+                <w:sz w:val="24"/>
+                <w:szCs w:val="24"/>
+              </w:rPr>
+              <w:t xml:space="preserve"> Barang Pada Kantor Camat </w:t>
+            </w:r>
+            <w:proofErr w:type="spellStart"/>
+            <w:r>
+              <w:rPr>
+                <w:rFonts w:ascii="Times New Roman" w:hAnsi="Times New Roman" w:cs="Times New Roman"/>
+                <w:bCs/>
+                <w:sz w:val="24"/>
+                <w:szCs w:val="24"/>
+              </w:rPr>
+              <w:t>Aikmel</w:t>
+            </w:r>
+            <w:proofErr w:type="spellEnd"/>
+          </w:p>
+        </w:tc>
+        <w:tc>
+          <w:tcPr>
+            <w:tcW w:w="1554" w:type="dxa"/>
+          </w:tcPr>
+          <w:p>
+            <w:pPr>
+              <w:pStyle w:val="ListParagraph"/>
+              <w:spacing w:line="360" w:lineRule="auto"/>
+              <w:ind w:left="0"/>
+              <w:jc w:val="center"/>
+              <w:rPr>
+                <w:rFonts w:ascii="Times New Roman" w:hAnsi="Times New Roman" w:cs="Times New Roman"/>
+                <w:bCs/>
+                <w:sz w:val="24"/>
+                <w:szCs w:val="24"/>
+              </w:rPr>
+            </w:pPr>
+            <w:r>
+              <w:rPr>
+                <w:rFonts w:ascii="Times New Roman" w:hAnsi="Times New Roman" w:cs="Times New Roman"/>
+                <w:bCs/>
+                <w:sz w:val="24"/>
+                <w:szCs w:val="24"/>
+              </w:rPr>
+              <w:t xml:space="preserve">Metode </w:t>
+            </w:r>
+            <w:r>
+              <w:rPr>
+                <w:rFonts w:ascii="Times New Roman" w:hAnsi="Times New Roman" w:cs="Times New Roman"/>
+                <w:bCs/>
+                <w:i/>
+                <w:iCs/>
+                <w:sz w:val="24"/>
+                <w:szCs w:val="24"/>
+              </w:rPr>
+              <w:t>Extreme Programming (XP)</w:t>
+            </w:r>
+          </w:p>
+        </w:tc>
+        <w:tc>
+          <w:tcPr>
+            <w:tcW w:w="875" w:type="dxa"/>
+          </w:tcPr>
+          <w:p>
+            <w:pPr>
+              <w:pStyle w:val="ListParagraph"/>
+              <w:spacing w:line="360" w:lineRule="auto"/>
+              <w:ind w:left="0"/>
+              <w:jc w:val="center"/>
+              <w:rPr>
+                <w:rFonts w:ascii="Times New Roman" w:hAnsi="Times New Roman" w:cs="Times New Roman"/>
+                <w:bCs/>
+                <w:sz w:val="24"/>
+                <w:szCs w:val="24"/>
+              </w:rPr>
+            </w:pPr>
+            <w:r>
+              <w:rPr>
+                <w:rFonts w:ascii="Times New Roman" w:hAnsi="Times New Roman" w:cs="Times New Roman"/>
+                <w:bCs/>
+                <w:sz w:val="24"/>
+                <w:szCs w:val="24"/>
+              </w:rPr>
+              <w:t>2024</w:t>
+            </w:r>
+          </w:p>
+        </w:tc>
+        <w:tc>
+          <w:tcPr>
+            <w:tcW w:w="2081" w:type="dxa"/>
+          </w:tcPr>
+          <w:p>
+            <w:pPr>
+              <w:pStyle w:val="ListParagraph"/>
+              <w:spacing w:line="360" w:lineRule="auto"/>
+              <w:ind w:left="0"/>
+              <w:jc w:val="center"/>
+              <w:rPr>
+                <w:rFonts w:ascii="Times New Roman" w:hAnsi="Times New Roman" w:cs="Times New Roman"/>
+                <w:bCs/>
+                <w:sz w:val="24"/>
+                <w:szCs w:val="24"/>
+              </w:rPr>
+            </w:pPr>
+            <w:proofErr w:type="spellStart"/>
+            <w:r>
+              <w:rPr>
+                <w:rFonts w:ascii="Times New Roman" w:hAnsi="Times New Roman" w:cs="Times New Roman"/>
+                <w:bCs/>
+                <w:sz w:val="24"/>
+                <w:szCs w:val="24"/>
+              </w:rPr>
+              <w:t>Sistem</w:t>
+            </w:r>
+            <w:proofErr w:type="spellEnd"/>
+            <w:r>
+              <w:rPr>
+                <w:rFonts w:ascii="Times New Roman" w:hAnsi="Times New Roman" w:cs="Times New Roman"/>
+                <w:bCs/>
+                <w:sz w:val="24"/>
+                <w:szCs w:val="24"/>
+              </w:rPr>
+              <w:t xml:space="preserve"> </w:t>
+            </w:r>
+            <w:proofErr w:type="spellStart"/>
+            <w:r>
+              <w:rPr>
+                <w:rFonts w:ascii="Times New Roman" w:hAnsi="Times New Roman" w:cs="Times New Roman"/>
+                <w:bCs/>
+                <w:sz w:val="24"/>
+                <w:szCs w:val="24"/>
+              </w:rPr>
+              <w:t>ini</w:t>
+            </w:r>
+            <w:proofErr w:type="spellEnd"/>
+            <w:r>
+              <w:rPr>
+                <w:rFonts w:ascii="Times New Roman" w:hAnsi="Times New Roman" w:cs="Times New Roman"/>
+                <w:bCs/>
+                <w:sz w:val="24"/>
+                <w:szCs w:val="24"/>
+              </w:rPr>
+              <w:t xml:space="preserve"> </w:t>
+            </w:r>
+            <w:proofErr w:type="spellStart"/>
+            <w:r>
+              <w:rPr>
+                <w:rFonts w:ascii="Times New Roman" w:hAnsi="Times New Roman" w:cs="Times New Roman"/>
+                <w:bCs/>
+                <w:sz w:val="24"/>
+                <w:szCs w:val="24"/>
+              </w:rPr>
+              <w:t>dikembangkan</w:t>
+            </w:r>
+            <w:proofErr w:type="spellEnd"/>
+            <w:r>
+              <w:rPr>
+                <w:rFonts w:ascii="Times New Roman" w:hAnsi="Times New Roman" w:cs="Times New Roman"/>
+                <w:bCs/>
+                <w:sz w:val="24"/>
+                <w:szCs w:val="24"/>
+              </w:rPr>
+              <w:t xml:space="preserve"> </w:t>
+            </w:r>
+            <w:proofErr w:type="spellStart"/>
+            <w:r>
+              <w:rPr>
+                <w:rFonts w:ascii="Times New Roman" w:hAnsi="Times New Roman" w:cs="Times New Roman"/>
+                <w:bCs/>
+                <w:sz w:val="24"/>
+                <w:szCs w:val="24"/>
+              </w:rPr>
+              <w:t>untuk</w:t>
+            </w:r>
+            <w:proofErr w:type="spellEnd"/>
+            <w:r>
+              <w:rPr>
+                <w:rFonts w:ascii="Times New Roman" w:hAnsi="Times New Roman" w:cs="Times New Roman"/>
+                <w:bCs/>
+                <w:sz w:val="24"/>
+                <w:szCs w:val="24"/>
+              </w:rPr>
+              <w:t xml:space="preserve"> </w:t>
+            </w:r>
+            <w:proofErr w:type="spellStart"/>
+            <w:r>
+              <w:rPr>
+                <w:rFonts w:ascii="Times New Roman" w:hAnsi="Times New Roman" w:cs="Times New Roman"/>
+                <w:bCs/>
+                <w:sz w:val="24"/>
+                <w:szCs w:val="24"/>
+              </w:rPr>
+              <w:t>mengatasi</w:t>
+            </w:r>
+            <w:proofErr w:type="spellEnd"/>
+            <w:r>
+              <w:rPr>
+                <w:rFonts w:ascii="Times New Roman" w:hAnsi="Times New Roman" w:cs="Times New Roman"/>
+                <w:bCs/>
+                <w:sz w:val="24"/>
+                <w:szCs w:val="24"/>
+              </w:rPr>
+              <w:t xml:space="preserve"> </w:t>
+            </w:r>
+            <w:proofErr w:type="spellStart"/>
+            <w:r>
+              <w:rPr>
+                <w:rFonts w:ascii="Times New Roman" w:hAnsi="Times New Roman" w:cs="Times New Roman"/>
+                <w:bCs/>
+                <w:sz w:val="24"/>
+                <w:szCs w:val="24"/>
+              </w:rPr>
+              <w:t>permasalahan</w:t>
+            </w:r>
+            <w:proofErr w:type="spellEnd"/>
+            <w:r>
+              <w:rPr>
+                <w:rFonts w:ascii="Times New Roman" w:hAnsi="Times New Roman" w:cs="Times New Roman"/>
+                <w:bCs/>
+                <w:sz w:val="24"/>
+                <w:szCs w:val="24"/>
+              </w:rPr>
+              <w:t xml:space="preserve"> </w:t>
+            </w:r>
+            <w:proofErr w:type="spellStart"/>
+            <w:r>
+              <w:rPr>
+                <w:rFonts w:ascii="Times New Roman" w:hAnsi="Times New Roman" w:cs="Times New Roman"/>
+                <w:bCs/>
+                <w:sz w:val="24"/>
+                <w:szCs w:val="24"/>
+              </w:rPr>
+              <w:t>pengelolaan</w:t>
+            </w:r>
+            <w:proofErr w:type="spellEnd"/>
+            <w:r>
+              <w:rPr>
+                <w:rFonts w:ascii="Times New Roman" w:hAnsi="Times New Roman" w:cs="Times New Roman"/>
+                <w:bCs/>
+                <w:sz w:val="24"/>
+                <w:szCs w:val="24"/>
+              </w:rPr>
+              <w:t xml:space="preserve"> </w:t>
+            </w:r>
+            <w:proofErr w:type="spellStart"/>
+            <w:r>
+              <w:rPr>
+                <w:rFonts w:ascii="Times New Roman" w:hAnsi="Times New Roman" w:cs="Times New Roman"/>
+                <w:bCs/>
+                <w:sz w:val="24"/>
+                <w:szCs w:val="24"/>
+              </w:rPr>
+              <w:t>inventaris</w:t>
+            </w:r>
+            <w:proofErr w:type="spellEnd"/>
+            <w:r>
+              <w:rPr>
+                <w:rFonts w:ascii="Times New Roman" w:hAnsi="Times New Roman" w:cs="Times New Roman"/>
+                <w:bCs/>
+                <w:sz w:val="24"/>
+                <w:szCs w:val="24"/>
+              </w:rPr>
+              <w:t xml:space="preserve"> yang </w:t>
+            </w:r>
+            <w:proofErr w:type="spellStart"/>
+            <w:r>
+              <w:rPr>
+                <w:rFonts w:ascii="Times New Roman" w:hAnsi="Times New Roman" w:cs="Times New Roman"/>
+                <w:bCs/>
+                <w:sz w:val="24"/>
+                <w:szCs w:val="24"/>
+              </w:rPr>
+              <w:t>sebelumnya</w:t>
+            </w:r>
+            <w:proofErr w:type="spellEnd"/>
+            <w:r>
+              <w:rPr>
+                <w:rFonts w:ascii="Times New Roman" w:hAnsi="Times New Roman" w:cs="Times New Roman"/>
+                <w:bCs/>
+                <w:sz w:val="24"/>
+                <w:szCs w:val="24"/>
+              </w:rPr>
+              <w:t xml:space="preserve"> </w:t>
+            </w:r>
+            <w:proofErr w:type="spellStart"/>
+            <w:r>
+              <w:rPr>
+                <w:rFonts w:ascii="Times New Roman" w:hAnsi="Times New Roman" w:cs="Times New Roman"/>
+                <w:bCs/>
+                <w:sz w:val="24"/>
+                <w:szCs w:val="24"/>
+              </w:rPr>
+              <w:t>dilakukan</w:t>
+            </w:r>
+            <w:proofErr w:type="spellEnd"/>
+            <w:r>
+              <w:rPr>
+                <w:rFonts w:ascii="Times New Roman" w:hAnsi="Times New Roman" w:cs="Times New Roman"/>
+                <w:bCs/>
+                <w:sz w:val="24"/>
+                <w:szCs w:val="24"/>
+              </w:rPr>
+              <w:t xml:space="preserve"> </w:t>
+            </w:r>
+            <w:proofErr w:type="spellStart"/>
+            <w:r>
+              <w:rPr>
+                <w:rFonts w:ascii="Times New Roman" w:hAnsi="Times New Roman" w:cs="Times New Roman"/>
+                <w:bCs/>
+                <w:sz w:val="24"/>
+                <w:szCs w:val="24"/>
+              </w:rPr>
+              <w:t>secara</w:t>
+            </w:r>
+            <w:proofErr w:type="spellEnd"/>
+            <w:r>
+              <w:rPr>
+                <w:rFonts w:ascii="Times New Roman" w:hAnsi="Times New Roman" w:cs="Times New Roman"/>
+                <w:bCs/>
+                <w:sz w:val="24"/>
+                <w:szCs w:val="24"/>
+              </w:rPr>
+              <w:t xml:space="preserve"> manual, yang </w:t>
+            </w:r>
+            <w:proofErr w:type="spellStart"/>
+            <w:r>
+              <w:rPr>
+                <w:rFonts w:ascii="Times New Roman" w:hAnsi="Times New Roman" w:cs="Times New Roman"/>
+                <w:bCs/>
+                <w:sz w:val="24"/>
+                <w:szCs w:val="24"/>
+              </w:rPr>
+              <w:t>cenderung</w:t>
+            </w:r>
+            <w:proofErr w:type="spellEnd"/>
+            <w:r>
+              <w:rPr>
+                <w:rFonts w:ascii="Times New Roman" w:hAnsi="Times New Roman" w:cs="Times New Roman"/>
+                <w:bCs/>
+                <w:sz w:val="24"/>
+                <w:szCs w:val="24"/>
+              </w:rPr>
+              <w:t xml:space="preserve"> </w:t>
+            </w:r>
+            <w:proofErr w:type="spellStart"/>
+            <w:r>
+              <w:rPr>
+                <w:rFonts w:ascii="Times New Roman" w:hAnsi="Times New Roman" w:cs="Times New Roman"/>
+                <w:bCs/>
+                <w:sz w:val="24"/>
+                <w:szCs w:val="24"/>
+              </w:rPr>
+              <w:t>lambat</w:t>
+            </w:r>
+            <w:proofErr w:type="spellEnd"/>
+            <w:r>
+              <w:rPr>
+                <w:rFonts w:ascii="Times New Roman" w:hAnsi="Times New Roman" w:cs="Times New Roman"/>
+                <w:bCs/>
+                <w:sz w:val="24"/>
+                <w:szCs w:val="24"/>
+              </w:rPr>
+              <w:t xml:space="preserve"> dan </w:t>
+            </w:r>
+            <w:proofErr w:type="spellStart"/>
+            <w:r>
+              <w:rPr>
+                <w:rFonts w:ascii="Times New Roman" w:hAnsi="Times New Roman" w:cs="Times New Roman"/>
+                <w:bCs/>
+                <w:sz w:val="24"/>
+                <w:szCs w:val="24"/>
+              </w:rPr>
+              <w:t>rawan</w:t>
+            </w:r>
+            <w:proofErr w:type="spellEnd"/>
+            <w:r>
+              <w:rPr>
+                <w:rFonts w:ascii="Times New Roman" w:hAnsi="Times New Roman" w:cs="Times New Roman"/>
+                <w:bCs/>
+                <w:sz w:val="24"/>
+                <w:szCs w:val="24"/>
+              </w:rPr>
+              <w:t xml:space="preserve"> </w:t>
+            </w:r>
+            <w:proofErr w:type="spellStart"/>
+            <w:r>
+              <w:rPr>
+                <w:rFonts w:ascii="Times New Roman" w:hAnsi="Times New Roman" w:cs="Times New Roman"/>
+                <w:bCs/>
+                <w:sz w:val="24"/>
+                <w:szCs w:val="24"/>
+              </w:rPr>
+              <w:t>kesalahan</w:t>
+            </w:r>
+            <w:proofErr w:type="spellEnd"/>
+            <w:r>
+              <w:rPr>
+                <w:rFonts w:ascii="Times New Roman" w:hAnsi="Times New Roman" w:cs="Times New Roman"/>
+                <w:bCs/>
+                <w:sz w:val="24"/>
+                <w:szCs w:val="24"/>
+              </w:rPr>
+              <w:t xml:space="preserve">. </w:t>
+            </w:r>
+            <w:proofErr w:type="spellStart"/>
+            <w:r>
+              <w:rPr>
+                <w:rFonts w:ascii="Times New Roman" w:hAnsi="Times New Roman" w:cs="Times New Roman"/>
+                <w:bCs/>
+                <w:sz w:val="24"/>
+                <w:szCs w:val="24"/>
+              </w:rPr>
+              <w:t>Dengan</w:t>
+            </w:r>
+            <w:proofErr w:type="spellEnd"/>
+            <w:r>
+              <w:rPr>
+                <w:rFonts w:ascii="Times New Roman" w:hAnsi="Times New Roman" w:cs="Times New Roman"/>
+                <w:bCs/>
+                <w:sz w:val="24"/>
+                <w:szCs w:val="24"/>
+              </w:rPr>
+              <w:t xml:space="preserve"> </w:t>
+            </w:r>
+            <w:proofErr w:type="spellStart"/>
+            <w:r>
+              <w:rPr>
+                <w:rFonts w:ascii="Times New Roman" w:hAnsi="Times New Roman" w:cs="Times New Roman"/>
+                <w:bCs/>
+                <w:sz w:val="24"/>
+                <w:szCs w:val="24"/>
+              </w:rPr>
+              <w:t>sistem</w:t>
+            </w:r>
+            <w:proofErr w:type="spellEnd"/>
+            <w:r>
+              <w:rPr>
+                <w:rFonts w:ascii="Times New Roman" w:hAnsi="Times New Roman" w:cs="Times New Roman"/>
+                <w:bCs/>
+                <w:sz w:val="24"/>
+                <w:szCs w:val="24"/>
+              </w:rPr>
+              <w:t xml:space="preserve"> yang</w:t>
+            </w:r>
+            <w:r>
+              <w:rPr>
+                <w:rFonts w:ascii="Times New Roman" w:hAnsi="Times New Roman" w:cs="Times New Roman"/>
+                <w:bCs/>
+                <w:sz w:val="24"/>
+                <w:szCs w:val="24"/>
+              </w:rPr>
+              <w:t xml:space="preserve"> di</w:t>
+            </w:r>
+            <w:proofErr w:type="spellStart"/>
+            <w:r>
+              <w:rPr>
+                <w:rFonts w:ascii="Times New Roman" w:hAnsi="Times New Roman" w:cs="Times New Roman"/>
+                <w:bCs/>
+                <w:sz w:val="24"/>
+                <w:szCs w:val="24"/>
+              </w:rPr>
+              <w:t>kembangkan</w:t>
+            </w:r>
+            <w:proofErr w:type="spellEnd"/>
+            <w:r>
+              <w:rPr>
+                <w:rFonts w:ascii="Times New Roman" w:hAnsi="Times New Roman" w:cs="Times New Roman"/>
+                <w:bCs/>
+                <w:sz w:val="24"/>
+                <w:szCs w:val="24"/>
+              </w:rPr>
+              <w:t xml:space="preserve"> </w:t>
+            </w:r>
+            <w:proofErr w:type="spellStart"/>
+            <w:r>
+              <w:rPr>
+                <w:rFonts w:ascii="Times New Roman" w:hAnsi="Times New Roman" w:cs="Times New Roman"/>
+                <w:bCs/>
+                <w:sz w:val="24"/>
+                <w:szCs w:val="24"/>
+              </w:rPr>
+              <w:t>mampu</w:t>
+            </w:r>
+            <w:proofErr w:type="spellEnd"/>
+            <w:r>
+              <w:rPr>
+                <w:rFonts w:ascii="Times New Roman" w:hAnsi="Times New Roman" w:cs="Times New Roman"/>
+                <w:bCs/>
+                <w:sz w:val="24"/>
+                <w:szCs w:val="24"/>
+              </w:rPr>
+              <w:t xml:space="preserve"> </w:t>
+            </w:r>
+            <w:proofErr w:type="spellStart"/>
+            <w:r>
+              <w:rPr>
+                <w:rFonts w:ascii="Times New Roman" w:hAnsi="Times New Roman" w:cs="Times New Roman"/>
+                <w:bCs/>
+                <w:sz w:val="24"/>
+                <w:szCs w:val="24"/>
+              </w:rPr>
+              <w:t>meningkatkan</w:t>
+            </w:r>
+            <w:proofErr w:type="spellEnd"/>
+            <w:r>
+              <w:rPr>
+                <w:rFonts w:ascii="Times New Roman" w:hAnsi="Times New Roman" w:cs="Times New Roman"/>
+                <w:bCs/>
+                <w:sz w:val="24"/>
+                <w:szCs w:val="24"/>
+              </w:rPr>
+              <w:t xml:space="preserve"> </w:t>
+            </w:r>
+            <w:proofErr w:type="spellStart"/>
+            <w:r>
+              <w:rPr>
+                <w:rFonts w:ascii="Times New Roman" w:hAnsi="Times New Roman" w:cs="Times New Roman"/>
+                <w:bCs/>
+                <w:sz w:val="24"/>
+                <w:szCs w:val="24"/>
+              </w:rPr>
+              <w:t>efisiensi</w:t>
+            </w:r>
+            <w:proofErr w:type="spellEnd"/>
+            <w:r>
+              <w:rPr>
+                <w:rFonts w:ascii="Times New Roman" w:hAnsi="Times New Roman" w:cs="Times New Roman"/>
+                <w:bCs/>
+                <w:sz w:val="24"/>
+                <w:szCs w:val="24"/>
+              </w:rPr>
+              <w:t xml:space="preserve"> dan </w:t>
+            </w:r>
+            <w:proofErr w:type="spellStart"/>
+            <w:r>
+              <w:rPr>
+                <w:rFonts w:ascii="Times New Roman" w:hAnsi="Times New Roman" w:cs="Times New Roman"/>
+                <w:bCs/>
+                <w:sz w:val="24"/>
+                <w:szCs w:val="24"/>
+              </w:rPr>
+              <w:t>akurasi</w:t>
+            </w:r>
+            <w:proofErr w:type="spellEnd"/>
+            <w:r>
+              <w:rPr>
+                <w:rFonts w:ascii="Times New Roman" w:hAnsi="Times New Roman" w:cs="Times New Roman"/>
+                <w:bCs/>
+                <w:sz w:val="24"/>
+                <w:szCs w:val="24"/>
+              </w:rPr>
+              <w:t xml:space="preserve"> </w:t>
+            </w:r>
+            <w:proofErr w:type="spellStart"/>
+            <w:r>
+              <w:rPr>
+                <w:rFonts w:ascii="Times New Roman" w:hAnsi="Times New Roman" w:cs="Times New Roman"/>
+                <w:bCs/>
+                <w:sz w:val="24"/>
+                <w:szCs w:val="24"/>
+              </w:rPr>
+              <w:t>pengelolaan</w:t>
+            </w:r>
+            <w:proofErr w:type="spellEnd"/>
+            <w:r>
+              <w:rPr>
+                <w:rFonts w:ascii="Times New Roman" w:hAnsi="Times New Roman" w:cs="Times New Roman"/>
+                <w:bCs/>
+                <w:sz w:val="24"/>
+                <w:szCs w:val="24"/>
+              </w:rPr>
+              <w:t xml:space="preserve"> data </w:t>
+            </w:r>
+            <w:proofErr w:type="spellStart"/>
+            <w:r>
+              <w:rPr>
+                <w:rFonts w:ascii="Times New Roman" w:hAnsi="Times New Roman" w:cs="Times New Roman"/>
+                <w:bCs/>
+                <w:sz w:val="24"/>
+                <w:szCs w:val="24"/>
+              </w:rPr>
+              <w:t>inventaris</w:t>
+            </w:r>
+            <w:proofErr w:type="spellEnd"/>
+            <w:r>
+              <w:rPr>
+                <w:rFonts w:ascii="Times New Roman" w:hAnsi="Times New Roman" w:cs="Times New Roman"/>
+                <w:bCs/>
+                <w:sz w:val="24"/>
+                <w:szCs w:val="24"/>
+              </w:rPr>
+              <w:t xml:space="preserve">, </w:t>
+            </w:r>
+            <w:proofErr w:type="spellStart"/>
+            <w:r>
+              <w:rPr>
+                <w:rFonts w:ascii="Times New Roman" w:hAnsi="Times New Roman" w:cs="Times New Roman"/>
+                <w:bCs/>
+                <w:sz w:val="24"/>
+                <w:szCs w:val="24"/>
+              </w:rPr>
+              <w:t>mempercepat</w:t>
+            </w:r>
+            <w:proofErr w:type="spellEnd"/>
+            <w:r>
+              <w:rPr>
+                <w:rFonts w:ascii="Times New Roman" w:hAnsi="Times New Roman" w:cs="Times New Roman"/>
+                <w:bCs/>
+                <w:sz w:val="24"/>
+                <w:szCs w:val="24"/>
+              </w:rPr>
+              <w:t xml:space="preserve"> proses </w:t>
+            </w:r>
+            <w:proofErr w:type="spellStart"/>
+            <w:r>
+              <w:rPr>
+                <w:rFonts w:ascii="Times New Roman" w:hAnsi="Times New Roman" w:cs="Times New Roman"/>
+                <w:bCs/>
+                <w:sz w:val="24"/>
+                <w:szCs w:val="24"/>
+              </w:rPr>
+              <w:t>rekapitulasi</w:t>
+            </w:r>
+            <w:proofErr w:type="spellEnd"/>
+            <w:r>
+              <w:rPr>
+                <w:rFonts w:ascii="Times New Roman" w:hAnsi="Times New Roman" w:cs="Times New Roman"/>
+                <w:bCs/>
+                <w:sz w:val="24"/>
+                <w:szCs w:val="24"/>
+              </w:rPr>
+              <w:t xml:space="preserve"> </w:t>
+            </w:r>
+            <w:proofErr w:type="spellStart"/>
+            <w:r>
+              <w:rPr>
+                <w:rFonts w:ascii="Times New Roman" w:hAnsi="Times New Roman" w:cs="Times New Roman"/>
+                <w:bCs/>
+                <w:sz w:val="24"/>
+                <w:szCs w:val="24"/>
+              </w:rPr>
+              <w:t>barang</w:t>
+            </w:r>
+            <w:proofErr w:type="spellEnd"/>
+            <w:r>
+              <w:rPr>
+                <w:rFonts w:ascii="Times New Roman" w:hAnsi="Times New Roman" w:cs="Times New Roman"/>
+                <w:bCs/>
+                <w:sz w:val="24"/>
+                <w:szCs w:val="24"/>
+              </w:rPr>
+              <w:t xml:space="preserve"> </w:t>
+            </w:r>
+            <w:proofErr w:type="spellStart"/>
+            <w:r>
+              <w:rPr>
+                <w:rFonts w:ascii="Times New Roman" w:hAnsi="Times New Roman" w:cs="Times New Roman"/>
+                <w:bCs/>
+                <w:sz w:val="24"/>
+                <w:szCs w:val="24"/>
+              </w:rPr>
+              <w:t>masuk</w:t>
+            </w:r>
+            <w:proofErr w:type="spellEnd"/>
+            <w:r>
+              <w:rPr>
+                <w:rFonts w:ascii="Times New Roman" w:hAnsi="Times New Roman" w:cs="Times New Roman"/>
+                <w:bCs/>
+                <w:sz w:val="24"/>
+                <w:szCs w:val="24"/>
+              </w:rPr>
+              <w:t xml:space="preserve"> dan </w:t>
+            </w:r>
+            <w:proofErr w:type="spellStart"/>
+            <w:r>
+              <w:rPr>
+                <w:rFonts w:ascii="Times New Roman" w:hAnsi="Times New Roman" w:cs="Times New Roman"/>
+                <w:bCs/>
+                <w:sz w:val="24"/>
+                <w:szCs w:val="24"/>
+              </w:rPr>
+              <w:t>keluar</w:t>
+            </w:r>
+            <w:proofErr w:type="spellEnd"/>
+            <w:r>
+              <w:rPr>
+                <w:rFonts w:ascii="Times New Roman" w:hAnsi="Times New Roman" w:cs="Times New Roman"/>
+                <w:bCs/>
+                <w:sz w:val="24"/>
+                <w:szCs w:val="24"/>
+              </w:rPr>
+              <w:t xml:space="preserve">, </w:t>
+            </w:r>
+            <w:proofErr w:type="spellStart"/>
+            <w:r>
+              <w:rPr>
+                <w:rFonts w:ascii="Times New Roman" w:hAnsi="Times New Roman" w:cs="Times New Roman"/>
+                <w:bCs/>
+                <w:sz w:val="24"/>
+                <w:szCs w:val="24"/>
+              </w:rPr>
+              <w:t>serta</w:t>
+            </w:r>
+            <w:proofErr w:type="spellEnd"/>
+            <w:r>
+              <w:rPr>
+                <w:rFonts w:ascii="Times New Roman" w:hAnsi="Times New Roman" w:cs="Times New Roman"/>
+                <w:bCs/>
+                <w:sz w:val="24"/>
+                <w:szCs w:val="24"/>
+              </w:rPr>
+              <w:t xml:space="preserve"> </w:t>
+            </w:r>
+            <w:proofErr w:type="spellStart"/>
+            <w:r>
+              <w:rPr>
+                <w:rFonts w:ascii="Times New Roman" w:hAnsi="Times New Roman" w:cs="Times New Roman"/>
+                <w:bCs/>
+                <w:sz w:val="24"/>
+                <w:szCs w:val="24"/>
+              </w:rPr>
+              <w:t>meminimalisir</w:t>
+            </w:r>
+            <w:proofErr w:type="spellEnd"/>
+            <w:r>
+              <w:rPr>
+                <w:rFonts w:ascii="Times New Roman" w:hAnsi="Times New Roman" w:cs="Times New Roman"/>
+                <w:bCs/>
+                <w:sz w:val="24"/>
+                <w:szCs w:val="24"/>
+              </w:rPr>
+              <w:t xml:space="preserve"> </w:t>
+            </w:r>
+            <w:proofErr w:type="spellStart"/>
+            <w:r>
+              <w:rPr>
+                <w:rFonts w:ascii="Times New Roman" w:hAnsi="Times New Roman" w:cs="Times New Roman"/>
+                <w:bCs/>
+                <w:sz w:val="24"/>
+                <w:szCs w:val="24"/>
+              </w:rPr>
+              <w:t>kesalahan</w:t>
+            </w:r>
+            <w:proofErr w:type="spellEnd"/>
+            <w:r>
+              <w:rPr>
+                <w:rFonts w:ascii="Times New Roman" w:hAnsi="Times New Roman" w:cs="Times New Roman"/>
+                <w:bCs/>
+                <w:sz w:val="24"/>
+                <w:szCs w:val="24"/>
+              </w:rPr>
+              <w:t xml:space="preserve"> </w:t>
+            </w:r>
+            <w:proofErr w:type="spellStart"/>
+            <w:r>
+              <w:rPr>
+                <w:rFonts w:ascii="Times New Roman" w:hAnsi="Times New Roman" w:cs="Times New Roman"/>
+                <w:bCs/>
+                <w:sz w:val="24"/>
+                <w:szCs w:val="24"/>
+              </w:rPr>
+              <w:t>pencatatan</w:t>
+            </w:r>
+            <w:proofErr w:type="spellEnd"/>
+            <w:r>
+              <w:rPr>
+                <w:rFonts w:ascii="Times New Roman" w:hAnsi="Times New Roman" w:cs="Times New Roman"/>
+                <w:bCs/>
+                <w:sz w:val="24"/>
+                <w:szCs w:val="24"/>
+              </w:rPr>
+              <w:t xml:space="preserve"> data </w:t>
+            </w:r>
+            <w:proofErr w:type="spellStart"/>
+            <w:r>
+              <w:rPr>
+                <w:rFonts w:ascii="Times New Roman" w:hAnsi="Times New Roman" w:cs="Times New Roman"/>
+                <w:bCs/>
+                <w:sz w:val="24"/>
+                <w:szCs w:val="24"/>
+              </w:rPr>
+              <w:t>inventaris</w:t>
+            </w:r>
+            <w:proofErr w:type="spellEnd"/>
+            <w:r>
+              <w:rPr>
+                <w:rFonts w:ascii="Times New Roman" w:hAnsi="Times New Roman" w:cs="Times New Roman"/>
+                <w:bCs/>
+                <w:sz w:val="24"/>
+                <w:szCs w:val="24"/>
+              </w:rPr>
+              <w:t>.</w:t>
+            </w:r>
+          </w:p>
+        </w:tc>
+      </w:tr>
+    </w:tbl>
+    <w:p>
+      <w:pPr>
+        <w:pStyle w:val="ListParagraph"/>
+        <w:spacing w:after="0" w:line="360" w:lineRule="auto"/>
+        <w:ind w:left="360"/>
+        <w:rPr>
+          <w:rFonts w:ascii="Times New Roman" w:hAnsi="Times New Roman" w:cs="Times New Roman"/>
+          <w:b/>
+          <w:sz w:val="24"/>
+          <w:szCs w:val="24"/>
+        </w:rPr>
+      </w:pPr>
+    </w:p>
+    <w:p>
+      <w:pPr>
+        <w:pStyle w:val="ListParagraph"/>
+        <w:spacing w:after="0" w:line="360" w:lineRule="auto"/>
+        <w:ind w:left="360" w:firstLine="360"/>
+        <w:jc w:val="both"/>
+        <w:rPr>
+          <w:rFonts w:ascii="Times New Roman" w:hAnsi="Times New Roman" w:cs="Times New Roman"/>
+          <w:bCs/>
+          <w:sz w:val="24"/>
+          <w:szCs w:val="24"/>
+        </w:rPr>
+      </w:pPr>
+      <w:proofErr w:type="spellStart"/>
+      <w:r>
+        <w:rPr>
+          <w:rFonts w:ascii="Times New Roman" w:hAnsi="Times New Roman" w:cs="Times New Roman"/>
+          <w:bCs/>
+          <w:sz w:val="24"/>
+          <w:szCs w:val="24"/>
+        </w:rPr>
+        <w:lastRenderedPageBreak/>
+        <w:t>Berikut</w:t>
+      </w:r>
+      <w:proofErr w:type="spellEnd"/>
+      <w:r>
+        <w:rPr>
+          <w:rFonts w:ascii="Times New Roman" w:hAnsi="Times New Roman" w:cs="Times New Roman"/>
+          <w:bCs/>
+          <w:sz w:val="24"/>
+          <w:szCs w:val="24"/>
+        </w:rPr>
+        <w:t xml:space="preserve"> </w:t>
+      </w:r>
+      <w:proofErr w:type="spellStart"/>
+      <w:r>
+        <w:rPr>
+          <w:rFonts w:ascii="Times New Roman" w:hAnsi="Times New Roman" w:cs="Times New Roman"/>
+          <w:bCs/>
+          <w:sz w:val="24"/>
+          <w:szCs w:val="24"/>
+        </w:rPr>
+        <w:t>penjelasan</w:t>
+      </w:r>
+      <w:proofErr w:type="spellEnd"/>
+      <w:r>
+        <w:rPr>
+          <w:rFonts w:ascii="Times New Roman" w:hAnsi="Times New Roman" w:cs="Times New Roman"/>
+          <w:bCs/>
+          <w:sz w:val="24"/>
+          <w:szCs w:val="24"/>
+        </w:rPr>
+        <w:t xml:space="preserve"> </w:t>
+      </w:r>
+      <w:proofErr w:type="spellStart"/>
+      <w:r>
+        <w:rPr>
+          <w:rFonts w:ascii="Times New Roman" w:hAnsi="Times New Roman" w:cs="Times New Roman"/>
+          <w:bCs/>
+          <w:sz w:val="24"/>
+          <w:szCs w:val="24"/>
+        </w:rPr>
+        <w:t>dari</w:t>
+      </w:r>
+      <w:proofErr w:type="spellEnd"/>
+      <w:r>
+        <w:rPr>
+          <w:rFonts w:ascii="Times New Roman" w:hAnsi="Times New Roman" w:cs="Times New Roman"/>
+          <w:bCs/>
+          <w:sz w:val="24"/>
+          <w:szCs w:val="24"/>
+        </w:rPr>
+        <w:t xml:space="preserve"> Tabel 2.1 </w:t>
+      </w:r>
+      <w:proofErr w:type="spellStart"/>
+      <w:r>
+        <w:rPr>
+          <w:rFonts w:ascii="Times New Roman" w:hAnsi="Times New Roman" w:cs="Times New Roman"/>
+          <w:bCs/>
+          <w:sz w:val="24"/>
+          <w:szCs w:val="24"/>
+        </w:rPr>
+        <w:t>Penelitian</w:t>
+      </w:r>
+      <w:proofErr w:type="spellEnd"/>
+      <w:r>
+        <w:rPr>
+          <w:rFonts w:ascii="Times New Roman" w:hAnsi="Times New Roman" w:cs="Times New Roman"/>
+          <w:bCs/>
+          <w:sz w:val="24"/>
+          <w:szCs w:val="24"/>
+        </w:rPr>
+        <w:t xml:space="preserve"> </w:t>
+      </w:r>
+      <w:proofErr w:type="spellStart"/>
+      <w:r>
+        <w:rPr>
+          <w:rFonts w:ascii="Times New Roman" w:hAnsi="Times New Roman" w:cs="Times New Roman"/>
+          <w:bCs/>
+          <w:sz w:val="24"/>
+          <w:szCs w:val="24"/>
+        </w:rPr>
+        <w:t>Relevan</w:t>
+      </w:r>
+      <w:proofErr w:type="spellEnd"/>
+      <w:r>
+        <w:rPr>
+          <w:rFonts w:ascii="Times New Roman" w:hAnsi="Times New Roman" w:cs="Times New Roman"/>
+          <w:bCs/>
+          <w:sz w:val="24"/>
+          <w:szCs w:val="24"/>
+        </w:rPr>
+        <w:t xml:space="preserve"> di </w:t>
+      </w:r>
+      <w:proofErr w:type="spellStart"/>
+      <w:r>
+        <w:rPr>
+          <w:rFonts w:ascii="Times New Roman" w:hAnsi="Times New Roman" w:cs="Times New Roman"/>
+          <w:bCs/>
+          <w:sz w:val="24"/>
+          <w:szCs w:val="24"/>
+        </w:rPr>
+        <w:t>atas</w:t>
+      </w:r>
+      <w:proofErr w:type="spellEnd"/>
+      <w:r>
+        <w:rPr>
+          <w:rFonts w:ascii="Times New Roman" w:hAnsi="Times New Roman" w:cs="Times New Roman"/>
+          <w:bCs/>
+          <w:sz w:val="24"/>
+          <w:szCs w:val="24"/>
+        </w:rPr>
+        <w:t xml:space="preserve"> </w:t>
+      </w:r>
+      <w:proofErr w:type="spellStart"/>
+      <w:r>
+        <w:rPr>
+          <w:rFonts w:ascii="Times New Roman" w:hAnsi="Times New Roman" w:cs="Times New Roman"/>
+          <w:bCs/>
+          <w:sz w:val="24"/>
+          <w:szCs w:val="24"/>
+        </w:rPr>
+        <w:t>meliputi</w:t>
+      </w:r>
+      <w:proofErr w:type="spellEnd"/>
+      <w:r>
+        <w:rPr>
+          <w:rFonts w:ascii="Times New Roman" w:hAnsi="Times New Roman" w:cs="Times New Roman"/>
+          <w:bCs/>
+          <w:sz w:val="24"/>
+          <w:szCs w:val="24"/>
+        </w:rPr>
+        <w:t xml:space="preserve"> </w:t>
+      </w:r>
+      <w:proofErr w:type="spellStart"/>
+      <w:r>
+        <w:rPr>
+          <w:rFonts w:ascii="Times New Roman" w:hAnsi="Times New Roman" w:cs="Times New Roman"/>
+          <w:bCs/>
+          <w:sz w:val="24"/>
+          <w:szCs w:val="24"/>
+        </w:rPr>
+        <w:t>topik</w:t>
+      </w:r>
+      <w:proofErr w:type="spellEnd"/>
+      <w:r>
+        <w:rPr>
+          <w:rFonts w:ascii="Times New Roman" w:hAnsi="Times New Roman" w:cs="Times New Roman"/>
+          <w:bCs/>
+          <w:sz w:val="24"/>
+          <w:szCs w:val="24"/>
+        </w:rPr>
+        <w:t xml:space="preserve"> </w:t>
+      </w:r>
+      <w:proofErr w:type="spellStart"/>
+      <w:r>
+        <w:rPr>
+          <w:rFonts w:ascii="Times New Roman" w:hAnsi="Times New Roman" w:cs="Times New Roman"/>
+          <w:bCs/>
+          <w:sz w:val="24"/>
+          <w:szCs w:val="24"/>
+        </w:rPr>
+        <w:t>permasalah</w:t>
+      </w:r>
+      <w:proofErr w:type="spellEnd"/>
+      <w:r>
+        <w:rPr>
+          <w:rFonts w:ascii="Times New Roman" w:hAnsi="Times New Roman" w:cs="Times New Roman"/>
+          <w:bCs/>
+          <w:sz w:val="24"/>
+          <w:szCs w:val="24"/>
+        </w:rPr>
+        <w:t xml:space="preserve"> yang </w:t>
+      </w:r>
+      <w:proofErr w:type="spellStart"/>
+      <w:r>
+        <w:rPr>
+          <w:rFonts w:ascii="Times New Roman" w:hAnsi="Times New Roman" w:cs="Times New Roman"/>
+          <w:bCs/>
+          <w:sz w:val="24"/>
+          <w:szCs w:val="24"/>
+        </w:rPr>
+        <w:t>diangkat</w:t>
+      </w:r>
+      <w:proofErr w:type="spellEnd"/>
+      <w:r>
+        <w:rPr>
+          <w:rFonts w:ascii="Times New Roman" w:hAnsi="Times New Roman" w:cs="Times New Roman"/>
+          <w:bCs/>
+          <w:sz w:val="24"/>
+          <w:szCs w:val="24"/>
+        </w:rPr>
+        <w:t xml:space="preserve">, </w:t>
+      </w:r>
+      <w:proofErr w:type="spellStart"/>
+      <w:r>
+        <w:rPr>
+          <w:rFonts w:ascii="Times New Roman" w:hAnsi="Times New Roman" w:cs="Times New Roman"/>
+          <w:bCs/>
+          <w:sz w:val="24"/>
+          <w:szCs w:val="24"/>
+        </w:rPr>
+        <w:t>metode</w:t>
+      </w:r>
+      <w:proofErr w:type="spellEnd"/>
+      <w:r>
+        <w:rPr>
+          <w:rFonts w:ascii="Times New Roman" w:hAnsi="Times New Roman" w:cs="Times New Roman"/>
+          <w:bCs/>
+          <w:sz w:val="24"/>
+          <w:szCs w:val="24"/>
+        </w:rPr>
+        <w:t xml:space="preserve"> yang </w:t>
+      </w:r>
+      <w:proofErr w:type="spellStart"/>
+      <w:r>
+        <w:rPr>
+          <w:rFonts w:ascii="Times New Roman" w:hAnsi="Times New Roman" w:cs="Times New Roman"/>
+          <w:bCs/>
+          <w:sz w:val="24"/>
+          <w:szCs w:val="24"/>
+        </w:rPr>
+        <w:t>digunakan</w:t>
+      </w:r>
+      <w:proofErr w:type="spellEnd"/>
+      <w:r>
+        <w:rPr>
+          <w:rFonts w:ascii="Times New Roman" w:hAnsi="Times New Roman" w:cs="Times New Roman"/>
+          <w:bCs/>
+          <w:sz w:val="24"/>
+          <w:szCs w:val="24"/>
+        </w:rPr>
+        <w:t xml:space="preserve"> </w:t>
+      </w:r>
+      <w:proofErr w:type="spellStart"/>
+      <w:r>
+        <w:rPr>
+          <w:rFonts w:ascii="Times New Roman" w:hAnsi="Times New Roman" w:cs="Times New Roman"/>
+          <w:bCs/>
+          <w:sz w:val="24"/>
+          <w:szCs w:val="24"/>
+        </w:rPr>
+        <w:t>untuk</w:t>
+      </w:r>
+      <w:proofErr w:type="spellEnd"/>
+      <w:r>
+        <w:rPr>
+          <w:rFonts w:ascii="Times New Roman" w:hAnsi="Times New Roman" w:cs="Times New Roman"/>
+          <w:bCs/>
+          <w:sz w:val="24"/>
+          <w:szCs w:val="24"/>
+        </w:rPr>
+        <w:t xml:space="preserve"> </w:t>
+      </w:r>
+      <w:proofErr w:type="spellStart"/>
+      <w:r>
+        <w:rPr>
+          <w:rFonts w:ascii="Times New Roman" w:hAnsi="Times New Roman" w:cs="Times New Roman"/>
+          <w:bCs/>
+          <w:sz w:val="24"/>
+          <w:szCs w:val="24"/>
+        </w:rPr>
+        <w:t>memecahkan</w:t>
+      </w:r>
+      <w:proofErr w:type="spellEnd"/>
+      <w:r>
+        <w:rPr>
+          <w:rFonts w:ascii="Times New Roman" w:hAnsi="Times New Roman" w:cs="Times New Roman"/>
+          <w:bCs/>
+          <w:sz w:val="24"/>
+          <w:szCs w:val="24"/>
+        </w:rPr>
+        <w:t xml:space="preserve"> </w:t>
+      </w:r>
+      <w:proofErr w:type="spellStart"/>
+      <w:r>
+        <w:rPr>
+          <w:rFonts w:ascii="Times New Roman" w:hAnsi="Times New Roman" w:cs="Times New Roman"/>
+          <w:bCs/>
+          <w:sz w:val="24"/>
+          <w:szCs w:val="24"/>
+        </w:rPr>
+        <w:t>masalah</w:t>
+      </w:r>
+      <w:proofErr w:type="spellEnd"/>
+      <w:r>
+        <w:rPr>
+          <w:rFonts w:ascii="Times New Roman" w:hAnsi="Times New Roman" w:cs="Times New Roman"/>
+          <w:bCs/>
+          <w:sz w:val="24"/>
+          <w:szCs w:val="24"/>
+        </w:rPr>
+        <w:t xml:space="preserve">, dan </w:t>
+      </w:r>
+      <w:proofErr w:type="spellStart"/>
+      <w:r>
+        <w:rPr>
+          <w:rFonts w:ascii="Times New Roman" w:hAnsi="Times New Roman" w:cs="Times New Roman"/>
+          <w:bCs/>
+          <w:sz w:val="24"/>
+          <w:szCs w:val="24"/>
+        </w:rPr>
+        <w:t>perbedaan</w:t>
+      </w:r>
+      <w:proofErr w:type="spellEnd"/>
+      <w:r>
+        <w:rPr>
+          <w:rFonts w:ascii="Times New Roman" w:hAnsi="Times New Roman" w:cs="Times New Roman"/>
+          <w:bCs/>
+          <w:sz w:val="24"/>
+          <w:szCs w:val="24"/>
+        </w:rPr>
+        <w:t xml:space="preserve"> </w:t>
+      </w:r>
+      <w:proofErr w:type="spellStart"/>
+      <w:r>
+        <w:rPr>
+          <w:rFonts w:ascii="Times New Roman" w:hAnsi="Times New Roman" w:cs="Times New Roman"/>
+          <w:bCs/>
+          <w:sz w:val="24"/>
+          <w:szCs w:val="24"/>
+        </w:rPr>
+        <w:t>dari</w:t>
+      </w:r>
+      <w:proofErr w:type="spellEnd"/>
+      <w:r>
+        <w:rPr>
+          <w:rFonts w:ascii="Times New Roman" w:hAnsi="Times New Roman" w:cs="Times New Roman"/>
+          <w:bCs/>
+          <w:sz w:val="24"/>
+          <w:szCs w:val="24"/>
+        </w:rPr>
+        <w:t xml:space="preserve"> </w:t>
+      </w:r>
+      <w:proofErr w:type="spellStart"/>
+      <w:r>
+        <w:rPr>
+          <w:rFonts w:ascii="Times New Roman" w:hAnsi="Times New Roman" w:cs="Times New Roman"/>
+          <w:bCs/>
+          <w:sz w:val="24"/>
+          <w:szCs w:val="24"/>
+        </w:rPr>
+        <w:t>penelitian</w:t>
+      </w:r>
+      <w:proofErr w:type="spellEnd"/>
+      <w:r>
+        <w:rPr>
+          <w:rFonts w:ascii="Times New Roman" w:hAnsi="Times New Roman" w:cs="Times New Roman"/>
+          <w:bCs/>
+          <w:sz w:val="24"/>
+          <w:szCs w:val="24"/>
+        </w:rPr>
+        <w:t xml:space="preserve"> </w:t>
+      </w:r>
+      <w:proofErr w:type="spellStart"/>
+      <w:r>
+        <w:rPr>
+          <w:rFonts w:ascii="Times New Roman" w:hAnsi="Times New Roman" w:cs="Times New Roman"/>
+          <w:bCs/>
+          <w:sz w:val="24"/>
+          <w:szCs w:val="24"/>
+        </w:rPr>
+        <w:t>tersebut</w:t>
+      </w:r>
+      <w:proofErr w:type="spellEnd"/>
+      <w:r>
+        <w:rPr>
+          <w:rFonts w:ascii="Times New Roman" w:hAnsi="Times New Roman" w:cs="Times New Roman"/>
+          <w:bCs/>
+          <w:sz w:val="24"/>
+          <w:szCs w:val="24"/>
+        </w:rPr>
+        <w:t xml:space="preserve"> </w:t>
+      </w:r>
+      <w:proofErr w:type="spellStart"/>
+      <w:r>
+        <w:rPr>
+          <w:rFonts w:ascii="Times New Roman" w:hAnsi="Times New Roman" w:cs="Times New Roman"/>
+          <w:bCs/>
+          <w:sz w:val="24"/>
+          <w:szCs w:val="24"/>
+        </w:rPr>
+        <w:t>dengan</w:t>
+      </w:r>
+      <w:proofErr w:type="spellEnd"/>
+      <w:r>
+        <w:rPr>
+          <w:rFonts w:ascii="Times New Roman" w:hAnsi="Times New Roman" w:cs="Times New Roman"/>
+          <w:bCs/>
+          <w:sz w:val="24"/>
+          <w:szCs w:val="24"/>
+        </w:rPr>
+        <w:t xml:space="preserve"> </w:t>
+      </w:r>
+      <w:proofErr w:type="spellStart"/>
+      <w:r>
+        <w:rPr>
+          <w:rFonts w:ascii="Times New Roman" w:hAnsi="Times New Roman" w:cs="Times New Roman"/>
+          <w:bCs/>
+          <w:sz w:val="24"/>
+          <w:szCs w:val="24"/>
+        </w:rPr>
+        <w:t>penelitian</w:t>
+      </w:r>
+      <w:proofErr w:type="spellEnd"/>
+      <w:r>
+        <w:rPr>
+          <w:rFonts w:ascii="Times New Roman" w:hAnsi="Times New Roman" w:cs="Times New Roman"/>
+          <w:bCs/>
+          <w:sz w:val="24"/>
+          <w:szCs w:val="24"/>
+        </w:rPr>
+        <w:t xml:space="preserve"> yang </w:t>
+      </w:r>
+      <w:proofErr w:type="spellStart"/>
+      <w:r>
+        <w:rPr>
+          <w:rFonts w:ascii="Times New Roman" w:hAnsi="Times New Roman" w:cs="Times New Roman"/>
+          <w:bCs/>
+          <w:sz w:val="24"/>
+          <w:szCs w:val="24"/>
+        </w:rPr>
+        <w:t>dilakukan</w:t>
+      </w:r>
+      <w:proofErr w:type="spellEnd"/>
+      <w:r>
+        <w:rPr>
+          <w:rFonts w:ascii="Times New Roman" w:hAnsi="Times New Roman" w:cs="Times New Roman"/>
+          <w:bCs/>
+          <w:sz w:val="24"/>
+          <w:szCs w:val="24"/>
+        </w:rPr>
+        <w:t>.</w:t>
       </w:r>
     </w:p>
     <w:p>
@@ -19721,6 +26276,22 @@
         </w:rPr>
         <w:t>.</w:t>
       </w:r>
+    </w:p>
+    <w:p>
+      <w:pPr>
+        <w:pStyle w:val="ListParagraph"/>
+        <w:spacing w:after="0" w:line="360" w:lineRule="auto"/>
+        <w:ind w:left="1080" w:firstLine="360"/>
+        <w:jc w:val="both"/>
+        <w:rPr>
+          <w:rFonts w:ascii="Times New Roman" w:hAnsi="Times New Roman" w:cs="Times New Roman"/>
+          <w:i/>
+          <w:iCs/>
+          <w:sz w:val="24"/>
+          <w:szCs w:val="24"/>
+          <w:lang w:val="id"/>
+        </w:rPr>
+      </w:pPr>
     </w:p>
     <w:p>
       <w:pPr>
@@ -44833,12 +51404,12 @@
   <w:abstractNum w:abstractNumId="0" w15:restartNumberingAfterBreak="0">
     <w:nsid w:val="009F1254"/>
     <w:multiLevelType w:val="hybridMultilevel"/>
-    <w:tmpl w:val="90F44550"/>
-    <w:lvl w:ilvl="0" w:tplc="8E886BBA">
+    <w:tmpl w:val="BAA26188"/>
+    <w:lvl w:ilvl="0" w:tplc="3809000F">
       <w:start w:val="1"/>
-      <w:numFmt w:val="upperLetter"/>
+      <w:numFmt w:val="decimal"/>
       <w:lvlText w:val="%1."/>
-      <w:lvlJc w:val="center"/>
+      <w:lvlJc w:val="left"/>
       <w:pPr>
         <w:ind w:left="1080" w:hanging="360"/>
       </w:pPr>
@@ -47181,7 +53752,6 @@
   <w:style w:type="character" w:default="1" w:styleId="DefaultParagraphFont">
     <w:name w:val="Default Paragraph Font"/>
     <w:uiPriority w:val="1"/>
-    <w:semiHidden/>
     <w:unhideWhenUsed/>
   </w:style>
   <w:style w:type="table" w:default="1" w:styleId="TableNormal">

--- a/My Proposal Skripsi/V3-PROPOSAL-PAULINUS WENEHENUBUN_20210090.docx
+++ b/My Proposal Skripsi/V3-PROPOSAL-PAULINUS WENEHENUBUN_20210090.docx
@@ -15185,15 +15185,6 @@
         </w:rPr>
         <w:lastRenderedPageBreak/>
         <w:t>PHP</w:t>
-      </w:r>
-      <w:r>
-        <w:rPr>
-          <w:rFonts w:ascii="Times New Roman" w:hAnsi="Times New Roman" w:cs="Times New Roman"/>
-          <w:b/>
-          <w:sz w:val="24"/>
-          <w:szCs w:val="24"/>
-        </w:rPr>
-        <w:t>*</w:t>
       </w:r>
     </w:p>
     <w:p>
@@ -18413,20 +18404,6 @@
               <w:pStyle w:val="ListParagraph"/>
               <w:spacing w:line="360" w:lineRule="auto"/>
               <w:ind w:left="0"/>
-              <w:jc w:val="center"/>
-              <w:rPr>
-                <w:rFonts w:ascii="Times New Roman" w:hAnsi="Times New Roman" w:cs="Times New Roman"/>
-                <w:bCs/>
-                <w:sz w:val="24"/>
-                <w:szCs w:val="24"/>
-              </w:rPr>
-            </w:pPr>
-          </w:p>
-          <w:p>
-            <w:pPr>
-              <w:pStyle w:val="ListParagraph"/>
-              <w:spacing w:line="360" w:lineRule="auto"/>
-              <w:ind w:left="0"/>
               <w:rPr>
                 <w:rFonts w:ascii="Times New Roman" w:hAnsi="Times New Roman" w:cs="Times New Roman"/>
                 <w:bCs/>
@@ -22947,7 +22924,7 @@
                 <w:sz w:val="24"/>
                 <w:szCs w:val="24"/>
               </w:rPr>
-              <w:t xml:space="preserve"> di</w:t>
+              <w:t xml:space="preserve"> </w:t>
             </w:r>
             <w:proofErr w:type="spellStart"/>
             <w:r>
@@ -22957,7 +22934,7 @@
                 <w:sz w:val="24"/>
                 <w:szCs w:val="24"/>
               </w:rPr>
-              <w:t>kembangkan</w:t>
+              <w:t>dikembangkan</w:t>
             </w:r>
             <w:proofErr w:type="spellEnd"/>
             <w:r>
@@ -53752,6 +53729,7 @@
   <w:style w:type="character" w:default="1" w:styleId="DefaultParagraphFont">
     <w:name w:val="Default Paragraph Font"/>
     <w:uiPriority w:val="1"/>
+    <w:semiHidden/>
     <w:unhideWhenUsed/>
   </w:style>
   <w:style w:type="table" w:default="1" w:styleId="TableNormal">

--- a/My Proposal Skripsi/V3-PROPOSAL-PAULINUS WENEHENUBUN_20210090.docx
+++ b/My Proposal Skripsi/V3-PROPOSAL-PAULINUS WENEHENUBUN_20210090.docx
@@ -8346,7 +8346,27 @@
           <w:sz w:val="24"/>
           <w:szCs w:val="24"/>
         </w:rPr>
-        <w:t xml:space="preserve"> Linear Search yang </w:t>
+        <w:t xml:space="preserve"> </w:t>
+      </w:r>
+      <w:r>
+        <w:rPr>
+          <w:rFonts w:ascii="Times New Roman" w:hAnsi="Times New Roman" w:cs="Times New Roman"/>
+          <w:bCs/>
+          <w:i/>
+          <w:iCs/>
+          <w:sz w:val="24"/>
+          <w:szCs w:val="24"/>
+        </w:rPr>
+        <w:t>Linear Search</w:t>
+      </w:r>
+      <w:r>
+        <w:rPr>
+          <w:rFonts w:ascii="Times New Roman" w:hAnsi="Times New Roman" w:cs="Times New Roman"/>
+          <w:bCs/>
+          <w:sz w:val="24"/>
+          <w:szCs w:val="24"/>
+        </w:rPr>
+        <w:t xml:space="preserve"> yang </w:t>
       </w:r>
       <w:proofErr w:type="spellStart"/>
       <w:r>
@@ -9133,6 +9153,8 @@
         <w:rPr>
           <w:rFonts w:ascii="Times New Roman" w:hAnsi="Times New Roman" w:cs="Times New Roman"/>
           <w:bCs/>
+          <w:i/>
+          <w:iCs/>
           <w:sz w:val="24"/>
           <w:szCs w:val="24"/>
         </w:rPr>
@@ -9224,7 +9246,18 @@
           <w:sz w:val="24"/>
           <w:szCs w:val="24"/>
         </w:rPr>
-        <w:t xml:space="preserve"> Metode RAD (Rapid Application Development)</w:t>
+        <w:t xml:space="preserve"> Metode </w:t>
+      </w:r>
+      <w:r>
+        <w:rPr>
+          <w:rFonts w:ascii="Times New Roman" w:hAnsi="Times New Roman" w:cs="Times New Roman"/>
+          <w:bCs/>
+          <w:i/>
+          <w:iCs/>
+          <w:sz w:val="24"/>
+          <w:szCs w:val="24"/>
+        </w:rPr>
+        <w:t>RAD (Rapid Application Development)</w:t>
       </w:r>
     </w:p>
     <w:p>
@@ -9563,7 +9596,27 @@
           <w:sz w:val="24"/>
           <w:szCs w:val="24"/>
         </w:rPr>
-        <w:t xml:space="preserve"> Linear Search. </w:t>
+        <w:t xml:space="preserve"> </w:t>
+      </w:r>
+      <w:r>
+        <w:rPr>
+          <w:rFonts w:ascii="Times New Roman" w:hAnsi="Times New Roman" w:cs="Times New Roman"/>
+          <w:bCs/>
+          <w:i/>
+          <w:iCs/>
+          <w:sz w:val="24"/>
+          <w:szCs w:val="24"/>
+        </w:rPr>
+        <w:t>Linear Search</w:t>
+      </w:r>
+      <w:r>
+        <w:rPr>
+          <w:rFonts w:ascii="Times New Roman" w:hAnsi="Times New Roman" w:cs="Times New Roman"/>
+          <w:bCs/>
+          <w:sz w:val="24"/>
+          <w:szCs w:val="24"/>
+        </w:rPr>
+        <w:t xml:space="preserve">. </w:t>
       </w:r>
       <w:proofErr w:type="spellStart"/>
       <w:r>
@@ -10175,7 +10228,27 @@
           <w:sz w:val="24"/>
           <w:szCs w:val="24"/>
         </w:rPr>
-        <w:t xml:space="preserve"> Linear Search </w:t>
+        <w:t xml:space="preserve"> </w:t>
+      </w:r>
+      <w:r>
+        <w:rPr>
+          <w:rFonts w:ascii="Times New Roman" w:hAnsi="Times New Roman" w:cs="Times New Roman"/>
+          <w:bCs/>
+          <w:i/>
+          <w:iCs/>
+          <w:sz w:val="24"/>
+          <w:szCs w:val="24"/>
+        </w:rPr>
+        <w:t>Linear Search</w:t>
+      </w:r>
+      <w:r>
+        <w:rPr>
+          <w:rFonts w:ascii="Times New Roman" w:hAnsi="Times New Roman" w:cs="Times New Roman"/>
+          <w:bCs/>
+          <w:sz w:val="24"/>
+          <w:szCs w:val="24"/>
+        </w:rPr>
+        <w:t xml:space="preserve"> </w:t>
       </w:r>
       <w:proofErr w:type="spellStart"/>
       <w:r>
@@ -10652,7 +10725,27 @@
           <w:sz w:val="24"/>
           <w:szCs w:val="24"/>
         </w:rPr>
-        <w:t xml:space="preserve"> Linear Search </w:t>
+        <w:t xml:space="preserve"> </w:t>
+      </w:r>
+      <w:r>
+        <w:rPr>
+          <w:rFonts w:ascii="Times New Roman" w:hAnsi="Times New Roman" w:cs="Times New Roman"/>
+          <w:bCs/>
+          <w:i/>
+          <w:iCs/>
+          <w:sz w:val="24"/>
+          <w:szCs w:val="24"/>
+        </w:rPr>
+        <w:t>Linear Search</w:t>
+      </w:r>
+      <w:r>
+        <w:rPr>
+          <w:rFonts w:ascii="Times New Roman" w:hAnsi="Times New Roman" w:cs="Times New Roman"/>
+          <w:bCs/>
+          <w:sz w:val="24"/>
+          <w:szCs w:val="24"/>
+        </w:rPr>
+        <w:t xml:space="preserve"> </w:t>
       </w:r>
       <w:proofErr w:type="spellStart"/>
       <w:r>
@@ -11140,7 +11233,27 @@
           <w:sz w:val="24"/>
           <w:szCs w:val="24"/>
         </w:rPr>
-        <w:t xml:space="preserve"> Linear Search </w:t>
+        <w:t xml:space="preserve"> </w:t>
+      </w:r>
+      <w:r>
+        <w:rPr>
+          <w:rFonts w:ascii="Times New Roman" w:hAnsi="Times New Roman" w:cs="Times New Roman"/>
+          <w:bCs/>
+          <w:i/>
+          <w:iCs/>
+          <w:sz w:val="24"/>
+          <w:szCs w:val="24"/>
+        </w:rPr>
+        <w:t>Linear Search</w:t>
+      </w:r>
+      <w:r>
+        <w:rPr>
+          <w:rFonts w:ascii="Times New Roman" w:hAnsi="Times New Roman" w:cs="Times New Roman"/>
+          <w:bCs/>
+          <w:sz w:val="24"/>
+          <w:szCs w:val="24"/>
+        </w:rPr>
+        <w:t xml:space="preserve"> </w:t>
       </w:r>
       <w:proofErr w:type="spellStart"/>
       <w:r>
@@ -11769,7 +11882,27 @@
           <w:sz w:val="24"/>
           <w:szCs w:val="24"/>
         </w:rPr>
-        <w:t xml:space="preserve"> Linear Search </w:t>
+        <w:t xml:space="preserve"> </w:t>
+      </w:r>
+      <w:r>
+        <w:rPr>
+          <w:rFonts w:ascii="Times New Roman" w:hAnsi="Times New Roman" w:cs="Times New Roman"/>
+          <w:bCs/>
+          <w:i/>
+          <w:iCs/>
+          <w:sz w:val="24"/>
+          <w:szCs w:val="24"/>
+        </w:rPr>
+        <w:t>Linear Search</w:t>
+      </w:r>
+      <w:r>
+        <w:rPr>
+          <w:rFonts w:ascii="Times New Roman" w:hAnsi="Times New Roman" w:cs="Times New Roman"/>
+          <w:bCs/>
+          <w:sz w:val="24"/>
+          <w:szCs w:val="24"/>
+        </w:rPr>
+        <w:t xml:space="preserve"> </w:t>
       </w:r>
       <w:proofErr w:type="spellStart"/>
       <w:r>
@@ -23415,7 +23548,7 @@
           <w:sz w:val="24"/>
           <w:szCs w:val="24"/>
         </w:rPr>
-        <w:t xml:space="preserve"> </w:t>
+        <w:t xml:space="preserve">, </w:t>
       </w:r>
       <w:proofErr w:type="spellStart"/>
       <w:r>
@@ -50518,6 +50651,7 @@
         <w:adjustRightInd w:val="0"/>
         <w:spacing w:after="0" w:line="360" w:lineRule="auto"/>
         <w:ind w:left="480" w:hanging="480"/>
+        <w:jc w:val="both"/>
         <w:rPr>
           <w:rFonts w:ascii="Times New Roman" w:hAnsi="Times New Roman" w:cs="Times New Roman"/>
           <w:noProof/>
